--- a/template website design.docx
+++ b/template website design.docx
@@ -433,46 +433,52 @@
                             <w:pPr>
                               <w:rPr>
                                 <w:sz w:val="32"/>
+                                <w:lang w:val="it-IT"/>
                               </w:rPr>
                             </w:pPr>
                             <w:r>
                               <w:rPr>
                                 <w:sz w:val="32"/>
+                                <w:lang w:val="it-IT"/>
                               </w:rPr>
-                              <w:t xml:space="preserve">xx                      </w:t>
+                              <w:t>Claudio Gaudino</w:t>
                             </w:r>
                             <w:r>
                               <w:rPr>
                                 <w:sz w:val="32"/>
+                                <w:lang w:val="it-IT"/>
                               </w:rPr>
-                              <w:tab/>
+                              <w:t xml:space="preserve">                </w:t>
                             </w:r>
                             <w:r>
                               <w:rPr>
                                 <w:sz w:val="32"/>
+                                <w:lang w:val="it-IT"/>
                               </w:rPr>
-                              <w:tab/>
+                              <w:t>0512113415</w:t>
+                            </w:r>
+                          </w:p>
+                          <w:p>
+                            <w:pPr>
+                              <w:rPr>
+                                <w:sz w:val="32"/>
+                                <w:lang w:val="it-IT"/>
+                              </w:rPr>
+                            </w:pPr>
+                            <w:r>
+                              <w:rPr>
+                                <w:sz w:val="32"/>
+                                <w:lang w:val="it-IT"/>
+                              </w:rPr>
+                              <w:t>Jacopo Passariello</w:t>
                             </w:r>
                             <w:r>
                               <w:rPr>
                                 <w:sz w:val="32"/>
+                                <w:lang w:val="it-IT"/>
                               </w:rPr>
-                              <w:tab/>
+                              <w:t xml:space="preserve">             0512113337</w:t>
                             </w:r>
-                            <w:r>
-                              <w:rPr>
-                                <w:sz w:val="32"/>
-                              </w:rPr>
-                              <w:tab/>
-                            </w:r>
-                            <w:proofErr w:type="spellStart"/>
-                            <w:r>
-                              <w:rPr>
-                                <w:sz w:val="32"/>
-                              </w:rPr>
-                              <w:t>yy</w:t>
-                            </w:r>
-                            <w:proofErr w:type="spellEnd"/>
                           </w:p>
                           <w:p>
                             <w:pPr>
@@ -536,46 +542,52 @@
                       <w:pPr>
                         <w:rPr>
                           <w:sz w:val="32"/>
+                          <w:lang w:val="it-IT"/>
                         </w:rPr>
                       </w:pPr>
                       <w:r>
                         <w:rPr>
                           <w:sz w:val="32"/>
+                          <w:lang w:val="it-IT"/>
                         </w:rPr>
-                        <w:t xml:space="preserve">xx                      </w:t>
+                        <w:t>Claudio Gaudino</w:t>
                       </w:r>
                       <w:r>
                         <w:rPr>
                           <w:sz w:val="32"/>
+                          <w:lang w:val="it-IT"/>
                         </w:rPr>
-                        <w:tab/>
+                        <w:t xml:space="preserve">                </w:t>
                       </w:r>
                       <w:r>
                         <w:rPr>
                           <w:sz w:val="32"/>
+                          <w:lang w:val="it-IT"/>
                         </w:rPr>
-                        <w:tab/>
+                        <w:t>0512113415</w:t>
+                      </w:r>
+                    </w:p>
+                    <w:p>
+                      <w:pPr>
+                        <w:rPr>
+                          <w:sz w:val="32"/>
+                          <w:lang w:val="it-IT"/>
+                        </w:rPr>
+                      </w:pPr>
+                      <w:r>
+                        <w:rPr>
+                          <w:sz w:val="32"/>
+                          <w:lang w:val="it-IT"/>
+                        </w:rPr>
+                        <w:t>Jacopo Passariello</w:t>
                       </w:r>
                       <w:r>
                         <w:rPr>
                           <w:sz w:val="32"/>
+                          <w:lang w:val="it-IT"/>
                         </w:rPr>
-                        <w:tab/>
+                        <w:t xml:space="preserve">             0512113337</w:t>
                       </w:r>
-                      <w:r>
-                        <w:rPr>
-                          <w:sz w:val="32"/>
-                        </w:rPr>
-                        <w:tab/>
-                      </w:r>
-                      <w:proofErr w:type="spellStart"/>
-                      <w:r>
-                        <w:rPr>
-                          <w:sz w:val="32"/>
-                        </w:rPr>
-                        <w:t>yy</w:t>
-                      </w:r>
-                      <w:proofErr w:type="spellEnd"/>
                     </w:p>
                     <w:p>
                       <w:pPr>
@@ -1160,38 +1172,7 @@
         <w:rPr>
           <w:noProof/>
         </w:rPr>
-        <w:fldChar w:fldCharType="begin"/>
-      </w:r>
-      <w:r>
-        <w:rPr>
-          <w:noProof/>
-          <w:lang w:val="it-IT"/>
-        </w:rPr>
-        <w:instrText xml:space="preserve"> PAGEREF _Toc350865792 \h </w:instrText>
-      </w:r>
-      <w:r>
-        <w:rPr>
-          <w:noProof/>
-        </w:rPr>
-      </w:r>
-      <w:r>
-        <w:rPr>
-          <w:noProof/>
-        </w:rPr>
-        <w:fldChar w:fldCharType="separate"/>
-      </w:r>
-      <w:r>
-        <w:rPr>
-          <w:noProof/>
-          <w:lang w:val="it-IT"/>
-        </w:rPr>
-        <w:t>4</w:t>
-      </w:r>
-      <w:r>
-        <w:rPr>
-          <w:noProof/>
-        </w:rPr>
-        <w:fldChar w:fldCharType="end"/>
+        <w:t>3</w:t>
       </w:r>
     </w:p>
     <w:p>
@@ -1716,19 +1697,6 @@
         <w:rPr>
           <w:lang w:val="it-IT"/>
         </w:rPr>
-        <w:t>*** Descrivere brevemente il sito a chi si rivolge e quali bisogni intende soddisfare ****</w:t>
-      </w:r>
-    </w:p>
-    <w:p>
-      <w:pPr>
-        <w:rPr>
-          <w:lang w:val="it-IT"/>
-        </w:rPr>
-      </w:pPr>
-      <w:r>
-        <w:rPr>
-          <w:lang w:val="it-IT"/>
-        </w:rPr>
         <w:t xml:space="preserve">L’obiettivo del progetto è quello di creare un sito di e-commerce che vende pesce fresco attrezzatura da pesca. Il servizio è rivolto a cuochi e pescatori esperti, cercando di soddisfare l’esigenza di pesce fresco nei ristoranti e nelle case di tutti coloro che non hanno accesso diretto al mare e fornire strumenti di alta qualità a tutti coloro che ne necessitano. </w:t>
       </w:r>
     </w:p>
@@ -1762,49 +1730,218 @@
         <w:rPr>
           <w:lang w:val="it-IT"/>
         </w:rPr>
-        <w:t>*** descrivere le caratteristiche e funzionalità di uno o più siti concorrenti</w:t>
-      </w:r>
-      <w:r>
-        <w:rPr>
-          <w:lang w:val="it-IT"/>
-        </w:rPr>
-        <w:t xml:space="preserve"> c</w:t>
-      </w:r>
-      <w:r>
-        <w:rPr>
-          <w:lang w:val="it-IT"/>
-        </w:rPr>
-        <w:t>o</w:t>
-      </w:r>
-      <w:r>
-        <w:rPr>
-          <w:lang w:val="it-IT"/>
-        </w:rPr>
-        <w:t>mmercio elettronico con carrello</w:t>
-      </w:r>
-      <w:r>
-        <w:rPr>
-          <w:lang w:val="it-IT"/>
-        </w:rPr>
-        <w:t xml:space="preserve"> ***</w:t>
-      </w:r>
-    </w:p>
-    <w:p>
-      <w:pPr>
+        <w:t>Sono stati scelti tre siti da cui prendere ispirazione:</w:t>
+      </w:r>
+    </w:p>
+    <w:p>
+      <w:pPr>
+        <w:pStyle w:val="Paragrafoelenco"/>
         <w:numPr>
           <w:ilvl w:val="0"/>
-          <w:numId w:val="2"/>
+          <w:numId w:val="5"/>
         </w:numPr>
         <w:rPr>
           <w:lang w:val="it-IT"/>
         </w:rPr>
       </w:pPr>
-      <w:r>
-        <w:rPr>
-          <w:lang w:val="it-IT"/>
-        </w:rPr>
-        <w:t>Riportare screenshot dei siti e descrivere in dettaglio le funzionalità, evidenziandone gli aspetti che riteniamo più interessanti</w:t>
-      </w:r>
+      <w:hyperlink r:id="rId6" w:history="1">
+        <w:proofErr w:type="spellStart"/>
+        <w:r>
+          <w:rPr>
+            <w:rStyle w:val="Collegamentoipertestuale"/>
+            <w:lang w:val="it-IT"/>
+          </w:rPr>
+          <w:t>O</w:t>
+        </w:r>
+        <w:r>
+          <w:rPr>
+            <w:rStyle w:val="Collegamentoipertestuale"/>
+            <w:lang w:val="it-IT"/>
+          </w:rPr>
+          <w:t>rapes</w:t>
+        </w:r>
+        <w:r>
+          <w:rPr>
+            <w:rStyle w:val="Collegamentoipertestuale"/>
+            <w:lang w:val="it-IT"/>
+          </w:rPr>
+          <w:t>c</w:t>
+        </w:r>
+        <w:r>
+          <w:rPr>
+            <w:rStyle w:val="Collegamentoipertestuale"/>
+            <w:lang w:val="it-IT"/>
+          </w:rPr>
+          <w:t>e</w:t>
+        </w:r>
+        <w:proofErr w:type="spellEnd"/>
+      </w:hyperlink>
+    </w:p>
+    <w:p>
+      <w:pPr>
+        <w:pStyle w:val="Paragrafoelenco"/>
+        <w:numPr>
+          <w:ilvl w:val="1"/>
+          <w:numId w:val="5"/>
+        </w:numPr>
+        <w:rPr>
+          <w:lang w:val="it-IT"/>
+        </w:rPr>
+      </w:pPr>
+      <w:r>
+        <w:rPr>
+          <w:lang w:val="it-IT"/>
+        </w:rPr>
+        <w:t>Sezione bestseller consistente di lista contenente i prodotti più venduti.</w:t>
+      </w:r>
+    </w:p>
+    <w:p>
+      <w:pPr>
+        <w:pStyle w:val="Paragrafoelenco"/>
+        <w:numPr>
+          <w:ilvl w:val="1"/>
+          <w:numId w:val="5"/>
+        </w:numPr>
+        <w:rPr>
+          <w:lang w:val="it-IT"/>
+        </w:rPr>
+      </w:pPr>
+      <w:r>
+        <w:rPr>
+          <w:lang w:val="it-IT"/>
+        </w:rPr>
+        <w:t>Sistema per cercare pesce in base ad una ricetta che si vuole preparare.</w:t>
+      </w:r>
+    </w:p>
+    <w:p>
+      <w:pPr>
+        <w:pStyle w:val="Paragrafoelenco"/>
+        <w:numPr>
+          <w:ilvl w:val="0"/>
+          <w:numId w:val="5"/>
+        </w:numPr>
+        <w:rPr>
+          <w:lang w:val="it-IT"/>
+        </w:rPr>
+      </w:pPr>
+      <w:hyperlink r:id="rId7" w:history="1">
+        <w:proofErr w:type="spellStart"/>
+        <w:r>
+          <w:rPr>
+            <w:rStyle w:val="Collegamentoipertestuale"/>
+            <w:lang w:val="it-IT"/>
+          </w:rPr>
+          <w:t>Itty</w:t>
+        </w:r>
+        <w:proofErr w:type="spellEnd"/>
+        <w:r>
+          <w:rPr>
+            <w:rStyle w:val="Collegamentoipertestuale"/>
+            <w:lang w:val="it-IT"/>
+          </w:rPr>
+          <w:t xml:space="preserve"> </w:t>
+        </w:r>
+        <w:r>
+          <w:rPr>
+            <w:rStyle w:val="Collegamentoipertestuale"/>
+            <w:lang w:val="it-IT"/>
+          </w:rPr>
+          <w:t>Fi</w:t>
+        </w:r>
+        <w:r>
+          <w:rPr>
+            <w:rStyle w:val="Collegamentoipertestuale"/>
+            <w:lang w:val="it-IT"/>
+          </w:rPr>
+          <w:t>s</w:t>
+        </w:r>
+        <w:r>
+          <w:rPr>
+            <w:rStyle w:val="Collegamentoipertestuale"/>
+            <w:lang w:val="it-IT"/>
+          </w:rPr>
+          <w:t>h</w:t>
+        </w:r>
+      </w:hyperlink>
+    </w:p>
+    <w:p>
+      <w:pPr>
+        <w:pStyle w:val="Paragrafoelenco"/>
+        <w:numPr>
+          <w:ilvl w:val="1"/>
+          <w:numId w:val="5"/>
+        </w:numPr>
+        <w:rPr>
+          <w:lang w:val="it-IT"/>
+        </w:rPr>
+      </w:pPr>
+      <w:r>
+        <w:rPr>
+          <w:lang w:val="it-IT"/>
+        </w:rPr>
+        <w:t>Categorizzazione dei prodotti in base a qualità e freschezza.</w:t>
+      </w:r>
+    </w:p>
+    <w:p>
+      <w:pPr>
+        <w:pStyle w:val="Paragrafoelenco"/>
+        <w:numPr>
+          <w:ilvl w:val="0"/>
+          <w:numId w:val="5"/>
+        </w:numPr>
+        <w:rPr>
+          <w:lang w:val="it-IT"/>
+        </w:rPr>
+      </w:pPr>
+      <w:hyperlink r:id="rId8" w:history="1">
+        <w:proofErr w:type="spellStart"/>
+        <w:r>
+          <w:rPr>
+            <w:rStyle w:val="Collegamentoipertestuale"/>
+            <w:lang w:val="it-IT"/>
+          </w:rPr>
+          <w:t>Pescamatch</w:t>
+        </w:r>
+        <w:proofErr w:type="spellEnd"/>
+      </w:hyperlink>
+    </w:p>
+    <w:p>
+      <w:pPr>
+        <w:pStyle w:val="Paragrafoelenco"/>
+        <w:numPr>
+          <w:ilvl w:val="1"/>
+          <w:numId w:val="5"/>
+        </w:numPr>
+        <w:rPr>
+          <w:lang w:val="it-IT"/>
+        </w:rPr>
+      </w:pPr>
+      <w:r>
+        <w:rPr>
+          <w:lang w:val="it-IT"/>
+        </w:rPr>
+        <w:t>Vendita di attrezzatura da pesca tramite catalogo.</w:t>
+      </w:r>
+    </w:p>
+    <w:p>
+      <w:pPr>
+        <w:rPr>
+          <w:lang w:val="it-IT"/>
+        </w:rPr>
+      </w:pPr>
+      <w:r>
+        <w:rPr>
+          <w:lang w:val="it-IT"/>
+        </w:rPr>
+        <w:t>Da tutti i precedenti si prende spunto anche sull’implementazione di una funzionalità carrello che contenga in maniera persistente i prodotti che vi sono inseriti da ogni utente e permetta di acquistarli in gruppo.</w:t>
+      </w:r>
+    </w:p>
+    <w:p>
+      <w:pPr>
+        <w:rPr>
+          <w:lang w:val="it-IT"/>
+        </w:rPr>
+      </w:pPr>
     </w:p>
     <w:p>
       <w:pPr>
@@ -1831,33 +1968,264 @@
     </w:p>
     <w:p>
       <w:pPr>
-        <w:pStyle w:val="Titolo1"/>
-        <w:rPr>
-          <w:rFonts w:ascii="Trebuchet MS" w:hAnsi="Trebuchet MS"/>
-          <w:sz w:val="22"/>
-          <w:szCs w:val="22"/>
-        </w:rPr>
-      </w:pPr>
-    </w:p>
-    <w:p>
-      <w:pPr>
-        <w:pStyle w:val="Titolo1"/>
-        <w:rPr>
-          <w:rFonts w:ascii="Trebuchet MS" w:hAnsi="Trebuchet MS"/>
-          <w:sz w:val="22"/>
-          <w:szCs w:val="22"/>
-        </w:rPr>
-      </w:pPr>
-      <w:bookmarkStart w:id="3" w:name="_Toc350865793"/>
-      <w:r>
-        <w:rPr>
-          <w:rFonts w:ascii="Trebuchet MS" w:hAnsi="Trebuchet MS"/>
-          <w:sz w:val="22"/>
-          <w:szCs w:val="22"/>
-        </w:rPr>
-        <w:t>Una breve descrizione dei contenuti del sito e delle funzionalità a disposizione dell’utente e dell’amministratore del sito.</w:t>
-      </w:r>
-      <w:bookmarkEnd w:id="3"/>
+        <w:rPr>
+          <w:lang w:val="it-IT"/>
+        </w:rPr>
+      </w:pPr>
+      <w:r>
+        <w:rPr>
+          <w:lang w:val="it-IT"/>
+        </w:rPr>
+        <w:t>In seguito sono descritte le funzionalità e i servizi messi a disposizione dal sito nei confronti degli utenti e dell’amministratore:</w:t>
+      </w:r>
+    </w:p>
+    <w:p>
+      <w:pPr>
+        <w:pStyle w:val="Paragrafoelenco"/>
+        <w:numPr>
+          <w:ilvl w:val="0"/>
+          <w:numId w:val="9"/>
+        </w:numPr>
+        <w:rPr>
+          <w:lang w:val="it-IT"/>
+        </w:rPr>
+      </w:pPr>
+      <w:r>
+        <w:rPr>
+          <w:lang w:val="it-IT"/>
+        </w:rPr>
+        <w:t xml:space="preserve">Cliente: </w:t>
+      </w:r>
+    </w:p>
+    <w:p>
+      <w:pPr>
+        <w:pStyle w:val="Paragrafoelenco"/>
+        <w:numPr>
+          <w:ilvl w:val="1"/>
+          <w:numId w:val="9"/>
+        </w:numPr>
+        <w:rPr>
+          <w:lang w:val="it-IT"/>
+        </w:rPr>
+      </w:pPr>
+      <w:r>
+        <w:rPr>
+          <w:lang w:val="it-IT"/>
+        </w:rPr>
+        <w:t>Registrazione e log in.</w:t>
+      </w:r>
+    </w:p>
+    <w:p>
+      <w:pPr>
+        <w:pStyle w:val="Paragrafoelenco"/>
+        <w:numPr>
+          <w:ilvl w:val="1"/>
+          <w:numId w:val="7"/>
+        </w:numPr>
+        <w:rPr>
+          <w:lang w:val="it-IT"/>
+        </w:rPr>
+      </w:pPr>
+      <w:r>
+        <w:rPr>
+          <w:lang w:val="it-IT"/>
+        </w:rPr>
+        <w:t xml:space="preserve">Visualizzazione e ricerca all’interno del catalogo dei prodotti, suddiviso in categorie atte a rendere più facile e veloce trovare un prodotto in base alle </w:t>
+      </w:r>
+      <w:r>
+        <w:rPr>
+          <w:lang w:val="it-IT"/>
+        </w:rPr>
+        <w:t>esigenze che esso deve soddisfare.</w:t>
+      </w:r>
+    </w:p>
+    <w:p>
+      <w:pPr>
+        <w:pStyle w:val="Paragrafoelenco"/>
+        <w:numPr>
+          <w:ilvl w:val="1"/>
+          <w:numId w:val="7"/>
+        </w:numPr>
+        <w:rPr>
+          <w:lang w:val="it-IT"/>
+        </w:rPr>
+      </w:pPr>
+      <w:r>
+        <w:rPr>
+          <w:lang w:val="it-IT"/>
+        </w:rPr>
+        <w:t>Visualizzazione di un prodotto su una pagina intera comprensiva di descrizione, prezzo, altri prodotti simili disponibili per l’acquisto, collegamenti ad eventuali ricette di cui possa far parte e che dia la possibilità di aggiungerne una quantità da specificare al carrello.</w:t>
+      </w:r>
+    </w:p>
+    <w:p>
+      <w:pPr>
+        <w:pStyle w:val="Paragrafoelenco"/>
+        <w:numPr>
+          <w:ilvl w:val="1"/>
+          <w:numId w:val="7"/>
+        </w:numPr>
+        <w:rPr>
+          <w:lang w:val="it-IT"/>
+        </w:rPr>
+      </w:pPr>
+      <w:r>
+        <w:rPr>
+          <w:lang w:val="it-IT"/>
+        </w:rPr>
+        <w:t>Visualizzazione di un catalogo di ricette contenenti ciascuna informazioni e collegamenti agli ingredienti in vendita sul sito.</w:t>
+      </w:r>
+    </w:p>
+    <w:p>
+      <w:pPr>
+        <w:pStyle w:val="Paragrafoelenco"/>
+        <w:numPr>
+          <w:ilvl w:val="1"/>
+          <w:numId w:val="7"/>
+        </w:numPr>
+        <w:rPr>
+          <w:lang w:val="it-IT"/>
+        </w:rPr>
+      </w:pPr>
+      <w:r>
+        <w:rPr>
+          <w:lang w:val="it-IT"/>
+        </w:rPr>
+        <w:t>Visualizzazione di una lista di prodotti bestseller, contenente i primi 10 prodotti con il maggior numero di vendite.</w:t>
+      </w:r>
+    </w:p>
+    <w:p>
+      <w:pPr>
+        <w:pStyle w:val="Paragrafoelenco"/>
+        <w:numPr>
+          <w:ilvl w:val="1"/>
+          <w:numId w:val="7"/>
+        </w:numPr>
+        <w:rPr>
+          <w:lang w:val="it-IT"/>
+        </w:rPr>
+      </w:pPr>
+      <w:r>
+        <w:rPr>
+          <w:lang w:val="it-IT"/>
+        </w:rPr>
+        <w:t>Gestione del carrello che contenga i prodotti inseritivi dall’utente in maniera persistente, fino al momento dell’acquisto.</w:t>
+      </w:r>
+    </w:p>
+    <w:p>
+      <w:pPr>
+        <w:pStyle w:val="Paragrafoelenco"/>
+        <w:numPr>
+          <w:ilvl w:val="1"/>
+          <w:numId w:val="7"/>
+        </w:numPr>
+        <w:rPr>
+          <w:lang w:val="it-IT"/>
+        </w:rPr>
+      </w:pPr>
+      <w:r>
+        <w:rPr>
+          <w:lang w:val="it-IT"/>
+        </w:rPr>
+        <w:t>Emissione dell’ordine, specificando indirizzo di spedizione e metodo di pagamento.</w:t>
+      </w:r>
+    </w:p>
+    <w:p>
+      <w:pPr>
+        <w:pStyle w:val="Paragrafoelenco"/>
+        <w:numPr>
+          <w:ilvl w:val="0"/>
+          <w:numId w:val="7"/>
+        </w:numPr>
+        <w:rPr>
+          <w:lang w:val="it-IT"/>
+        </w:rPr>
+      </w:pPr>
+      <w:r>
+        <w:rPr>
+          <w:lang w:val="it-IT"/>
+        </w:rPr>
+        <w:t>Amministratore:</w:t>
+      </w:r>
+    </w:p>
+    <w:p>
+      <w:pPr>
+        <w:pStyle w:val="Paragrafoelenco"/>
+        <w:numPr>
+          <w:ilvl w:val="1"/>
+          <w:numId w:val="7"/>
+        </w:numPr>
+        <w:rPr>
+          <w:lang w:val="it-IT"/>
+        </w:rPr>
+      </w:pPr>
+      <w:r>
+        <w:rPr>
+          <w:lang w:val="it-IT"/>
+        </w:rPr>
+        <w:t>Aggiunta e rimozione di prodotti e ricette.</w:t>
+      </w:r>
+    </w:p>
+    <w:p>
+      <w:pPr>
+        <w:pStyle w:val="Paragrafoelenco"/>
+        <w:numPr>
+          <w:ilvl w:val="1"/>
+          <w:numId w:val="7"/>
+        </w:numPr>
+        <w:rPr>
+          <w:lang w:val="it-IT"/>
+        </w:rPr>
+      </w:pPr>
+      <w:r>
+        <w:rPr>
+          <w:lang w:val="it-IT"/>
+        </w:rPr>
+        <w:t xml:space="preserve">Gestione di sconti su prodotti singoli e gruppi. </w:t>
+      </w:r>
+    </w:p>
+    <w:p>
+      <w:pPr>
+        <w:pStyle w:val="Paragrafoelenco"/>
+        <w:numPr>
+          <w:ilvl w:val="1"/>
+          <w:numId w:val="7"/>
+        </w:numPr>
+        <w:rPr>
+          <w:lang w:val="it-IT"/>
+        </w:rPr>
+      </w:pPr>
+      <w:r>
+        <w:rPr>
+          <w:lang w:val="it-IT"/>
+        </w:rPr>
+        <w:t>Aggiornamento dei prezzi dei prodotti.</w:t>
+      </w:r>
+    </w:p>
+    <w:p>
+      <w:pPr>
+        <w:pStyle w:val="Paragrafoelenco"/>
+        <w:numPr>
+          <w:ilvl w:val="1"/>
+          <w:numId w:val="7"/>
+        </w:numPr>
+        <w:rPr>
+          <w:lang w:val="it-IT"/>
+        </w:rPr>
+      </w:pPr>
+      <w:r>
+        <w:rPr>
+          <w:lang w:val="it-IT"/>
+        </w:rPr>
+        <w:lastRenderedPageBreak/>
+        <w:t>Gestione delle categorie del catalogo.</w:t>
+      </w:r>
+    </w:p>
+    <w:p>
+      <w:pPr>
+        <w:rPr>
+          <w:lang w:val="it-IT"/>
+        </w:rPr>
+      </w:pPr>
     </w:p>
     <w:p>
       <w:pPr>
@@ -1870,61 +2238,112 @@
           <w:szCs w:val="22"/>
         </w:rPr>
       </w:pPr>
-      <w:bookmarkStart w:id="4" w:name="_Toc350865794"/>
-      <w:r>
-        <w:rPr>
-          <w:rFonts w:ascii="Trebuchet MS" w:eastAsiaTheme="minorEastAsia" w:hAnsi="Trebuchet MS"/>
-          <w:b w:val="0"/>
-          <w:noProof w:val="0"/>
-          <w:sz w:val="22"/>
-          <w:szCs w:val="22"/>
-        </w:rPr>
-        <w:t xml:space="preserve">Esempio: visualizzazione e ricerca catalogo prodotti, selezione prodotto, aggiunta a carrello, visualizzazione carrello, emissione </w:t>
-      </w:r>
-      <w:proofErr w:type="gramStart"/>
-      <w:r>
-        <w:rPr>
-          <w:rFonts w:ascii="Trebuchet MS" w:eastAsiaTheme="minorEastAsia" w:hAnsi="Trebuchet MS"/>
-          <w:b w:val="0"/>
-          <w:noProof w:val="0"/>
-          <w:sz w:val="22"/>
-          <w:szCs w:val="22"/>
-        </w:rPr>
-        <w:t>ordine,</w:t>
-      </w:r>
-      <w:r>
-        <w:rPr>
-          <w:rFonts w:ascii="Trebuchet MS" w:eastAsiaTheme="minorEastAsia" w:hAnsi="Trebuchet MS"/>
-          <w:b w:val="0"/>
-          <w:noProof w:val="0"/>
-          <w:sz w:val="22"/>
-          <w:szCs w:val="22"/>
-          <w:lang w:val="mr-IN"/>
-        </w:rPr>
-        <w:t>…</w:t>
+    </w:p>
+    <w:p>
+      <w:pPr>
+        <w:pStyle w:val="Titolo1"/>
+      </w:pPr>
+      <w:bookmarkStart w:id="3" w:name="_Toc350865795"/>
+      <w:r>
+        <w:t>4 Diagramma navigazionale</w:t>
+      </w:r>
+      <w:bookmarkEnd w:id="3"/>
+    </w:p>
+    <w:p>
+      <w:pPr>
+        <w:rPr>
+          <w:lang w:val="it-IT"/>
+        </w:rPr>
+      </w:pPr>
+    </w:p>
+    <w:p>
+      <w:pPr>
+        <w:pStyle w:val="Titolo1"/>
+      </w:pPr>
+      <w:bookmarkStart w:id="4" w:name="_Toc350865798"/>
+    </w:p>
+    <w:p>
+      <w:pPr>
+        <w:pStyle w:val="Titolo1"/>
+      </w:pPr>
+    </w:p>
+    <w:p>
+      <w:pPr>
+        <w:pStyle w:val="Titolo1"/>
+      </w:pPr>
+    </w:p>
+    <w:p>
+      <w:pPr>
+        <w:pStyle w:val="Titolo1"/>
+      </w:pPr>
+      <w:r>
+        <w:t>5 Layout</w:t>
       </w:r>
       <w:bookmarkEnd w:id="4"/>
-      <w:proofErr w:type="gramEnd"/>
-      <w:r>
-        <w:rPr>
-          <w:rFonts w:ascii="Trebuchet MS" w:eastAsiaTheme="minorEastAsia" w:hAnsi="Trebuchet MS"/>
-          <w:b w:val="0"/>
-          <w:noProof w:val="0"/>
-          <w:sz w:val="22"/>
-          <w:szCs w:val="22"/>
-        </w:rPr>
-        <w:t xml:space="preserve"> </w:t>
-      </w:r>
+    </w:p>
+    <w:p>
+      <w:pPr>
+        <w:rPr>
+          <w:lang w:val="it-IT"/>
+        </w:rPr>
+      </w:pPr>
+    </w:p>
+    <w:p>
+      <w:pPr>
+        <w:rPr>
+          <w:lang w:val="it-IT"/>
+        </w:rPr>
+      </w:pPr>
+    </w:p>
+    <w:p>
+      <w:pPr>
+        <w:rPr>
+          <w:lang w:val="it-IT"/>
+        </w:rPr>
+      </w:pPr>
+    </w:p>
+    <w:p>
+      <w:pPr>
+        <w:rPr>
+          <w:lang w:val="it-IT"/>
+        </w:rPr>
+      </w:pPr>
     </w:p>
     <w:p>
       <w:pPr>
         <w:pStyle w:val="Titolo1"/>
-        <w:rPr>
-          <w:rFonts w:ascii="Trebuchet MS" w:eastAsiaTheme="minorEastAsia" w:hAnsi="Trebuchet MS"/>
-          <w:b w:val="0"/>
-          <w:noProof w:val="0"/>
-          <w:sz w:val="22"/>
-          <w:szCs w:val="22"/>
+      </w:pPr>
+      <w:bookmarkStart w:id="5" w:name="_Toc350865800"/>
+      <w:r>
+        <w:t>7 Scelta dei colori</w:t>
+      </w:r>
+      <w:bookmarkEnd w:id="5"/>
+    </w:p>
+    <w:p>
+      <w:pPr>
+        <w:rPr>
+          <w:lang w:val="it-IT"/>
+        </w:rPr>
+      </w:pPr>
+    </w:p>
+    <w:p>
+      <w:pPr>
+        <w:rPr>
+          <w:lang w:val="it-IT"/>
+        </w:rPr>
+      </w:pPr>
+    </w:p>
+    <w:p>
+      <w:pPr>
+        <w:rPr>
+          <w:lang w:val="it-IT"/>
+        </w:rPr>
+      </w:pPr>
+    </w:p>
+    <w:p>
+      <w:pPr>
+        <w:rPr>
+          <w:lang w:val="it-IT"/>
         </w:rPr>
       </w:pPr>
     </w:p>
@@ -1932,11 +2351,14 @@
       <w:pPr>
         <w:pStyle w:val="Titolo1"/>
       </w:pPr>
-      <w:bookmarkStart w:id="5" w:name="_Toc350865795"/>
-      <w:r>
-        <w:t>4 Diagramma navigazionale</w:t>
-      </w:r>
-      <w:bookmarkEnd w:id="5"/>
+      <w:bookmarkStart w:id="6" w:name="_Toc350865796"/>
+      <w:r>
+        <w:t>8</w:t>
+      </w:r>
+      <w:r>
+        <w:t xml:space="preserve"> Mappa dei contenuti</w:t>
+      </w:r>
+      <w:bookmarkEnd w:id="6"/>
     </w:p>
     <w:p>
       <w:pPr>
@@ -1949,167 +2371,19 @@
       <w:pPr>
         <w:pStyle w:val="Titolo1"/>
       </w:pPr>
-      <w:bookmarkStart w:id="6" w:name="_Toc350865798"/>
+      <w:bookmarkStart w:id="7" w:name="_Toc350865797"/>
     </w:p>
     <w:p>
       <w:pPr>
         <w:pStyle w:val="Titolo1"/>
       </w:pPr>
-    </w:p>
-    <w:p>
-      <w:pPr>
-        <w:pStyle w:val="Titolo1"/>
-      </w:pPr>
-    </w:p>
-    <w:p>
-      <w:pPr>
-        <w:pStyle w:val="Titolo1"/>
-      </w:pPr>
-      <w:r>
-        <w:t>5 Layout</w:t>
-      </w:r>
-      <w:bookmarkEnd w:id="6"/>
-    </w:p>
-    <w:p>
-      <w:pPr>
-        <w:rPr>
-          <w:lang w:val="it-IT"/>
-        </w:rPr>
-      </w:pPr>
-    </w:p>
-    <w:p>
-      <w:pPr>
-        <w:rPr>
-          <w:lang w:val="it-IT"/>
-        </w:rPr>
-      </w:pPr>
-    </w:p>
-    <w:p>
-      <w:pPr>
-        <w:pStyle w:val="Titolo1"/>
-      </w:pPr>
-      <w:bookmarkStart w:id="7" w:name="_Toc350865799"/>
-    </w:p>
-    <w:p>
-      <w:pPr>
-        <w:pStyle w:val="Titolo1"/>
-      </w:pPr>
-    </w:p>
-    <w:p>
-      <w:pPr>
-        <w:pStyle w:val="Titolo1"/>
-      </w:pPr>
-      <w:r>
-        <w:t>6 Tema</w:t>
+      <w:r>
+        <w:t>9</w:t>
+      </w:r>
+      <w:r>
+        <w:t xml:space="preserve"> La base di dati</w:t>
       </w:r>
       <w:bookmarkEnd w:id="7"/>
-      <w:r>
-        <w:t xml:space="preserve"> (opzionale)</w:t>
-      </w:r>
-    </w:p>
-    <w:p>
-      <w:pPr>
-        <w:rPr>
-          <w:lang w:val="it-IT"/>
-        </w:rPr>
-      </w:pPr>
-    </w:p>
-    <w:p>
-      <w:pPr>
-        <w:rPr>
-          <w:lang w:val="it-IT"/>
-        </w:rPr>
-      </w:pPr>
-    </w:p>
-    <w:p>
-      <w:pPr>
-        <w:rPr>
-          <w:lang w:val="it-IT"/>
-        </w:rPr>
-      </w:pPr>
-    </w:p>
-    <w:p>
-      <w:pPr>
-        <w:rPr>
-          <w:lang w:val="it-IT"/>
-        </w:rPr>
-      </w:pPr>
-    </w:p>
-    <w:p>
-      <w:pPr>
-        <w:pStyle w:val="Titolo1"/>
-      </w:pPr>
-      <w:bookmarkStart w:id="8" w:name="_Toc350865800"/>
-      <w:r>
-        <w:t>7 Scelta dei colori</w:t>
-      </w:r>
-      <w:bookmarkEnd w:id="8"/>
-    </w:p>
-    <w:p>
-      <w:pPr>
-        <w:rPr>
-          <w:lang w:val="it-IT"/>
-        </w:rPr>
-      </w:pPr>
-    </w:p>
-    <w:p>
-      <w:pPr>
-        <w:rPr>
-          <w:lang w:val="it-IT"/>
-        </w:rPr>
-      </w:pPr>
-    </w:p>
-    <w:p>
-      <w:pPr>
-        <w:rPr>
-          <w:lang w:val="it-IT"/>
-        </w:rPr>
-      </w:pPr>
-    </w:p>
-    <w:p>
-      <w:pPr>
-        <w:rPr>
-          <w:lang w:val="it-IT"/>
-        </w:rPr>
-      </w:pPr>
-    </w:p>
-    <w:p>
-      <w:pPr>
-        <w:pStyle w:val="Titolo1"/>
-      </w:pPr>
-      <w:bookmarkStart w:id="9" w:name="_Toc350865796"/>
-      <w:r>
-        <w:t>8</w:t>
-      </w:r>
-      <w:r>
-        <w:t xml:space="preserve"> Mappa dei contenuti</w:t>
-      </w:r>
-      <w:bookmarkEnd w:id="9"/>
-    </w:p>
-    <w:p>
-      <w:pPr>
-        <w:rPr>
-          <w:lang w:val="it-IT"/>
-        </w:rPr>
-      </w:pPr>
-    </w:p>
-    <w:p>
-      <w:pPr>
-        <w:pStyle w:val="Titolo1"/>
-      </w:pPr>
-      <w:bookmarkStart w:id="10" w:name="_Toc350865797"/>
-    </w:p>
-    <w:p>
-      <w:pPr>
-        <w:pStyle w:val="Titolo1"/>
-      </w:pPr>
-      <w:r>
-        <w:t>9</w:t>
-      </w:r>
-      <w:r>
-        <w:t xml:space="preserve"> La base di dati</w:t>
-      </w:r>
-      <w:bookmarkEnd w:id="10"/>
     </w:p>
     <w:p>
       <w:pPr>
@@ -2314,6 +2588,119 @@
 <file path=word/numbering.xml><?xml version="1.0" encoding="utf-8"?>
 <w:numbering xmlns:wpc="http://schemas.microsoft.com/office/word/2010/wordprocessingCanvas" xmlns:cx="http://schemas.microsoft.com/office/drawing/2014/chartex" xmlns:cx1="http://schemas.microsoft.com/office/drawing/2015/9/8/chartex" xmlns:cx2="http://schemas.microsoft.com/office/drawing/2015/10/21/chartex" xmlns:cx3="http://schemas.microsoft.com/office/drawing/2016/5/9/chartex" xmlns:cx4="http://schemas.microsoft.com/office/drawing/2016/5/10/chartex" xmlns:cx5="http://schemas.microsoft.com/office/drawing/2016/5/11/chartex" xmlns:cx6="http://schemas.microsoft.com/office/drawing/2016/5/12/chartex" xmlns:cx7="http://schemas.microsoft.com/office/drawing/2016/5/13/chartex" xmlns:cx8="http://schemas.microsoft.com/office/drawing/2016/5/14/chartex" xmlns:mc="http://schemas.openxmlformats.org/markup-compatibility/2006" xmlns:aink="http://schemas.microsoft.com/office/drawing/2016/ink" xmlns:am3d="http://schemas.microsoft.com/office/drawing/2017/model3d" xmlns:o="urn:schemas-microsoft-com:office:office" xmlns:oel="http://schemas.microsoft.com/office/2019/extlst" xmlns:r="http://schemas.openxmlformats.org/officeDocument/2006/relationships" xmlns:m="http://schemas.openxmlformats.org/officeDocument/2006/math" xmlns:v="urn:schemas-microsoft-com:vml" xmlns:wp14="http://schemas.microsoft.com/office/word/2010/wordprocessingDrawing" xmlns:wp="http://schemas.openxmlformats.org/drawingml/2006/wordprocessingDrawing" xmlns:w10="urn:schemas-microsoft-com:office:word" xmlns:w="http://schemas.openxmlformats.org/wordprocessingml/2006/main" xmlns:w14="http://schemas.microsoft.com/office/word/2010/wordml" xmlns:w15="http://schemas.microsoft.com/office/word/2012/wordml" xmlns:w16cex="http://schemas.microsoft.com/office/word/2018/wordml/cex" xmlns:w16cid="http://schemas.microsoft.com/office/word/2016/wordml/cid" xmlns:w16="http://schemas.microsoft.com/office/word/2018/wordml" xmlns:w16sdtdh="http://schemas.microsoft.com/office/word/2020/wordml/sdtdatahash" xmlns:w16se="http://schemas.microsoft.com/office/word/2015/wordml/symex" xmlns:wpg="http://schemas.microsoft.com/office/word/2010/wordprocessingGroup" xmlns:wpi="http://schemas.microsoft.com/office/word/2010/wordprocessingInk" xmlns:wne="http://schemas.microsoft.com/office/word/2006/wordml" xmlns:wps="http://schemas.microsoft.com/office/word/2010/wordprocessingShape" mc:Ignorable="w14 w15 w16se w16cid w16 w16cex w16sdtdh wp14">
   <w:abstractNum w:abstractNumId="0" w15:restartNumberingAfterBreak="0">
+    <w:nsid w:val="0CD210CA"/>
+    <w:multiLevelType w:val="hybridMultilevel"/>
+    <w:tmpl w:val="A6627FE8"/>
+    <w:lvl w:ilvl="0" w:tplc="D59EC398">
+      <w:start w:val="1"/>
+      <w:numFmt w:val="bullet"/>
+      <w:lvlText w:val=""/>
+      <w:lvlJc w:val="left"/>
+      <w:pPr>
+        <w:ind w:left="720" w:hanging="360"/>
+      </w:pPr>
+      <w:rPr>
+        <w:rFonts w:ascii="Symbol" w:hAnsi="Symbol" w:hint="default"/>
+      </w:rPr>
+    </w:lvl>
+    <w:lvl w:ilvl="1" w:tplc="FFFFFFFF">
+      <w:start w:val="1"/>
+      <w:numFmt w:val="bullet"/>
+      <w:lvlText w:val="o"/>
+      <w:lvlJc w:val="left"/>
+      <w:pPr>
+        <w:ind w:left="1440" w:hanging="360"/>
+      </w:pPr>
+      <w:rPr>
+        <w:rFonts w:ascii="Courier New" w:hAnsi="Courier New" w:cs="Courier New" w:hint="default"/>
+      </w:rPr>
+    </w:lvl>
+    <w:lvl w:ilvl="2" w:tplc="FFFFFFFF" w:tentative="1">
+      <w:start w:val="1"/>
+      <w:numFmt w:val="bullet"/>
+      <w:lvlText w:val=""/>
+      <w:lvlJc w:val="left"/>
+      <w:pPr>
+        <w:ind w:left="2160" w:hanging="360"/>
+      </w:pPr>
+      <w:rPr>
+        <w:rFonts w:ascii="Wingdings" w:hAnsi="Wingdings" w:hint="default"/>
+      </w:rPr>
+    </w:lvl>
+    <w:lvl w:ilvl="3" w:tplc="FFFFFFFF" w:tentative="1">
+      <w:start w:val="1"/>
+      <w:numFmt w:val="bullet"/>
+      <w:lvlText w:val=""/>
+      <w:lvlJc w:val="left"/>
+      <w:pPr>
+        <w:ind w:left="2880" w:hanging="360"/>
+      </w:pPr>
+      <w:rPr>
+        <w:rFonts w:ascii="Symbol" w:hAnsi="Symbol" w:hint="default"/>
+      </w:rPr>
+    </w:lvl>
+    <w:lvl w:ilvl="4" w:tplc="FFFFFFFF" w:tentative="1">
+      <w:start w:val="1"/>
+      <w:numFmt w:val="bullet"/>
+      <w:lvlText w:val="o"/>
+      <w:lvlJc w:val="left"/>
+      <w:pPr>
+        <w:ind w:left="3600" w:hanging="360"/>
+      </w:pPr>
+      <w:rPr>
+        <w:rFonts w:ascii="Courier New" w:hAnsi="Courier New" w:cs="Courier New" w:hint="default"/>
+      </w:rPr>
+    </w:lvl>
+    <w:lvl w:ilvl="5" w:tplc="FFFFFFFF" w:tentative="1">
+      <w:start w:val="1"/>
+      <w:numFmt w:val="bullet"/>
+      <w:lvlText w:val=""/>
+      <w:lvlJc w:val="left"/>
+      <w:pPr>
+        <w:ind w:left="4320" w:hanging="360"/>
+      </w:pPr>
+      <w:rPr>
+        <w:rFonts w:ascii="Wingdings" w:hAnsi="Wingdings" w:hint="default"/>
+      </w:rPr>
+    </w:lvl>
+    <w:lvl w:ilvl="6" w:tplc="FFFFFFFF" w:tentative="1">
+      <w:start w:val="1"/>
+      <w:numFmt w:val="bullet"/>
+      <w:lvlText w:val=""/>
+      <w:lvlJc w:val="left"/>
+      <w:pPr>
+        <w:ind w:left="5040" w:hanging="360"/>
+      </w:pPr>
+      <w:rPr>
+        <w:rFonts w:ascii="Symbol" w:hAnsi="Symbol" w:hint="default"/>
+      </w:rPr>
+    </w:lvl>
+    <w:lvl w:ilvl="7" w:tplc="FFFFFFFF" w:tentative="1">
+      <w:start w:val="1"/>
+      <w:numFmt w:val="bullet"/>
+      <w:lvlText w:val="o"/>
+      <w:lvlJc w:val="left"/>
+      <w:pPr>
+        <w:ind w:left="5760" w:hanging="360"/>
+      </w:pPr>
+      <w:rPr>
+        <w:rFonts w:ascii="Courier New" w:hAnsi="Courier New" w:cs="Courier New" w:hint="default"/>
+      </w:rPr>
+    </w:lvl>
+    <w:lvl w:ilvl="8" w:tplc="FFFFFFFF" w:tentative="1">
+      <w:start w:val="1"/>
+      <w:numFmt w:val="bullet"/>
+      <w:lvlText w:val=""/>
+      <w:lvlJc w:val="left"/>
+      <w:pPr>
+        <w:ind w:left="6480" w:hanging="360"/>
+      </w:pPr>
+      <w:rPr>
+        <w:rFonts w:ascii="Wingdings" w:hAnsi="Wingdings" w:hint="default"/>
+      </w:rPr>
+    </w:lvl>
+  </w:abstractNum>
+  <w:abstractNum w:abstractNumId="1" w15:restartNumberingAfterBreak="0">
     <w:nsid w:val="0E672ED7"/>
     <w:multiLevelType w:val="hybridMultilevel"/>
     <w:tmpl w:val="2F80B2A0"/>
@@ -2426,7 +2813,7 @@
       </w:rPr>
     </w:lvl>
   </w:abstractNum>
-  <w:abstractNum w:abstractNumId="1" w15:restartNumberingAfterBreak="0">
+  <w:abstractNum w:abstractNumId="2" w15:restartNumberingAfterBreak="0">
     <w:nsid w:val="3179297E"/>
     <w:multiLevelType w:val="hybridMultilevel"/>
     <w:tmpl w:val="15C465BC"/>
@@ -2566,7 +2953,459 @@
       </w:rPr>
     </w:lvl>
   </w:abstractNum>
-  <w:abstractNum w:abstractNumId="2" w15:restartNumberingAfterBreak="0">
+  <w:abstractNum w:abstractNumId="3" w15:restartNumberingAfterBreak="0">
+    <w:nsid w:val="354C60E2"/>
+    <w:multiLevelType w:val="hybridMultilevel"/>
+    <w:tmpl w:val="039CE2FC"/>
+    <w:lvl w:ilvl="0" w:tplc="04100001">
+      <w:start w:val="1"/>
+      <w:numFmt w:val="bullet"/>
+      <w:lvlText w:val=""/>
+      <w:lvlJc w:val="left"/>
+      <w:pPr>
+        <w:ind w:left="720" w:hanging="360"/>
+      </w:pPr>
+      <w:rPr>
+        <w:rFonts w:ascii="Symbol" w:hAnsi="Symbol" w:hint="default"/>
+      </w:rPr>
+    </w:lvl>
+    <w:lvl w:ilvl="1" w:tplc="04100003" w:tentative="1">
+      <w:start w:val="1"/>
+      <w:numFmt w:val="bullet"/>
+      <w:lvlText w:val="o"/>
+      <w:lvlJc w:val="left"/>
+      <w:pPr>
+        <w:ind w:left="1440" w:hanging="360"/>
+      </w:pPr>
+      <w:rPr>
+        <w:rFonts w:ascii="Courier New" w:hAnsi="Courier New" w:cs="Courier New" w:hint="default"/>
+      </w:rPr>
+    </w:lvl>
+    <w:lvl w:ilvl="2" w:tplc="04100005" w:tentative="1">
+      <w:start w:val="1"/>
+      <w:numFmt w:val="bullet"/>
+      <w:lvlText w:val=""/>
+      <w:lvlJc w:val="left"/>
+      <w:pPr>
+        <w:ind w:left="2160" w:hanging="360"/>
+      </w:pPr>
+      <w:rPr>
+        <w:rFonts w:ascii="Wingdings" w:hAnsi="Wingdings" w:hint="default"/>
+      </w:rPr>
+    </w:lvl>
+    <w:lvl w:ilvl="3" w:tplc="04100001" w:tentative="1">
+      <w:start w:val="1"/>
+      <w:numFmt w:val="bullet"/>
+      <w:lvlText w:val=""/>
+      <w:lvlJc w:val="left"/>
+      <w:pPr>
+        <w:ind w:left="2880" w:hanging="360"/>
+      </w:pPr>
+      <w:rPr>
+        <w:rFonts w:ascii="Symbol" w:hAnsi="Symbol" w:hint="default"/>
+      </w:rPr>
+    </w:lvl>
+    <w:lvl w:ilvl="4" w:tplc="04100003" w:tentative="1">
+      <w:start w:val="1"/>
+      <w:numFmt w:val="bullet"/>
+      <w:lvlText w:val="o"/>
+      <w:lvlJc w:val="left"/>
+      <w:pPr>
+        <w:ind w:left="3600" w:hanging="360"/>
+      </w:pPr>
+      <w:rPr>
+        <w:rFonts w:ascii="Courier New" w:hAnsi="Courier New" w:cs="Courier New" w:hint="default"/>
+      </w:rPr>
+    </w:lvl>
+    <w:lvl w:ilvl="5" w:tplc="04100005" w:tentative="1">
+      <w:start w:val="1"/>
+      <w:numFmt w:val="bullet"/>
+      <w:lvlText w:val=""/>
+      <w:lvlJc w:val="left"/>
+      <w:pPr>
+        <w:ind w:left="4320" w:hanging="360"/>
+      </w:pPr>
+      <w:rPr>
+        <w:rFonts w:ascii="Wingdings" w:hAnsi="Wingdings" w:hint="default"/>
+      </w:rPr>
+    </w:lvl>
+    <w:lvl w:ilvl="6" w:tplc="04100001" w:tentative="1">
+      <w:start w:val="1"/>
+      <w:numFmt w:val="bullet"/>
+      <w:lvlText w:val=""/>
+      <w:lvlJc w:val="left"/>
+      <w:pPr>
+        <w:ind w:left="5040" w:hanging="360"/>
+      </w:pPr>
+      <w:rPr>
+        <w:rFonts w:ascii="Symbol" w:hAnsi="Symbol" w:hint="default"/>
+      </w:rPr>
+    </w:lvl>
+    <w:lvl w:ilvl="7" w:tplc="04100003" w:tentative="1">
+      <w:start w:val="1"/>
+      <w:numFmt w:val="bullet"/>
+      <w:lvlText w:val="o"/>
+      <w:lvlJc w:val="left"/>
+      <w:pPr>
+        <w:ind w:left="5760" w:hanging="360"/>
+      </w:pPr>
+      <w:rPr>
+        <w:rFonts w:ascii="Courier New" w:hAnsi="Courier New" w:cs="Courier New" w:hint="default"/>
+      </w:rPr>
+    </w:lvl>
+    <w:lvl w:ilvl="8" w:tplc="04100005" w:tentative="1">
+      <w:start w:val="1"/>
+      <w:numFmt w:val="bullet"/>
+      <w:lvlText w:val=""/>
+      <w:lvlJc w:val="left"/>
+      <w:pPr>
+        <w:ind w:left="6480" w:hanging="360"/>
+      </w:pPr>
+      <w:rPr>
+        <w:rFonts w:ascii="Wingdings" w:hAnsi="Wingdings" w:hint="default"/>
+      </w:rPr>
+    </w:lvl>
+  </w:abstractNum>
+  <w:abstractNum w:abstractNumId="4" w15:restartNumberingAfterBreak="0">
+    <w:nsid w:val="411B6CB4"/>
+    <w:multiLevelType w:val="hybridMultilevel"/>
+    <w:tmpl w:val="E78210B6"/>
+    <w:lvl w:ilvl="0" w:tplc="04100001">
+      <w:start w:val="1"/>
+      <w:numFmt w:val="bullet"/>
+      <w:lvlText w:val=""/>
+      <w:lvlJc w:val="left"/>
+      <w:pPr>
+        <w:ind w:left="720" w:hanging="360"/>
+      </w:pPr>
+      <w:rPr>
+        <w:rFonts w:ascii="Symbol" w:hAnsi="Symbol" w:hint="default"/>
+      </w:rPr>
+    </w:lvl>
+    <w:lvl w:ilvl="1" w:tplc="04100003" w:tentative="1">
+      <w:start w:val="1"/>
+      <w:numFmt w:val="bullet"/>
+      <w:lvlText w:val="o"/>
+      <w:lvlJc w:val="left"/>
+      <w:pPr>
+        <w:ind w:left="1440" w:hanging="360"/>
+      </w:pPr>
+      <w:rPr>
+        <w:rFonts w:ascii="Courier New" w:hAnsi="Courier New" w:cs="Courier New" w:hint="default"/>
+      </w:rPr>
+    </w:lvl>
+    <w:lvl w:ilvl="2" w:tplc="04100005" w:tentative="1">
+      <w:start w:val="1"/>
+      <w:numFmt w:val="bullet"/>
+      <w:lvlText w:val=""/>
+      <w:lvlJc w:val="left"/>
+      <w:pPr>
+        <w:ind w:left="2160" w:hanging="360"/>
+      </w:pPr>
+      <w:rPr>
+        <w:rFonts w:ascii="Wingdings" w:hAnsi="Wingdings" w:hint="default"/>
+      </w:rPr>
+    </w:lvl>
+    <w:lvl w:ilvl="3" w:tplc="04100001" w:tentative="1">
+      <w:start w:val="1"/>
+      <w:numFmt w:val="bullet"/>
+      <w:lvlText w:val=""/>
+      <w:lvlJc w:val="left"/>
+      <w:pPr>
+        <w:ind w:left="2880" w:hanging="360"/>
+      </w:pPr>
+      <w:rPr>
+        <w:rFonts w:ascii="Symbol" w:hAnsi="Symbol" w:hint="default"/>
+      </w:rPr>
+    </w:lvl>
+    <w:lvl w:ilvl="4" w:tplc="04100003" w:tentative="1">
+      <w:start w:val="1"/>
+      <w:numFmt w:val="bullet"/>
+      <w:lvlText w:val="o"/>
+      <w:lvlJc w:val="left"/>
+      <w:pPr>
+        <w:ind w:left="3600" w:hanging="360"/>
+      </w:pPr>
+      <w:rPr>
+        <w:rFonts w:ascii="Courier New" w:hAnsi="Courier New" w:cs="Courier New" w:hint="default"/>
+      </w:rPr>
+    </w:lvl>
+    <w:lvl w:ilvl="5" w:tplc="04100005" w:tentative="1">
+      <w:start w:val="1"/>
+      <w:numFmt w:val="bullet"/>
+      <w:lvlText w:val=""/>
+      <w:lvlJc w:val="left"/>
+      <w:pPr>
+        <w:ind w:left="4320" w:hanging="360"/>
+      </w:pPr>
+      <w:rPr>
+        <w:rFonts w:ascii="Wingdings" w:hAnsi="Wingdings" w:hint="default"/>
+      </w:rPr>
+    </w:lvl>
+    <w:lvl w:ilvl="6" w:tplc="04100001" w:tentative="1">
+      <w:start w:val="1"/>
+      <w:numFmt w:val="bullet"/>
+      <w:lvlText w:val=""/>
+      <w:lvlJc w:val="left"/>
+      <w:pPr>
+        <w:ind w:left="5040" w:hanging="360"/>
+      </w:pPr>
+      <w:rPr>
+        <w:rFonts w:ascii="Symbol" w:hAnsi="Symbol" w:hint="default"/>
+      </w:rPr>
+    </w:lvl>
+    <w:lvl w:ilvl="7" w:tplc="04100003" w:tentative="1">
+      <w:start w:val="1"/>
+      <w:numFmt w:val="bullet"/>
+      <w:lvlText w:val="o"/>
+      <w:lvlJc w:val="left"/>
+      <w:pPr>
+        <w:ind w:left="5760" w:hanging="360"/>
+      </w:pPr>
+      <w:rPr>
+        <w:rFonts w:ascii="Courier New" w:hAnsi="Courier New" w:cs="Courier New" w:hint="default"/>
+      </w:rPr>
+    </w:lvl>
+    <w:lvl w:ilvl="8" w:tplc="04100005" w:tentative="1">
+      <w:start w:val="1"/>
+      <w:numFmt w:val="bullet"/>
+      <w:lvlText w:val=""/>
+      <w:lvlJc w:val="left"/>
+      <w:pPr>
+        <w:ind w:left="6480" w:hanging="360"/>
+      </w:pPr>
+      <w:rPr>
+        <w:rFonts w:ascii="Wingdings" w:hAnsi="Wingdings" w:hint="default"/>
+      </w:rPr>
+    </w:lvl>
+  </w:abstractNum>
+  <w:abstractNum w:abstractNumId="5" w15:restartNumberingAfterBreak="0">
+    <w:nsid w:val="54297DFC"/>
+    <w:multiLevelType w:val="hybridMultilevel"/>
+    <w:tmpl w:val="454E339A"/>
+    <w:lvl w:ilvl="0" w:tplc="04100001">
+      <w:start w:val="1"/>
+      <w:numFmt w:val="bullet"/>
+      <w:lvlText w:val=""/>
+      <w:lvlJc w:val="left"/>
+      <w:pPr>
+        <w:ind w:left="720" w:hanging="360"/>
+      </w:pPr>
+      <w:rPr>
+        <w:rFonts w:ascii="Symbol" w:hAnsi="Symbol" w:hint="default"/>
+      </w:rPr>
+    </w:lvl>
+    <w:lvl w:ilvl="1" w:tplc="04100003">
+      <w:start w:val="1"/>
+      <w:numFmt w:val="bullet"/>
+      <w:lvlText w:val="o"/>
+      <w:lvlJc w:val="left"/>
+      <w:pPr>
+        <w:ind w:left="1440" w:hanging="360"/>
+      </w:pPr>
+      <w:rPr>
+        <w:rFonts w:ascii="Courier New" w:hAnsi="Courier New" w:cs="Courier New" w:hint="default"/>
+      </w:rPr>
+    </w:lvl>
+    <w:lvl w:ilvl="2" w:tplc="04100005" w:tentative="1">
+      <w:start w:val="1"/>
+      <w:numFmt w:val="bullet"/>
+      <w:lvlText w:val=""/>
+      <w:lvlJc w:val="left"/>
+      <w:pPr>
+        <w:ind w:left="2160" w:hanging="360"/>
+      </w:pPr>
+      <w:rPr>
+        <w:rFonts w:ascii="Wingdings" w:hAnsi="Wingdings" w:hint="default"/>
+      </w:rPr>
+    </w:lvl>
+    <w:lvl w:ilvl="3" w:tplc="04100001" w:tentative="1">
+      <w:start w:val="1"/>
+      <w:numFmt w:val="bullet"/>
+      <w:lvlText w:val=""/>
+      <w:lvlJc w:val="left"/>
+      <w:pPr>
+        <w:ind w:left="2880" w:hanging="360"/>
+      </w:pPr>
+      <w:rPr>
+        <w:rFonts w:ascii="Symbol" w:hAnsi="Symbol" w:hint="default"/>
+      </w:rPr>
+    </w:lvl>
+    <w:lvl w:ilvl="4" w:tplc="04100003" w:tentative="1">
+      <w:start w:val="1"/>
+      <w:numFmt w:val="bullet"/>
+      <w:lvlText w:val="o"/>
+      <w:lvlJc w:val="left"/>
+      <w:pPr>
+        <w:ind w:left="3600" w:hanging="360"/>
+      </w:pPr>
+      <w:rPr>
+        <w:rFonts w:ascii="Courier New" w:hAnsi="Courier New" w:cs="Courier New" w:hint="default"/>
+      </w:rPr>
+    </w:lvl>
+    <w:lvl w:ilvl="5" w:tplc="04100005" w:tentative="1">
+      <w:start w:val="1"/>
+      <w:numFmt w:val="bullet"/>
+      <w:lvlText w:val=""/>
+      <w:lvlJc w:val="left"/>
+      <w:pPr>
+        <w:ind w:left="4320" w:hanging="360"/>
+      </w:pPr>
+      <w:rPr>
+        <w:rFonts w:ascii="Wingdings" w:hAnsi="Wingdings" w:hint="default"/>
+      </w:rPr>
+    </w:lvl>
+    <w:lvl w:ilvl="6" w:tplc="04100001" w:tentative="1">
+      <w:start w:val="1"/>
+      <w:numFmt w:val="bullet"/>
+      <w:lvlText w:val=""/>
+      <w:lvlJc w:val="left"/>
+      <w:pPr>
+        <w:ind w:left="5040" w:hanging="360"/>
+      </w:pPr>
+      <w:rPr>
+        <w:rFonts w:ascii="Symbol" w:hAnsi="Symbol" w:hint="default"/>
+      </w:rPr>
+    </w:lvl>
+    <w:lvl w:ilvl="7" w:tplc="04100003" w:tentative="1">
+      <w:start w:val="1"/>
+      <w:numFmt w:val="bullet"/>
+      <w:lvlText w:val="o"/>
+      <w:lvlJc w:val="left"/>
+      <w:pPr>
+        <w:ind w:left="5760" w:hanging="360"/>
+      </w:pPr>
+      <w:rPr>
+        <w:rFonts w:ascii="Courier New" w:hAnsi="Courier New" w:cs="Courier New" w:hint="default"/>
+      </w:rPr>
+    </w:lvl>
+    <w:lvl w:ilvl="8" w:tplc="04100005" w:tentative="1">
+      <w:start w:val="1"/>
+      <w:numFmt w:val="bullet"/>
+      <w:lvlText w:val=""/>
+      <w:lvlJc w:val="left"/>
+      <w:pPr>
+        <w:ind w:left="6480" w:hanging="360"/>
+      </w:pPr>
+      <w:rPr>
+        <w:rFonts w:ascii="Wingdings" w:hAnsi="Wingdings" w:hint="default"/>
+      </w:rPr>
+    </w:lvl>
+  </w:abstractNum>
+  <w:abstractNum w:abstractNumId="6" w15:restartNumberingAfterBreak="0">
+    <w:nsid w:val="54A57D96"/>
+    <w:multiLevelType w:val="hybridMultilevel"/>
+    <w:tmpl w:val="A154AF7A"/>
+    <w:lvl w:ilvl="0" w:tplc="04100001">
+      <w:start w:val="1"/>
+      <w:numFmt w:val="bullet"/>
+      <w:lvlText w:val=""/>
+      <w:lvlJc w:val="left"/>
+      <w:pPr>
+        <w:ind w:left="720" w:hanging="360"/>
+      </w:pPr>
+      <w:rPr>
+        <w:rFonts w:ascii="Symbol" w:hAnsi="Symbol" w:hint="default"/>
+      </w:rPr>
+    </w:lvl>
+    <w:lvl w:ilvl="1" w:tplc="04100003">
+      <w:start w:val="1"/>
+      <w:numFmt w:val="bullet"/>
+      <w:lvlText w:val="o"/>
+      <w:lvlJc w:val="left"/>
+      <w:pPr>
+        <w:ind w:left="1440" w:hanging="360"/>
+      </w:pPr>
+      <w:rPr>
+        <w:rFonts w:ascii="Courier New" w:hAnsi="Courier New" w:cs="Courier New" w:hint="default"/>
+      </w:rPr>
+    </w:lvl>
+    <w:lvl w:ilvl="2" w:tplc="04100005" w:tentative="1">
+      <w:start w:val="1"/>
+      <w:numFmt w:val="bullet"/>
+      <w:lvlText w:val=""/>
+      <w:lvlJc w:val="left"/>
+      <w:pPr>
+        <w:ind w:left="2160" w:hanging="360"/>
+      </w:pPr>
+      <w:rPr>
+        <w:rFonts w:ascii="Wingdings" w:hAnsi="Wingdings" w:hint="default"/>
+      </w:rPr>
+    </w:lvl>
+    <w:lvl w:ilvl="3" w:tplc="04100001" w:tentative="1">
+      <w:start w:val="1"/>
+      <w:numFmt w:val="bullet"/>
+      <w:lvlText w:val=""/>
+      <w:lvlJc w:val="left"/>
+      <w:pPr>
+        <w:ind w:left="2880" w:hanging="360"/>
+      </w:pPr>
+      <w:rPr>
+        <w:rFonts w:ascii="Symbol" w:hAnsi="Symbol" w:hint="default"/>
+      </w:rPr>
+    </w:lvl>
+    <w:lvl w:ilvl="4" w:tplc="04100003" w:tentative="1">
+      <w:start w:val="1"/>
+      <w:numFmt w:val="bullet"/>
+      <w:lvlText w:val="o"/>
+      <w:lvlJc w:val="left"/>
+      <w:pPr>
+        <w:ind w:left="3600" w:hanging="360"/>
+      </w:pPr>
+      <w:rPr>
+        <w:rFonts w:ascii="Courier New" w:hAnsi="Courier New" w:cs="Courier New" w:hint="default"/>
+      </w:rPr>
+    </w:lvl>
+    <w:lvl w:ilvl="5" w:tplc="04100005" w:tentative="1">
+      <w:start w:val="1"/>
+      <w:numFmt w:val="bullet"/>
+      <w:lvlText w:val=""/>
+      <w:lvlJc w:val="left"/>
+      <w:pPr>
+        <w:ind w:left="4320" w:hanging="360"/>
+      </w:pPr>
+      <w:rPr>
+        <w:rFonts w:ascii="Wingdings" w:hAnsi="Wingdings" w:hint="default"/>
+      </w:rPr>
+    </w:lvl>
+    <w:lvl w:ilvl="6" w:tplc="04100001" w:tentative="1">
+      <w:start w:val="1"/>
+      <w:numFmt w:val="bullet"/>
+      <w:lvlText w:val=""/>
+      <w:lvlJc w:val="left"/>
+      <w:pPr>
+        <w:ind w:left="5040" w:hanging="360"/>
+      </w:pPr>
+      <w:rPr>
+        <w:rFonts w:ascii="Symbol" w:hAnsi="Symbol" w:hint="default"/>
+      </w:rPr>
+    </w:lvl>
+    <w:lvl w:ilvl="7" w:tplc="04100003" w:tentative="1">
+      <w:start w:val="1"/>
+      <w:numFmt w:val="bullet"/>
+      <w:lvlText w:val="o"/>
+      <w:lvlJc w:val="left"/>
+      <w:pPr>
+        <w:ind w:left="5760" w:hanging="360"/>
+      </w:pPr>
+      <w:rPr>
+        <w:rFonts w:ascii="Courier New" w:hAnsi="Courier New" w:cs="Courier New" w:hint="default"/>
+      </w:rPr>
+    </w:lvl>
+    <w:lvl w:ilvl="8" w:tplc="04100005" w:tentative="1">
+      <w:start w:val="1"/>
+      <w:numFmt w:val="bullet"/>
+      <w:lvlText w:val=""/>
+      <w:lvlJc w:val="left"/>
+      <w:pPr>
+        <w:ind w:left="6480" w:hanging="360"/>
+      </w:pPr>
+      <w:rPr>
+        <w:rFonts w:ascii="Wingdings" w:hAnsi="Wingdings" w:hint="default"/>
+      </w:rPr>
+    </w:lvl>
+  </w:abstractNum>
+  <w:abstractNum w:abstractNumId="7" w15:restartNumberingAfterBreak="0">
     <w:nsid w:val="5E065796"/>
     <w:multiLevelType w:val="hybridMultilevel"/>
     <w:tmpl w:val="D938DDDC"/>
@@ -2706,7 +3545,7 @@
       </w:rPr>
     </w:lvl>
   </w:abstractNum>
-  <w:abstractNum w:abstractNumId="3" w15:restartNumberingAfterBreak="0">
+  <w:abstractNum w:abstractNumId="8" w15:restartNumberingAfterBreak="0">
     <w:nsid w:val="67EE6707"/>
     <w:multiLevelType w:val="hybridMultilevel"/>
     <w:tmpl w:val="7AB4B712"/>
@@ -2847,16 +3686,31 @@
     </w:lvl>
   </w:abstractNum>
   <w:num w:numId="1" w16cid:durableId="139198867">
-    <w:abstractNumId w:val="0"/>
+    <w:abstractNumId w:val="1"/>
   </w:num>
   <w:num w:numId="2" w16cid:durableId="1930919105">
+    <w:abstractNumId w:val="7"/>
+  </w:num>
+  <w:num w:numId="3" w16cid:durableId="1651591669">
+    <w:abstractNumId w:val="8"/>
+  </w:num>
+  <w:num w:numId="4" w16cid:durableId="1226062973">
     <w:abstractNumId w:val="2"/>
   </w:num>
-  <w:num w:numId="3" w16cid:durableId="1651591669">
+  <w:num w:numId="5" w16cid:durableId="229848085">
+    <w:abstractNumId w:val="5"/>
+  </w:num>
+  <w:num w:numId="6" w16cid:durableId="171340892">
+    <w:abstractNumId w:val="4"/>
+  </w:num>
+  <w:num w:numId="7" w16cid:durableId="1737166146">
+    <w:abstractNumId w:val="6"/>
+  </w:num>
+  <w:num w:numId="8" w16cid:durableId="1572110122">
     <w:abstractNumId w:val="3"/>
   </w:num>
-  <w:num w:numId="4" w16cid:durableId="1226062973">
-    <w:abstractNumId w:val="1"/>
+  <w:num w:numId="9" w16cid:durableId="906499014">
+    <w:abstractNumId w:val="0"/>
   </w:num>
 </w:numbering>
 </file>
@@ -3850,6 +4704,39 @@
       <w:szCs w:val="20"/>
     </w:rPr>
   </w:style>
+  <w:style w:type="character" w:styleId="Collegamentoipertestuale">
+    <w:name w:val="Hyperlink"/>
+    <w:basedOn w:val="Carpredefinitoparagrafo"/>
+    <w:uiPriority w:val="99"/>
+    <w:unhideWhenUsed/>
+    <w:rsid w:val="0054403B"/>
+    <w:rPr>
+      <w:color w:val="0000FF" w:themeColor="hyperlink"/>
+      <w:u w:val="single"/>
+    </w:rPr>
+  </w:style>
+  <w:style w:type="character" w:styleId="Menzionenonrisolta">
+    <w:name w:val="Unresolved Mention"/>
+    <w:basedOn w:val="Carpredefinitoparagrafo"/>
+    <w:uiPriority w:val="99"/>
+    <w:rsid w:val="0054403B"/>
+    <w:rPr>
+      <w:color w:val="605E5C"/>
+      <w:shd w:val="clear" w:color="auto" w:fill="E1DFDD"/>
+    </w:rPr>
+  </w:style>
+  <w:style w:type="character" w:styleId="Collegamentovisitato">
+    <w:name w:val="FollowedHyperlink"/>
+    <w:basedOn w:val="Carpredefinitoparagrafo"/>
+    <w:uiPriority w:val="99"/>
+    <w:semiHidden/>
+    <w:unhideWhenUsed/>
+    <w:rsid w:val="0054403B"/>
+    <w:rPr>
+      <w:color w:val="800080" w:themeColor="followedHyperlink"/>
+      <w:u w:val="single"/>
+    </w:rPr>
+  </w:style>
 </w:styles>
 </file>
 

--- a/template website design.docx
+++ b/template website design.docx
@@ -244,7 +244,7 @@
       <w:pPr>
         <w:pStyle w:val="Sottotitolo"/>
         <w:rPr>
-          <w:rFonts w:ascii="Monotype Corsiva" w:hAnsi="Monotype Corsiva"/>
+          <w:rFonts w:ascii="Cyberpunk" w:hAnsi="Cyberpunk"/>
           <w:b/>
           <w:bCs/>
           <w:i/>
@@ -254,36 +254,14 @@
       </w:pPr>
       <w:r>
         <w:rPr>
-          <w:rFonts w:ascii="Monotype Corsiva" w:hAnsi="Monotype Corsiva"/>
+          <w:rFonts w:ascii="Cyberpunk" w:hAnsi="Cyberpunk"/>
           <w:b/>
           <w:bCs/>
           <w:i/>
           <w:iCs/>
           <w:sz w:val="72"/>
         </w:rPr>
-        <w:t>“</w:t>
-      </w:r>
-      <w:r>
-        <w:rPr>
-          <w:rFonts w:asciiTheme="minorHAnsi" w:hAnsiTheme="minorHAnsi"/>
-          <w:b/>
-          <w:bCs/>
-          <w:i/>
-          <w:iCs/>
-          <w:sz w:val="72"/>
-        </w:rPr>
-        <w:t>Nome Progetto</w:t>
-      </w:r>
-      <w:r>
-        <w:rPr>
-          <w:rFonts w:ascii="Monotype Corsiva" w:hAnsi="Monotype Corsiva"/>
-          <w:b/>
-          <w:bCs/>
-          <w:i/>
-          <w:iCs/>
-          <w:sz w:val="72"/>
-        </w:rPr>
-        <w:t>”</w:t>
+        <w:t>Project: Cyber Fish</w:t>
       </w:r>
     </w:p>
     <w:p>
@@ -382,14 +360,14 @@
                         </a:ln>
                         <a:extLst>
                           <a:ext uri="{909E8E84-426E-40dd-AFC4-6F175D3DCCD1}">
-                            <a14:hiddenFill xmlns:mo="http://schemas.microsoft.com/office/mac/office/2008/main" xmlns:mv="urn:schemas-microsoft-com:mac:vml" xmlns="" xmlns:o="urn:schemas-microsoft-com:office:office" xmlns:v="urn:schemas-microsoft-com:vml" xmlns:w10="urn:schemas-microsoft-com:office:word" xmlns:w="http://schemas.openxmlformats.org/wordprocessingml/2006/main" xmlns:a14="http://schemas.microsoft.com/office/drawing/2010/main">
+                            <a14:hiddenFill xmlns:a14="http://schemas.microsoft.com/office/drawing/2010/main" xmlns:w="http://schemas.openxmlformats.org/wordprocessingml/2006/main" xmlns:w10="urn:schemas-microsoft-com:office:word" xmlns:v="urn:schemas-microsoft-com:vml" xmlns:o="urn:schemas-microsoft-com:office:office" xmlns="" xmlns:mv="urn:schemas-microsoft-com:mac:vml" xmlns:mo="http://schemas.microsoft.com/office/mac/office/2008/main">
                               <a:solidFill>
                                 <a:srgbClr val="FFFFFF"/>
                               </a:solidFill>
                             </a14:hiddenFill>
                           </a:ext>
                           <a:ext uri="{91240B29-F687-4f45-9708-019B960494DF}">
-                            <a14:hiddenLine xmlns:mo="http://schemas.microsoft.com/office/mac/office/2008/main" xmlns:mv="urn:schemas-microsoft-com:mac:vml" xmlns="" xmlns:o="urn:schemas-microsoft-com:office:office" xmlns:v="urn:schemas-microsoft-com:vml" xmlns:w10="urn:schemas-microsoft-com:office:word" xmlns:w="http://schemas.openxmlformats.org/wordprocessingml/2006/main" xmlns:a14="http://schemas.microsoft.com/office/drawing/2010/main" w="9525">
+                            <a14:hiddenLine xmlns:a14="http://schemas.microsoft.com/office/drawing/2010/main" xmlns:w="http://schemas.openxmlformats.org/wordprocessingml/2006/main" xmlns:w10="urn:schemas-microsoft-com:office:word" xmlns:v="urn:schemas-microsoft-com:vml" xmlns:o="urn:schemas-microsoft-com:office:office" xmlns="" xmlns:mv="urn:schemas-microsoft-com:mac:vml" xmlns:mo="http://schemas.microsoft.com/office/mac/office/2008/main" w="9525">
                               <a:solidFill>
                                 <a:srgbClr val="000000"/>
                               </a:solidFill>
@@ -455,6 +433,13 @@
                                 <w:sz w:val="32"/>
                                 <w:lang w:val="it-IT"/>
                               </w:rPr>
+                              <w:t xml:space="preserve">  </w:t>
+                            </w:r>
+                            <w:r>
+                              <w:rPr>
+                                <w:sz w:val="32"/>
+                                <w:lang w:val="it-IT"/>
+                              </w:rPr>
                               <w:t>0512113415</w:t>
                             </w:r>
                           </w:p>
@@ -477,7 +462,21 @@
                                 <w:sz w:val="32"/>
                                 <w:lang w:val="it-IT"/>
                               </w:rPr>
-                              <w:t xml:space="preserve">             0512113337</w:t>
+                              <w:t xml:space="preserve">             </w:t>
+                            </w:r>
+                            <w:r>
+                              <w:rPr>
+                                <w:sz w:val="32"/>
+                                <w:lang w:val="it-IT"/>
+                              </w:rPr>
+                              <w:t xml:space="preserve">  </w:t>
+                            </w:r>
+                            <w:r>
+                              <w:rPr>
+                                <w:sz w:val="32"/>
+                                <w:lang w:val="it-IT"/>
+                              </w:rPr>
+                              <w:t>0512113337</w:t>
                             </w:r>
                           </w:p>
                           <w:p>
@@ -564,6 +563,13 @@
                           <w:sz w:val="32"/>
                           <w:lang w:val="it-IT"/>
                         </w:rPr>
+                        <w:t xml:space="preserve">  </w:t>
+                      </w:r>
+                      <w:r>
+                        <w:rPr>
+                          <w:sz w:val="32"/>
+                          <w:lang w:val="it-IT"/>
+                        </w:rPr>
                         <w:t>0512113415</w:t>
                       </w:r>
                     </w:p>
@@ -586,7 +592,21 @@
                           <w:sz w:val="32"/>
                           <w:lang w:val="it-IT"/>
                         </w:rPr>
-                        <w:t xml:space="preserve">             0512113337</w:t>
+                        <w:t xml:space="preserve">             </w:t>
+                      </w:r>
+                      <w:r>
+                        <w:rPr>
+                          <w:sz w:val="32"/>
+                          <w:lang w:val="it-IT"/>
+                        </w:rPr>
+                        <w:t xml:space="preserve">  </w:t>
+                      </w:r>
+                      <w:r>
+                        <w:rPr>
+                          <w:sz w:val="32"/>
+                          <w:lang w:val="it-IT"/>
+                        </w:rPr>
+                        <w:t>0512113337</w:t>
                       </w:r>
                     </w:p>
                     <w:p>
@@ -647,14 +667,14 @@
                         </a:ln>
                         <a:extLst>
                           <a:ext uri="{909E8E84-426E-40dd-AFC4-6F175D3DCCD1}">
-                            <a14:hiddenFill xmlns:mo="http://schemas.microsoft.com/office/mac/office/2008/main" xmlns:mv="urn:schemas-microsoft-com:mac:vml" xmlns="" xmlns:o="urn:schemas-microsoft-com:office:office" xmlns:v="urn:schemas-microsoft-com:vml" xmlns:w10="urn:schemas-microsoft-com:office:word" xmlns:w="http://schemas.openxmlformats.org/wordprocessingml/2006/main" xmlns:a14="http://schemas.microsoft.com/office/drawing/2010/main">
+                            <a14:hiddenFill xmlns:a14="http://schemas.microsoft.com/office/drawing/2010/main" xmlns:w="http://schemas.openxmlformats.org/wordprocessingml/2006/main" xmlns:w10="urn:schemas-microsoft-com:office:word" xmlns:v="urn:schemas-microsoft-com:vml" xmlns:o="urn:schemas-microsoft-com:office:office" xmlns="" xmlns:mv="urn:schemas-microsoft-com:mac:vml" xmlns:mo="http://schemas.microsoft.com/office/mac/office/2008/main">
                               <a:solidFill>
                                 <a:srgbClr val="FFFFFF"/>
                               </a:solidFill>
                             </a14:hiddenFill>
                           </a:ext>
                           <a:ext uri="{91240B29-F687-4f45-9708-019B960494DF}">
-                            <a14:hiddenLine xmlns:mo="http://schemas.microsoft.com/office/mac/office/2008/main" xmlns:mv="urn:schemas-microsoft-com:mac:vml" xmlns="" xmlns:o="urn:schemas-microsoft-com:office:office" xmlns:v="urn:schemas-microsoft-com:vml" xmlns:w10="urn:schemas-microsoft-com:office:word" xmlns:w="http://schemas.openxmlformats.org/wordprocessingml/2006/main" xmlns:a14="http://schemas.microsoft.com/office/drawing/2010/main" w="9525">
+                            <a14:hiddenLine xmlns:a14="http://schemas.microsoft.com/office/drawing/2010/main" xmlns:w="http://schemas.openxmlformats.org/wordprocessingml/2006/main" xmlns:w10="urn:schemas-microsoft-com:office:word" xmlns:v="urn:schemas-microsoft-com:vml" xmlns:o="urn:schemas-microsoft-com:office:office" xmlns="" xmlns:mv="urn:schemas-microsoft-com:mac:vml" xmlns:mo="http://schemas.microsoft.com/office/mac/office/2008/main" w="9525">
                               <a:solidFill>
                                 <a:srgbClr val="000000"/>
                               </a:solidFill>
@@ -1171,6 +1191,7 @@
       <w:r>
         <w:rPr>
           <w:noProof/>
+          <w:lang w:val="it-IT"/>
         </w:rPr>
         <w:t>3</w:t>
       </w:r>
@@ -1697,7 +1718,19 @@
         <w:rPr>
           <w:lang w:val="it-IT"/>
         </w:rPr>
-        <w:t xml:space="preserve">L’obiettivo del progetto è quello di creare un sito di e-commerce che vende pesce fresco attrezzatura da pesca. Il servizio è rivolto a cuochi e pescatori esperti, cercando di soddisfare l’esigenza di pesce fresco nei ristoranti e nelle case di tutti coloro che non hanno accesso diretto al mare e fornire strumenti di alta qualità a tutti coloro che ne necessitano. </w:t>
+        <w:t xml:space="preserve">L’obiettivo del progetto è quello di creare un sito di e-commerce che vende pesce fresco </w:t>
+      </w:r>
+      <w:r>
+        <w:rPr>
+          <w:lang w:val="it-IT"/>
+        </w:rPr>
+        <w:t xml:space="preserve">e </w:t>
+      </w:r>
+      <w:r>
+        <w:rPr>
+          <w:lang w:val="it-IT"/>
+        </w:rPr>
+        <w:t xml:space="preserve">attrezzatura da pesca. Il servizio è rivolto a cuochi e pescatori esperti, cercando di soddisfare l’esigenza di pesce fresco nelle case di tutti coloro che non hanno accesso diretto al mare e fornire strumenti di alta qualità a tutti coloro che ne necessitano. </w:t>
       </w:r>
     </w:p>
     <w:p>
@@ -1758,21 +1791,14 @@
             <w:rStyle w:val="Collegamentoipertestuale"/>
             <w:lang w:val="it-IT"/>
           </w:rPr>
-          <w:t>rapes</w:t>
+          <w:t>r</w:t>
         </w:r>
         <w:r>
           <w:rPr>
             <w:rStyle w:val="Collegamentoipertestuale"/>
             <w:lang w:val="it-IT"/>
           </w:rPr>
-          <w:t>c</w:t>
-        </w:r>
-        <w:r>
-          <w:rPr>
-            <w:rStyle w:val="Collegamentoipertestuale"/>
-            <w:lang w:val="it-IT"/>
-          </w:rPr>
-          <w:t>e</w:t>
+          <w:t>apesce</w:t>
         </w:r>
         <w:proofErr w:type="spellEnd"/>
       </w:hyperlink>
@@ -1846,21 +1872,7 @@
             <w:rStyle w:val="Collegamentoipertestuale"/>
             <w:lang w:val="it-IT"/>
           </w:rPr>
-          <w:t>Fi</w:t>
-        </w:r>
-        <w:r>
-          <w:rPr>
-            <w:rStyle w:val="Collegamentoipertestuale"/>
-            <w:lang w:val="it-IT"/>
-          </w:rPr>
-          <w:t>s</w:t>
-        </w:r>
-        <w:r>
-          <w:rPr>
-            <w:rStyle w:val="Collegamentoipertestuale"/>
-            <w:lang w:val="it-IT"/>
-          </w:rPr>
-          <w:t>h</w:t>
+          <w:t>Fish</w:t>
         </w:r>
       </w:hyperlink>
     </w:p>
@@ -1900,7 +1912,21 @@
             <w:rStyle w:val="Collegamentoipertestuale"/>
             <w:lang w:val="it-IT"/>
           </w:rPr>
-          <w:t>Pescamatch</w:t>
+          <w:t>Pes</w:t>
+        </w:r>
+        <w:r>
+          <w:rPr>
+            <w:rStyle w:val="Collegamentoipertestuale"/>
+            <w:lang w:val="it-IT"/>
+          </w:rPr>
+          <w:t>c</w:t>
+        </w:r>
+        <w:r>
+          <w:rPr>
+            <w:rStyle w:val="Collegamentoipertestuale"/>
+            <w:lang w:val="it-IT"/>
+          </w:rPr>
+          <w:t>amatch</w:t>
         </w:r>
         <w:proofErr w:type="spellEnd"/>
       </w:hyperlink>

--- a/template website design.docx
+++ b/template website design.docx
@@ -62,7 +62,7 @@
           <w:sz w:val="20"/>
         </w:rPr>
         <w:drawing>
-          <wp:anchor distT="0" distB="0" distL="114300" distR="114300" simplePos="0" relativeHeight="251659264" behindDoc="1" locked="0" layoutInCell="1" allowOverlap="1" wp14:anchorId="2D579210" wp14:editId="138B40AA">
+          <wp:anchor distT="0" distB="0" distL="114300" distR="114300" simplePos="0" relativeHeight="251659264" behindDoc="1" locked="0" layoutInCell="1" allowOverlap="1" wp14:anchorId="2D579210" wp14:editId="7A700C17">
             <wp:simplePos x="0" y="0"/>
             <wp:positionH relativeFrom="column">
               <wp:posOffset>-571500</wp:posOffset>
@@ -169,6 +169,7 @@
           <w:i/>
           <w:iCs/>
           <w:sz w:val="56"/>
+          <w:lang w:val="en-GB"/>
         </w:rPr>
       </w:pPr>
       <w:r>
@@ -178,6 +179,7 @@
           <w:i/>
           <w:iCs/>
           <w:sz w:val="56"/>
+          <w:lang w:val="en-GB"/>
         </w:rPr>
         <w:t>PROGRAMMAZIONE WEB</w:t>
       </w:r>
@@ -191,6 +193,7 @@
           <w:i/>
           <w:iCs/>
           <w:sz w:val="56"/>
+          <w:lang w:val="en-GB"/>
         </w:rPr>
       </w:pPr>
     </w:p>
@@ -203,6 +206,7 @@
           <w:i/>
           <w:iCs/>
           <w:sz w:val="56"/>
+          <w:lang w:val="en-GB"/>
         </w:rPr>
       </w:pPr>
       <w:r>
@@ -212,6 +216,7 @@
           <w:i/>
           <w:iCs/>
           <w:sz w:val="56"/>
+          <w:lang w:val="en-GB"/>
         </w:rPr>
         <w:t>Website Design</w:t>
       </w:r>
@@ -242,43 +247,57 @@
     </w:p>
     <w:p>
       <w:pPr>
-        <w:pStyle w:val="Sottotitolo"/>
-        <w:rPr>
-          <w:rFonts w:ascii="Cyberpunk" w:hAnsi="Cyberpunk"/>
-          <w:b/>
-          <w:bCs/>
-          <w:i/>
-          <w:iCs/>
-          <w:sz w:val="72"/>
-        </w:rPr>
-      </w:pPr>
-      <w:r>
-        <w:rPr>
-          <w:rFonts w:ascii="Cyberpunk" w:hAnsi="Cyberpunk"/>
-          <w:b/>
-          <w:bCs/>
-          <w:i/>
-          <w:iCs/>
-          <w:sz w:val="72"/>
-        </w:rPr>
-        <w:t>Project: Cyber Fish</w:t>
-      </w:r>
-    </w:p>
-    <w:p>
-      <w:pPr>
         <w:pStyle w:val="Titolo8"/>
+        <w:jc w:val="left"/>
         <w:rPr>
           <w:rStyle w:val="Rimandonotaapidipagina"/>
+          <w:rFonts w:ascii="Papyrus" w:hAnsi="Papyrus"/>
           <w:b w:val="0"/>
           <w:bCs w:val="0"/>
         </w:rPr>
       </w:pPr>
       <w:r>
         <w:rPr>
-          <w:i/>
-          <w:iCs/>
-        </w:rPr>
-        <w:t>.</w:t>
+          <w:rFonts w:ascii="Papyrus" w:hAnsi="Papyrus"/>
+          <w:b w:val="0"/>
+          <w:bCs w:val="0"/>
+          <w:vertAlign w:val="superscript"/>
+        </w:rPr>
+        <w:drawing>
+          <wp:inline distT="0" distB="0" distL="0" distR="0" wp14:anchorId="7FB617EE" wp14:editId="3A1E990A">
+            <wp:extent cx="6116320" cy="930910"/>
+            <wp:effectExtent l="0" t="0" r="0" b="0"/>
+            <wp:docPr id="1111052674" name="Immagine 1"/>
+            <wp:cNvGraphicFramePr>
+              <a:graphicFrameLocks xmlns:a="http://schemas.openxmlformats.org/drawingml/2006/main" noChangeAspect="1"/>
+            </wp:cNvGraphicFramePr>
+            <a:graphic xmlns:a="http://schemas.openxmlformats.org/drawingml/2006/main">
+              <a:graphicData uri="http://schemas.openxmlformats.org/drawingml/2006/picture">
+                <pic:pic xmlns:pic="http://schemas.openxmlformats.org/drawingml/2006/picture">
+                  <pic:nvPicPr>
+                    <pic:cNvPr id="1111052674" name="Immagine 1111052674"/>
+                    <pic:cNvPicPr/>
+                  </pic:nvPicPr>
+                  <pic:blipFill>
+                    <a:blip r:embed="rId6"/>
+                    <a:stretch>
+                      <a:fillRect/>
+                    </a:stretch>
+                  </pic:blipFill>
+                  <pic:spPr>
+                    <a:xfrm>
+                      <a:off x="0" y="0"/>
+                      <a:ext cx="6116320" cy="930910"/>
+                    </a:xfrm>
+                    <a:prstGeom prst="rect">
+                      <a:avLst/>
+                    </a:prstGeom>
+                  </pic:spPr>
+                </pic:pic>
+              </a:graphicData>
+            </a:graphic>
+          </wp:inline>
+        </w:drawing>
       </w:r>
     </w:p>
     <w:p>
@@ -360,14 +379,14 @@
                         </a:ln>
                         <a:extLst>
                           <a:ext uri="{909E8E84-426E-40dd-AFC4-6F175D3DCCD1}">
-                            <a14:hiddenFill xmlns:a14="http://schemas.microsoft.com/office/drawing/2010/main" xmlns:w="http://schemas.openxmlformats.org/wordprocessingml/2006/main" xmlns:w10="urn:schemas-microsoft-com:office:word" xmlns:v="urn:schemas-microsoft-com:vml" xmlns:o="urn:schemas-microsoft-com:office:office" xmlns="" xmlns:mv="urn:schemas-microsoft-com:mac:vml" xmlns:mo="http://schemas.microsoft.com/office/mac/office/2008/main">
+                            <a14:hiddenFill xmlns:mo="http://schemas.microsoft.com/office/mac/office/2008/main" xmlns:mv="urn:schemas-microsoft-com:mac:vml" xmlns="" xmlns:o="urn:schemas-microsoft-com:office:office" xmlns:v="urn:schemas-microsoft-com:vml" xmlns:w10="urn:schemas-microsoft-com:office:word" xmlns:w="http://schemas.openxmlformats.org/wordprocessingml/2006/main" xmlns:a14="http://schemas.microsoft.com/office/drawing/2010/main">
                               <a:solidFill>
                                 <a:srgbClr val="FFFFFF"/>
                               </a:solidFill>
                             </a14:hiddenFill>
                           </a:ext>
                           <a:ext uri="{91240B29-F687-4f45-9708-019B960494DF}">
-                            <a14:hiddenLine xmlns:a14="http://schemas.microsoft.com/office/drawing/2010/main" xmlns:w="http://schemas.openxmlformats.org/wordprocessingml/2006/main" xmlns:w10="urn:schemas-microsoft-com:office:word" xmlns:v="urn:schemas-microsoft-com:vml" xmlns:o="urn:schemas-microsoft-com:office:office" xmlns="" xmlns:mv="urn:schemas-microsoft-com:mac:vml" xmlns:mo="http://schemas.microsoft.com/office/mac/office/2008/main" w="9525">
+                            <a14:hiddenLine xmlns:mo="http://schemas.microsoft.com/office/mac/office/2008/main" xmlns:mv="urn:schemas-microsoft-com:mac:vml" xmlns="" xmlns:o="urn:schemas-microsoft-com:office:office" xmlns:v="urn:schemas-microsoft-com:vml" xmlns:w10="urn:schemas-microsoft-com:office:word" xmlns:w="http://schemas.openxmlformats.org/wordprocessingml/2006/main" xmlns:a14="http://schemas.microsoft.com/office/drawing/2010/main" w="9525">
                               <a:solidFill>
                                 <a:srgbClr val="000000"/>
                               </a:solidFill>
@@ -667,14 +686,14 @@
                         </a:ln>
                         <a:extLst>
                           <a:ext uri="{909E8E84-426E-40dd-AFC4-6F175D3DCCD1}">
-                            <a14:hiddenFill xmlns:a14="http://schemas.microsoft.com/office/drawing/2010/main" xmlns:w="http://schemas.openxmlformats.org/wordprocessingml/2006/main" xmlns:w10="urn:schemas-microsoft-com:office:word" xmlns:v="urn:schemas-microsoft-com:vml" xmlns:o="urn:schemas-microsoft-com:office:office" xmlns="" xmlns:mv="urn:schemas-microsoft-com:mac:vml" xmlns:mo="http://schemas.microsoft.com/office/mac/office/2008/main">
+                            <a14:hiddenFill xmlns:mo="http://schemas.microsoft.com/office/mac/office/2008/main" xmlns:mv="urn:schemas-microsoft-com:mac:vml" xmlns="" xmlns:o="urn:schemas-microsoft-com:office:office" xmlns:v="urn:schemas-microsoft-com:vml" xmlns:w10="urn:schemas-microsoft-com:office:word" xmlns:w="http://schemas.openxmlformats.org/wordprocessingml/2006/main" xmlns:a14="http://schemas.microsoft.com/office/drawing/2010/main">
                               <a:solidFill>
                                 <a:srgbClr val="FFFFFF"/>
                               </a:solidFill>
                             </a14:hiddenFill>
                           </a:ext>
                           <a:ext uri="{91240B29-F687-4f45-9708-019B960494DF}">
-                            <a14:hiddenLine xmlns:a14="http://schemas.microsoft.com/office/drawing/2010/main" xmlns:w="http://schemas.openxmlformats.org/wordprocessingml/2006/main" xmlns:w10="urn:schemas-microsoft-com:office:word" xmlns:v="urn:schemas-microsoft-com:vml" xmlns:o="urn:schemas-microsoft-com:office:office" xmlns="" xmlns:mv="urn:schemas-microsoft-com:mac:vml" xmlns:mo="http://schemas.microsoft.com/office/mac/office/2008/main" w="9525">
+                            <a14:hiddenLine xmlns:mo="http://schemas.microsoft.com/office/mac/office/2008/main" xmlns:mv="urn:schemas-microsoft-com:mac:vml" xmlns="" xmlns:o="urn:schemas-microsoft-com:office:office" xmlns:v="urn:schemas-microsoft-com:vml" xmlns:w10="urn:schemas-microsoft-com:office:word" xmlns:w="http://schemas.openxmlformats.org/wordprocessingml/2006/main" xmlns:a14="http://schemas.microsoft.com/office/drawing/2010/main" w="9525">
                               <a:solidFill>
                                 <a:srgbClr val="000000"/>
                               </a:solidFill>
@@ -934,6 +953,7 @@
           <w:iCs/>
           <w:sz w:val="44"/>
         </w:rPr>
+        <w:lastRenderedPageBreak/>
         <w:t xml:space="preserve">Anno </w:t>
       </w:r>
       <w:r>
@@ -1002,7 +1022,6 @@
         <w:rPr>
           <w:u w:val="single"/>
         </w:rPr>
-        <w:lastRenderedPageBreak/>
         <w:t>Sommario</w:t>
       </w:r>
     </w:p>
@@ -1671,7 +1690,7 @@
       </w:pPr>
       <w:r>
         <w:lastRenderedPageBreak/>
-        <w:t>Project: Cyber Fish</w:t>
+        <w:t>Cyber Fish</w:t>
       </w:r>
     </w:p>
     <w:p>
@@ -1777,8 +1796,7 @@
           <w:lang w:val="it-IT"/>
         </w:rPr>
       </w:pPr>
-      <w:hyperlink r:id="rId6" w:history="1">
-        <w:proofErr w:type="spellStart"/>
+      <w:hyperlink r:id="rId7" w:history="1">
         <w:r>
           <w:rPr>
             <w:rStyle w:val="Collegamentoipertestuale"/>
@@ -1791,16 +1809,65 @@
             <w:rStyle w:val="Collegamentoipertestuale"/>
             <w:lang w:val="it-IT"/>
           </w:rPr>
-          <w:t>r</w:t>
+          <w:t>rapesce</w:t>
         </w:r>
+      </w:hyperlink>
+    </w:p>
+    <w:p>
+      <w:pPr>
+        <w:pStyle w:val="Paragrafoelenco"/>
+        <w:numPr>
+          <w:ilvl w:val="1"/>
+          <w:numId w:val="5"/>
+        </w:numPr>
+        <w:rPr>
+          <w:lang w:val="it-IT"/>
+        </w:rPr>
+      </w:pPr>
+      <w:r>
+        <w:rPr>
+          <w:lang w:val="it-IT"/>
+        </w:rPr>
+        <w:t>Sezione bestseller consistente di lista contenente i prodotti più venduti.</w:t>
+      </w:r>
+    </w:p>
+    <w:p>
+      <w:pPr>
+        <w:pStyle w:val="Paragrafoelenco"/>
+        <w:numPr>
+          <w:ilvl w:val="1"/>
+          <w:numId w:val="5"/>
+        </w:numPr>
+        <w:rPr>
+          <w:lang w:val="it-IT"/>
+        </w:rPr>
+      </w:pPr>
+      <w:r>
+        <w:rPr>
+          <w:lang w:val="it-IT"/>
+        </w:rPr>
+        <w:t>Sistema per cercare pesce in base ad una ricetta che si vuole preparare.</w:t>
+      </w:r>
+    </w:p>
+    <w:p>
+      <w:pPr>
+        <w:pStyle w:val="Paragrafoelenco"/>
+        <w:numPr>
+          <w:ilvl w:val="0"/>
+          <w:numId w:val="5"/>
+        </w:numPr>
+        <w:rPr>
+          <w:lang w:val="it-IT"/>
+        </w:rPr>
+      </w:pPr>
+      <w:hyperlink r:id="rId8" w:history="1">
         <w:r>
           <w:rPr>
             <w:rStyle w:val="Collegamentoipertestuale"/>
             <w:lang w:val="it-IT"/>
           </w:rPr>
-          <w:t>apesce</w:t>
+          <w:t>Itty Fish</w:t>
         </w:r>
-        <w:proofErr w:type="spellEnd"/>
       </w:hyperlink>
     </w:p>
     <w:p>
@@ -1818,8 +1885,29 @@
         <w:rPr>
           <w:lang w:val="it-IT"/>
         </w:rPr>
-        <w:t>Sezione bestseller consistente di lista contenente i prodotti più venduti.</w:t>
-      </w:r>
+        <w:t>Categorizzazione dei prodotti in base a qualità e freschezza.</w:t>
+      </w:r>
+    </w:p>
+    <w:p>
+      <w:pPr>
+        <w:pStyle w:val="Paragrafoelenco"/>
+        <w:numPr>
+          <w:ilvl w:val="0"/>
+          <w:numId w:val="5"/>
+        </w:numPr>
+        <w:rPr>
+          <w:lang w:val="it-IT"/>
+        </w:rPr>
+      </w:pPr>
+      <w:hyperlink r:id="rId9" w:history="1">
+        <w:r>
+          <w:rPr>
+            <w:rStyle w:val="Collegamentoipertestuale"/>
+            <w:lang w:val="it-IT"/>
+          </w:rPr>
+          <w:t>Pescamatch</w:t>
+        </w:r>
+      </w:hyperlink>
     </w:p>
     <w:p>
       <w:pPr>
@@ -1836,116 +1924,6 @@
         <w:rPr>
           <w:lang w:val="it-IT"/>
         </w:rPr>
-        <w:t>Sistema per cercare pesce in base ad una ricetta che si vuole preparare.</w:t>
-      </w:r>
-    </w:p>
-    <w:p>
-      <w:pPr>
-        <w:pStyle w:val="Paragrafoelenco"/>
-        <w:numPr>
-          <w:ilvl w:val="0"/>
-          <w:numId w:val="5"/>
-        </w:numPr>
-        <w:rPr>
-          <w:lang w:val="it-IT"/>
-        </w:rPr>
-      </w:pPr>
-      <w:hyperlink r:id="rId7" w:history="1">
-        <w:proofErr w:type="spellStart"/>
-        <w:r>
-          <w:rPr>
-            <w:rStyle w:val="Collegamentoipertestuale"/>
-            <w:lang w:val="it-IT"/>
-          </w:rPr>
-          <w:t>Itty</w:t>
-        </w:r>
-        <w:proofErr w:type="spellEnd"/>
-        <w:r>
-          <w:rPr>
-            <w:rStyle w:val="Collegamentoipertestuale"/>
-            <w:lang w:val="it-IT"/>
-          </w:rPr>
-          <w:t xml:space="preserve"> </w:t>
-        </w:r>
-        <w:r>
-          <w:rPr>
-            <w:rStyle w:val="Collegamentoipertestuale"/>
-            <w:lang w:val="it-IT"/>
-          </w:rPr>
-          <w:t>Fish</w:t>
-        </w:r>
-      </w:hyperlink>
-    </w:p>
-    <w:p>
-      <w:pPr>
-        <w:pStyle w:val="Paragrafoelenco"/>
-        <w:numPr>
-          <w:ilvl w:val="1"/>
-          <w:numId w:val="5"/>
-        </w:numPr>
-        <w:rPr>
-          <w:lang w:val="it-IT"/>
-        </w:rPr>
-      </w:pPr>
-      <w:r>
-        <w:rPr>
-          <w:lang w:val="it-IT"/>
-        </w:rPr>
-        <w:t>Categorizzazione dei prodotti in base a qualità e freschezza.</w:t>
-      </w:r>
-    </w:p>
-    <w:p>
-      <w:pPr>
-        <w:pStyle w:val="Paragrafoelenco"/>
-        <w:numPr>
-          <w:ilvl w:val="0"/>
-          <w:numId w:val="5"/>
-        </w:numPr>
-        <w:rPr>
-          <w:lang w:val="it-IT"/>
-        </w:rPr>
-      </w:pPr>
-      <w:hyperlink r:id="rId8" w:history="1">
-        <w:proofErr w:type="spellStart"/>
-        <w:r>
-          <w:rPr>
-            <w:rStyle w:val="Collegamentoipertestuale"/>
-            <w:lang w:val="it-IT"/>
-          </w:rPr>
-          <w:t>Pes</w:t>
-        </w:r>
-        <w:r>
-          <w:rPr>
-            <w:rStyle w:val="Collegamentoipertestuale"/>
-            <w:lang w:val="it-IT"/>
-          </w:rPr>
-          <w:t>c</w:t>
-        </w:r>
-        <w:r>
-          <w:rPr>
-            <w:rStyle w:val="Collegamentoipertestuale"/>
-            <w:lang w:val="it-IT"/>
-          </w:rPr>
-          <w:t>amatch</w:t>
-        </w:r>
-        <w:proofErr w:type="spellEnd"/>
-      </w:hyperlink>
-    </w:p>
-    <w:p>
-      <w:pPr>
-        <w:pStyle w:val="Paragrafoelenco"/>
-        <w:numPr>
-          <w:ilvl w:val="1"/>
-          <w:numId w:val="5"/>
-        </w:numPr>
-        <w:rPr>
-          <w:lang w:val="it-IT"/>
-        </w:rPr>
-      </w:pPr>
-      <w:r>
-        <w:rPr>
-          <w:lang w:val="it-IT"/>
-        </w:rPr>
         <w:t>Vendita di attrezzatura da pesca tramite catalogo.</w:t>
       </w:r>
     </w:p>
@@ -2351,20 +2329,88 @@
           <w:lang w:val="it-IT"/>
         </w:rPr>
       </w:pPr>
-    </w:p>
-    <w:p>
-      <w:pPr>
-        <w:rPr>
-          <w:lang w:val="it-IT"/>
-        </w:rPr>
-      </w:pPr>
-    </w:p>
-    <w:p>
-      <w:pPr>
-        <w:rPr>
-          <w:lang w:val="it-IT"/>
-        </w:rPr>
-      </w:pPr>
+      <w:r>
+        <w:rPr>
+          <w:lang w:val="it-IT"/>
+        </w:rPr>
+        <w:t>La palette scelta per il sito è la seguente:</w:t>
+      </w:r>
+    </w:p>
+    <w:p>
+      <w:pPr>
+        <w:rPr>
+          <w:lang w:val="it-IT"/>
+        </w:rPr>
+      </w:pPr>
+    </w:p>
+    <w:p>
+      <w:pPr>
+        <w:jc w:val="center"/>
+        <w:rPr>
+          <w:lang w:val="it-IT"/>
+        </w:rPr>
+      </w:pPr>
+      <w:r>
+        <w:rPr>
+          <w:noProof/>
+          <w:lang w:val="it-IT"/>
+        </w:rPr>
+        <w:drawing>
+          <wp:inline distT="0" distB="0" distL="0" distR="0" wp14:anchorId="5D0B197E" wp14:editId="50F29095">
+            <wp:extent cx="6116320" cy="811530"/>
+            <wp:effectExtent l="0" t="0" r="0" b="7620"/>
+            <wp:docPr id="1275521912" name="Immagine 2"/>
+            <wp:cNvGraphicFramePr>
+              <a:graphicFrameLocks xmlns:a="http://schemas.openxmlformats.org/drawingml/2006/main" noChangeAspect="1"/>
+            </wp:cNvGraphicFramePr>
+            <a:graphic xmlns:a="http://schemas.openxmlformats.org/drawingml/2006/main">
+              <a:graphicData uri="http://schemas.openxmlformats.org/drawingml/2006/picture">
+                <pic:pic xmlns:pic="http://schemas.openxmlformats.org/drawingml/2006/picture">
+                  <pic:nvPicPr>
+                    <pic:cNvPr id="1275521912" name="Immagine 1275521912"/>
+                    <pic:cNvPicPr/>
+                  </pic:nvPicPr>
+                  <pic:blipFill>
+                    <a:blip r:embed="rId10"/>
+                    <a:stretch>
+                      <a:fillRect/>
+                    </a:stretch>
+                  </pic:blipFill>
+                  <pic:spPr>
+                    <a:xfrm>
+                      <a:off x="0" y="0"/>
+                      <a:ext cx="6116320" cy="811530"/>
+                    </a:xfrm>
+                    <a:prstGeom prst="rect">
+                      <a:avLst/>
+                    </a:prstGeom>
+                  </pic:spPr>
+                </pic:pic>
+              </a:graphicData>
+            </a:graphic>
+          </wp:inline>
+        </w:drawing>
+      </w:r>
+    </w:p>
+    <w:p>
+      <w:pPr>
+        <w:rPr>
+          <w:lang w:val="it-IT"/>
+        </w:rPr>
+      </w:pPr>
+    </w:p>
+    <w:p>
+      <w:pPr>
+        <w:rPr>
+          <w:lang w:val="it-IT"/>
+        </w:rPr>
+      </w:pPr>
+      <w:r>
+        <w:rPr>
+          <w:lang w:val="it-IT"/>
+        </w:rPr>
+        <w:t>Il primo colore, “Celestial Blue”, sarà utilizzato per la sezione di pescheria ed il ricettario mentre il secondo, “Indigo dye”, sarà utilizzato per la sezione di attrezzatura da pesca. “Amaranth purple” sarà invece utilizzato per fare contrasto con i primi due. “Isabelline” sarà il colore di sfondo.</w:t>
+      </w:r>
     </w:p>
     <w:p>
       <w:pPr>
@@ -2547,25 +2593,7 @@
           <w:sz w:val="22"/>
           <w:szCs w:val="22"/>
         </w:rPr>
-        <w:t xml:space="preserve">ATTENZIONE AL PREZZO: quando si acquista qualcosa, il prodotto acquistato ha il prezzo </w:t>
-      </w:r>
-      <w:proofErr w:type="spellStart"/>
-      <w:r>
-        <w:rPr>
-          <w:rFonts w:ascii="Trebuchet MS" w:hAnsi="Trebuchet MS"/>
-          <w:sz w:val="22"/>
-          <w:szCs w:val="22"/>
-        </w:rPr>
-        <w:t>memoizzato</w:t>
-      </w:r>
-      <w:proofErr w:type="spellEnd"/>
-      <w:r>
-        <w:rPr>
-          <w:rFonts w:ascii="Trebuchet MS" w:hAnsi="Trebuchet MS"/>
-          <w:sz w:val="22"/>
-          <w:szCs w:val="22"/>
-        </w:rPr>
-        <w:t xml:space="preserve"> nel DB, a meno di sconti. </w:t>
+        <w:t xml:space="preserve">ATTENZIONE AL PREZZO: quando si acquista qualcosa, il prodotto acquistato ha il prezzo memoizzato nel DB, a meno di sconti. </w:t>
       </w:r>
     </w:p>
     <w:p>

--- a/template website design.docx
+++ b/template website design.docx
@@ -1797,6 +1797,7 @@
         </w:rPr>
       </w:pPr>
       <w:hyperlink r:id="rId7" w:history="1">
+        <w:proofErr w:type="spellStart"/>
         <w:r>
           <w:rPr>
             <w:rStyle w:val="Collegamentoipertestuale"/>
@@ -1811,6 +1812,7 @@
           </w:rPr>
           <w:t>rapesce</w:t>
         </w:r>
+        <w:proofErr w:type="spellEnd"/>
       </w:hyperlink>
     </w:p>
     <w:p>
@@ -1861,12 +1863,21 @@
         </w:rPr>
       </w:pPr>
       <w:hyperlink r:id="rId8" w:history="1">
+        <w:proofErr w:type="spellStart"/>
         <w:r>
           <w:rPr>
             <w:rStyle w:val="Collegamentoipertestuale"/>
             <w:lang w:val="it-IT"/>
           </w:rPr>
-          <w:t>Itty Fish</w:t>
+          <w:t>Itty</w:t>
+        </w:r>
+        <w:proofErr w:type="spellEnd"/>
+        <w:r>
+          <w:rPr>
+            <w:rStyle w:val="Collegamentoipertestuale"/>
+            <w:lang w:val="it-IT"/>
+          </w:rPr>
+          <w:t xml:space="preserve"> Fish</w:t>
         </w:r>
       </w:hyperlink>
     </w:p>
@@ -1900,6 +1911,7 @@
         </w:rPr>
       </w:pPr>
       <w:hyperlink r:id="rId9" w:history="1">
+        <w:proofErr w:type="spellStart"/>
         <w:r>
           <w:rPr>
             <w:rStyle w:val="Collegamentoipertestuale"/>
@@ -1907,6 +1919,7 @@
           </w:rPr>
           <w:t>Pescamatch</w:t>
         </w:r>
+        <w:proofErr w:type="spellEnd"/>
       </w:hyperlink>
     </w:p>
     <w:p>
@@ -2265,6 +2278,43 @@
         <w:pStyle w:val="Titolo1"/>
       </w:pPr>
       <w:bookmarkStart w:id="4" w:name="_Toc350865798"/>
+      <w:r>
+        <w:drawing>
+          <wp:inline distT="0" distB="0" distL="0" distR="0" wp14:anchorId="3B8026CB" wp14:editId="1C026F99">
+            <wp:extent cx="6116320" cy="2792095"/>
+            <wp:effectExtent l="0" t="0" r="0" b="8255"/>
+            <wp:docPr id="469476736" name="Immagine 3"/>
+            <wp:cNvGraphicFramePr>
+              <a:graphicFrameLocks xmlns:a="http://schemas.openxmlformats.org/drawingml/2006/main" noChangeAspect="1"/>
+            </wp:cNvGraphicFramePr>
+            <a:graphic xmlns:a="http://schemas.openxmlformats.org/drawingml/2006/main">
+              <a:graphicData uri="http://schemas.openxmlformats.org/drawingml/2006/picture">
+                <pic:pic xmlns:pic="http://schemas.openxmlformats.org/drawingml/2006/picture">
+                  <pic:nvPicPr>
+                    <pic:cNvPr id="469476736" name="Immagine 469476736"/>
+                    <pic:cNvPicPr/>
+                  </pic:nvPicPr>
+                  <pic:blipFill>
+                    <a:blip r:embed="rId10"/>
+                    <a:stretch>
+                      <a:fillRect/>
+                    </a:stretch>
+                  </pic:blipFill>
+                  <pic:spPr>
+                    <a:xfrm>
+                      <a:off x="0" y="0"/>
+                      <a:ext cx="6116320" cy="2792095"/>
+                    </a:xfrm>
+                    <a:prstGeom prst="rect">
+                      <a:avLst/>
+                    </a:prstGeom>
+                  </pic:spPr>
+                </pic:pic>
+              </a:graphicData>
+            </a:graphic>
+          </wp:inline>
+        </w:drawing>
+      </w:r>
     </w:p>
     <w:p>
       <w:pPr>
@@ -2371,7 +2421,7 @@
                     <pic:cNvPicPr/>
                   </pic:nvPicPr>
                   <pic:blipFill>
-                    <a:blip r:embed="rId10"/>
+                    <a:blip r:embed="rId11"/>
                     <a:stretch>
                       <a:fillRect/>
                     </a:stretch>
@@ -2409,7 +2459,63 @@
         <w:rPr>
           <w:lang w:val="it-IT"/>
         </w:rPr>
-        <w:t>Il primo colore, “Celestial Blue”, sarà utilizzato per la sezione di pescheria ed il ricettario mentre il secondo, “Indigo dye”, sarà utilizzato per la sezione di attrezzatura da pesca. “Amaranth purple” sarà invece utilizzato per fare contrasto con i primi due. “Isabelline” sarà il colore di sfondo.</w:t>
+        <w:t>Il primo colore, “</w:t>
+      </w:r>
+      <w:proofErr w:type="spellStart"/>
+      <w:r>
+        <w:rPr>
+          <w:lang w:val="it-IT"/>
+        </w:rPr>
+        <w:t>Celestial</w:t>
+      </w:r>
+      <w:proofErr w:type="spellEnd"/>
+      <w:r>
+        <w:rPr>
+          <w:lang w:val="it-IT"/>
+        </w:rPr>
+        <w:t xml:space="preserve"> Blue”, sarà utilizzato per la sezione di pescheria ed il ricettario mentre il secondo, “Indigo </w:t>
+      </w:r>
+      <w:proofErr w:type="spellStart"/>
+      <w:r>
+        <w:rPr>
+          <w:lang w:val="it-IT"/>
+        </w:rPr>
+        <w:t>dye</w:t>
+      </w:r>
+      <w:proofErr w:type="spellEnd"/>
+      <w:r>
+        <w:rPr>
+          <w:lang w:val="it-IT"/>
+        </w:rPr>
+        <w:t>”, sarà utilizzato per la sezione di attrezzatura da pesca. “</w:t>
+      </w:r>
+      <w:proofErr w:type="spellStart"/>
+      <w:r>
+        <w:rPr>
+          <w:lang w:val="it-IT"/>
+        </w:rPr>
+        <w:t>Amaranth</w:t>
+      </w:r>
+      <w:proofErr w:type="spellEnd"/>
+      <w:r>
+        <w:rPr>
+          <w:lang w:val="it-IT"/>
+        </w:rPr>
+        <w:t xml:space="preserve"> </w:t>
+      </w:r>
+      <w:proofErr w:type="spellStart"/>
+      <w:r>
+        <w:rPr>
+          <w:lang w:val="it-IT"/>
+        </w:rPr>
+        <w:t>purple</w:t>
+      </w:r>
+      <w:proofErr w:type="spellEnd"/>
+      <w:r>
+        <w:rPr>
+          <w:lang w:val="it-IT"/>
+        </w:rPr>
+        <w:t>” sarà invece utilizzato per fare contrasto con i primi due. “Isabelline” sarà il colore di sfondo.</w:t>
       </w:r>
     </w:p>
     <w:p>
@@ -2593,7 +2699,25 @@
           <w:sz w:val="22"/>
           <w:szCs w:val="22"/>
         </w:rPr>
-        <w:t xml:space="preserve">ATTENZIONE AL PREZZO: quando si acquista qualcosa, il prodotto acquistato ha il prezzo memoizzato nel DB, a meno di sconti. </w:t>
+        <w:t xml:space="preserve">ATTENZIONE AL PREZZO: quando si acquista qualcosa, il prodotto acquistato ha il prezzo </w:t>
+      </w:r>
+      <w:proofErr w:type="spellStart"/>
+      <w:r>
+        <w:rPr>
+          <w:rFonts w:ascii="Trebuchet MS" w:hAnsi="Trebuchet MS"/>
+          <w:sz w:val="22"/>
+          <w:szCs w:val="22"/>
+        </w:rPr>
+        <w:t>memoizzato</w:t>
+      </w:r>
+      <w:proofErr w:type="spellEnd"/>
+      <w:r>
+        <w:rPr>
+          <w:rFonts w:ascii="Trebuchet MS" w:hAnsi="Trebuchet MS"/>
+          <w:sz w:val="22"/>
+          <w:szCs w:val="22"/>
+        </w:rPr>
+        <w:t xml:space="preserve"> nel DB, a meno di sconti. </w:t>
       </w:r>
     </w:p>
     <w:p>
@@ -4341,7 +4465,6 @@
   <w:style w:type="character" w:default="1" w:styleId="Carpredefinitoparagrafo">
     <w:name w:val="Default Paragraph Font"/>
     <w:uiPriority w:val="1"/>
-    <w:semiHidden/>
     <w:unhideWhenUsed/>
   </w:style>
   <w:style w:type="table" w:default="1" w:styleId="Tabellanormale">

--- a/template website design.docx
+++ b/template website design.docx
@@ -379,14 +379,14 @@
                         </a:ln>
                         <a:extLst>
                           <a:ext uri="{909E8E84-426E-40dd-AFC4-6F175D3DCCD1}">
-                            <a14:hiddenFill xmlns:mo="http://schemas.microsoft.com/office/mac/office/2008/main" xmlns:mv="urn:schemas-microsoft-com:mac:vml" xmlns="" xmlns:o="urn:schemas-microsoft-com:office:office" xmlns:v="urn:schemas-microsoft-com:vml" xmlns:w10="urn:schemas-microsoft-com:office:word" xmlns:w="http://schemas.openxmlformats.org/wordprocessingml/2006/main" xmlns:a14="http://schemas.microsoft.com/office/drawing/2010/main">
+                            <a14:hiddenFill xmlns:a14="http://schemas.microsoft.com/office/drawing/2010/main" xmlns:w="http://schemas.openxmlformats.org/wordprocessingml/2006/main" xmlns:w10="urn:schemas-microsoft-com:office:word" xmlns:v="urn:schemas-microsoft-com:vml" xmlns:o="urn:schemas-microsoft-com:office:office" xmlns="" xmlns:mv="urn:schemas-microsoft-com:mac:vml" xmlns:mo="http://schemas.microsoft.com/office/mac/office/2008/main">
                               <a:solidFill>
                                 <a:srgbClr val="FFFFFF"/>
                               </a:solidFill>
                             </a14:hiddenFill>
                           </a:ext>
                           <a:ext uri="{91240B29-F687-4f45-9708-019B960494DF}">
-                            <a14:hiddenLine xmlns:mo="http://schemas.microsoft.com/office/mac/office/2008/main" xmlns:mv="urn:schemas-microsoft-com:mac:vml" xmlns="" xmlns:o="urn:schemas-microsoft-com:office:office" xmlns:v="urn:schemas-microsoft-com:vml" xmlns:w10="urn:schemas-microsoft-com:office:word" xmlns:w="http://schemas.openxmlformats.org/wordprocessingml/2006/main" xmlns:a14="http://schemas.microsoft.com/office/drawing/2010/main" w="9525">
+                            <a14:hiddenLine xmlns:a14="http://schemas.microsoft.com/office/drawing/2010/main" xmlns:w="http://schemas.openxmlformats.org/wordprocessingml/2006/main" xmlns:w10="urn:schemas-microsoft-com:office:word" xmlns:v="urn:schemas-microsoft-com:vml" xmlns:o="urn:schemas-microsoft-com:office:office" xmlns="" xmlns:mv="urn:schemas-microsoft-com:mac:vml" xmlns:mo="http://schemas.microsoft.com/office/mac/office/2008/main" w="9525">
                               <a:solidFill>
                                 <a:srgbClr val="000000"/>
                               </a:solidFill>
@@ -686,14 +686,14 @@
                         </a:ln>
                         <a:extLst>
                           <a:ext uri="{909E8E84-426E-40dd-AFC4-6F175D3DCCD1}">
-                            <a14:hiddenFill xmlns:mo="http://schemas.microsoft.com/office/mac/office/2008/main" xmlns:mv="urn:schemas-microsoft-com:mac:vml" xmlns="" xmlns:o="urn:schemas-microsoft-com:office:office" xmlns:v="urn:schemas-microsoft-com:vml" xmlns:w10="urn:schemas-microsoft-com:office:word" xmlns:w="http://schemas.openxmlformats.org/wordprocessingml/2006/main" xmlns:a14="http://schemas.microsoft.com/office/drawing/2010/main">
+                            <a14:hiddenFill xmlns:a14="http://schemas.microsoft.com/office/drawing/2010/main" xmlns:w="http://schemas.openxmlformats.org/wordprocessingml/2006/main" xmlns:w10="urn:schemas-microsoft-com:office:word" xmlns:v="urn:schemas-microsoft-com:vml" xmlns:o="urn:schemas-microsoft-com:office:office" xmlns="" xmlns:mv="urn:schemas-microsoft-com:mac:vml" xmlns:mo="http://schemas.microsoft.com/office/mac/office/2008/main">
                               <a:solidFill>
                                 <a:srgbClr val="FFFFFF"/>
                               </a:solidFill>
                             </a14:hiddenFill>
                           </a:ext>
                           <a:ext uri="{91240B29-F687-4f45-9708-019B960494DF}">
-                            <a14:hiddenLine xmlns:mo="http://schemas.microsoft.com/office/mac/office/2008/main" xmlns:mv="urn:schemas-microsoft-com:mac:vml" xmlns="" xmlns:o="urn:schemas-microsoft-com:office:office" xmlns:v="urn:schemas-microsoft-com:vml" xmlns:w10="urn:schemas-microsoft-com:office:word" xmlns:w="http://schemas.openxmlformats.org/wordprocessingml/2006/main" xmlns:a14="http://schemas.microsoft.com/office/drawing/2010/main" w="9525">
+                            <a14:hiddenLine xmlns:a14="http://schemas.microsoft.com/office/drawing/2010/main" xmlns:w="http://schemas.openxmlformats.org/wordprocessingml/2006/main" xmlns:w10="urn:schemas-microsoft-com:office:word" xmlns:v="urn:schemas-microsoft-com:vml" xmlns:o="urn:schemas-microsoft-com:office:office" xmlns="" xmlns:mv="urn:schemas-microsoft-com:mac:vml" xmlns:mo="http://schemas.microsoft.com/office/mac/office/2008/main" w="9525">
                               <a:solidFill>
                                 <a:srgbClr val="000000"/>
                               </a:solidFill>
@@ -2459,63 +2459,7 @@
         <w:rPr>
           <w:lang w:val="it-IT"/>
         </w:rPr>
-        <w:t>Il primo colore, “</w:t>
-      </w:r>
-      <w:proofErr w:type="spellStart"/>
-      <w:r>
-        <w:rPr>
-          <w:lang w:val="it-IT"/>
-        </w:rPr>
-        <w:t>Celestial</w:t>
-      </w:r>
-      <w:proofErr w:type="spellEnd"/>
-      <w:r>
-        <w:rPr>
-          <w:lang w:val="it-IT"/>
-        </w:rPr>
-        <w:t xml:space="preserve"> Blue”, sarà utilizzato per la sezione di pescheria ed il ricettario mentre il secondo, “Indigo </w:t>
-      </w:r>
-      <w:proofErr w:type="spellStart"/>
-      <w:r>
-        <w:rPr>
-          <w:lang w:val="it-IT"/>
-        </w:rPr>
-        <w:t>dye</w:t>
-      </w:r>
-      <w:proofErr w:type="spellEnd"/>
-      <w:r>
-        <w:rPr>
-          <w:lang w:val="it-IT"/>
-        </w:rPr>
-        <w:t>”, sarà utilizzato per la sezione di attrezzatura da pesca. “</w:t>
-      </w:r>
-      <w:proofErr w:type="spellStart"/>
-      <w:r>
-        <w:rPr>
-          <w:lang w:val="it-IT"/>
-        </w:rPr>
-        <w:t>Amaranth</w:t>
-      </w:r>
-      <w:proofErr w:type="spellEnd"/>
-      <w:r>
-        <w:rPr>
-          <w:lang w:val="it-IT"/>
-        </w:rPr>
-        <w:t xml:space="preserve"> </w:t>
-      </w:r>
-      <w:proofErr w:type="spellStart"/>
-      <w:r>
-        <w:rPr>
-          <w:lang w:val="it-IT"/>
-        </w:rPr>
-        <w:t>purple</w:t>
-      </w:r>
-      <w:proofErr w:type="spellEnd"/>
-      <w:r>
-        <w:rPr>
-          <w:lang w:val="it-IT"/>
-        </w:rPr>
-        <w:t>” sarà invece utilizzato per fare contrasto con i primi due. “Isabelline” sarà il colore di sfondo.</w:t>
+        <w:t>Il primo colore, “Celestial Blue”, sarà utilizzato per la sezione di pescheria ed il ricettario mentre il secondo, “Indigo dye”, sarà utilizzato per la sezione di attrezzatura da pesca. “Amaranth purple” sarà invece utilizzato per fare contrasto con i primi due. “Isabelline” sarà il colore di sfondo.</w:t>
       </w:r>
     </w:p>
     <w:p>
@@ -2701,16 +2645,14 @@
         </w:rPr>
         <w:t xml:space="preserve">ATTENZIONE AL PREZZO: quando si acquista qualcosa, il prodotto acquistato ha il prezzo </w:t>
       </w:r>
-      <w:proofErr w:type="spellStart"/>
       <w:r>
         <w:rPr>
           <w:rFonts w:ascii="Trebuchet MS" w:hAnsi="Trebuchet MS"/>
           <w:sz w:val="22"/>
           <w:szCs w:val="22"/>
         </w:rPr>
-        <w:t>memoizzato</w:t>
-      </w:r>
-      <w:proofErr w:type="spellEnd"/>
+        <w:t>memorizzato</w:t>
+      </w:r>
       <w:r>
         <w:rPr>
           <w:rFonts w:ascii="Trebuchet MS" w:hAnsi="Trebuchet MS"/>
@@ -4465,6 +4407,7 @@
   <w:style w:type="character" w:default="1" w:styleId="Carpredefinitoparagrafo">
     <w:name w:val="Default Paragraph Font"/>
     <w:uiPriority w:val="1"/>
+    <w:semiHidden/>
     <w:unhideWhenUsed/>
   </w:style>
   <w:style w:type="table" w:default="1" w:styleId="Tabellanormale">

--- a/template website design.docx
+++ b/template website design.docx
@@ -379,14 +379,14 @@
                         </a:ln>
                         <a:extLst>
                           <a:ext uri="{909E8E84-426E-40dd-AFC4-6F175D3DCCD1}">
-                            <a14:hiddenFill xmlns:a14="http://schemas.microsoft.com/office/drawing/2010/main" xmlns:w="http://schemas.openxmlformats.org/wordprocessingml/2006/main" xmlns:w10="urn:schemas-microsoft-com:office:word" xmlns:v="urn:schemas-microsoft-com:vml" xmlns:o="urn:schemas-microsoft-com:office:office" xmlns="" xmlns:mv="urn:schemas-microsoft-com:mac:vml" xmlns:mo="http://schemas.microsoft.com/office/mac/office/2008/main">
+                            <a14:hiddenFill xmlns:mo="http://schemas.microsoft.com/office/mac/office/2008/main" xmlns:mv="urn:schemas-microsoft-com:mac:vml" xmlns="" xmlns:o="urn:schemas-microsoft-com:office:office" xmlns:v="urn:schemas-microsoft-com:vml" xmlns:w10="urn:schemas-microsoft-com:office:word" xmlns:w="http://schemas.openxmlformats.org/wordprocessingml/2006/main" xmlns:a14="http://schemas.microsoft.com/office/drawing/2010/main">
                               <a:solidFill>
                                 <a:srgbClr val="FFFFFF"/>
                               </a:solidFill>
                             </a14:hiddenFill>
                           </a:ext>
                           <a:ext uri="{91240B29-F687-4f45-9708-019B960494DF}">
-                            <a14:hiddenLine xmlns:a14="http://schemas.microsoft.com/office/drawing/2010/main" xmlns:w="http://schemas.openxmlformats.org/wordprocessingml/2006/main" xmlns:w10="urn:schemas-microsoft-com:office:word" xmlns:v="urn:schemas-microsoft-com:vml" xmlns:o="urn:schemas-microsoft-com:office:office" xmlns="" xmlns:mv="urn:schemas-microsoft-com:mac:vml" xmlns:mo="http://schemas.microsoft.com/office/mac/office/2008/main" w="9525">
+                            <a14:hiddenLine xmlns:mo="http://schemas.microsoft.com/office/mac/office/2008/main" xmlns:mv="urn:schemas-microsoft-com:mac:vml" xmlns="" xmlns:o="urn:schemas-microsoft-com:office:office" xmlns:v="urn:schemas-microsoft-com:vml" xmlns:w10="urn:schemas-microsoft-com:office:word" xmlns:w="http://schemas.openxmlformats.org/wordprocessingml/2006/main" xmlns:a14="http://schemas.microsoft.com/office/drawing/2010/main" w="9525">
                               <a:solidFill>
                                 <a:srgbClr val="000000"/>
                               </a:solidFill>
@@ -686,14 +686,14 @@
                         </a:ln>
                         <a:extLst>
                           <a:ext uri="{909E8E84-426E-40dd-AFC4-6F175D3DCCD1}">
-                            <a14:hiddenFill xmlns:a14="http://schemas.microsoft.com/office/drawing/2010/main" xmlns:w="http://schemas.openxmlformats.org/wordprocessingml/2006/main" xmlns:w10="urn:schemas-microsoft-com:office:word" xmlns:v="urn:schemas-microsoft-com:vml" xmlns:o="urn:schemas-microsoft-com:office:office" xmlns="" xmlns:mv="urn:schemas-microsoft-com:mac:vml" xmlns:mo="http://schemas.microsoft.com/office/mac/office/2008/main">
+                            <a14:hiddenFill xmlns:mo="http://schemas.microsoft.com/office/mac/office/2008/main" xmlns:mv="urn:schemas-microsoft-com:mac:vml" xmlns="" xmlns:o="urn:schemas-microsoft-com:office:office" xmlns:v="urn:schemas-microsoft-com:vml" xmlns:w10="urn:schemas-microsoft-com:office:word" xmlns:w="http://schemas.openxmlformats.org/wordprocessingml/2006/main" xmlns:a14="http://schemas.microsoft.com/office/drawing/2010/main">
                               <a:solidFill>
                                 <a:srgbClr val="FFFFFF"/>
                               </a:solidFill>
                             </a14:hiddenFill>
                           </a:ext>
                           <a:ext uri="{91240B29-F687-4f45-9708-019B960494DF}">
-                            <a14:hiddenLine xmlns:a14="http://schemas.microsoft.com/office/drawing/2010/main" xmlns:w="http://schemas.openxmlformats.org/wordprocessingml/2006/main" xmlns:w10="urn:schemas-microsoft-com:office:word" xmlns:v="urn:schemas-microsoft-com:vml" xmlns:o="urn:schemas-microsoft-com:office:office" xmlns="" xmlns:mv="urn:schemas-microsoft-com:mac:vml" xmlns:mo="http://schemas.microsoft.com/office/mac/office/2008/main" w="9525">
+                            <a14:hiddenLine xmlns:mo="http://schemas.microsoft.com/office/mac/office/2008/main" xmlns:mv="urn:schemas-microsoft-com:mac:vml" xmlns="" xmlns:o="urn:schemas-microsoft-com:office:office" xmlns:v="urn:schemas-microsoft-com:vml" xmlns:w10="urn:schemas-microsoft-com:office:word" xmlns:w="http://schemas.openxmlformats.org/wordprocessingml/2006/main" xmlns:a14="http://schemas.microsoft.com/office/drawing/2010/main" w="9525">
                               <a:solidFill>
                                 <a:srgbClr val="000000"/>
                               </a:solidFill>
@@ -2513,6 +2513,46 @@
           <w:lang w:val="it-IT"/>
         </w:rPr>
       </w:pPr>
+      <w:r>
+        <w:rPr>
+          <w:noProof/>
+        </w:rPr>
+        <w:drawing>
+          <wp:inline distT="0" distB="0" distL="0" distR="0" wp14:anchorId="00CC14F3" wp14:editId="0951001E">
+            <wp:extent cx="6116320" cy="2674620"/>
+            <wp:effectExtent l="0" t="0" r="0" b="0"/>
+            <wp:docPr id="1108757448" name="Immagine 1"/>
+            <wp:cNvGraphicFramePr>
+              <a:graphicFrameLocks xmlns:a="http://schemas.openxmlformats.org/drawingml/2006/main" noChangeAspect="1"/>
+            </wp:cNvGraphicFramePr>
+            <a:graphic xmlns:a="http://schemas.openxmlformats.org/drawingml/2006/main">
+              <a:graphicData uri="http://schemas.openxmlformats.org/drawingml/2006/picture">
+                <pic:pic xmlns:pic="http://schemas.openxmlformats.org/drawingml/2006/picture">
+                  <pic:nvPicPr>
+                    <pic:cNvPr id="1108757448" name="Immagine 1108757448"/>
+                    <pic:cNvPicPr/>
+                  </pic:nvPicPr>
+                  <pic:blipFill>
+                    <a:blip r:embed="rId12"/>
+                    <a:stretch>
+                      <a:fillRect/>
+                    </a:stretch>
+                  </pic:blipFill>
+                  <pic:spPr>
+                    <a:xfrm>
+                      <a:off x="0" y="0"/>
+                      <a:ext cx="6116320" cy="2674620"/>
+                    </a:xfrm>
+                    <a:prstGeom prst="rect">
+                      <a:avLst/>
+                    </a:prstGeom>
+                  </pic:spPr>
+                </pic:pic>
+              </a:graphicData>
+            </a:graphic>
+          </wp:inline>
+        </w:drawing>
+      </w:r>
     </w:p>
     <w:p>
       <w:pPr>

--- a/template website design.docx
+++ b/template website design.docx
@@ -379,14 +379,14 @@
                         </a:ln>
                         <a:extLst>
                           <a:ext uri="{909E8E84-426E-40dd-AFC4-6F175D3DCCD1}">
-                            <a14:hiddenFill xmlns:mo="http://schemas.microsoft.com/office/mac/office/2008/main" xmlns:mv="urn:schemas-microsoft-com:mac:vml" xmlns="" xmlns:o="urn:schemas-microsoft-com:office:office" xmlns:v="urn:schemas-microsoft-com:vml" xmlns:w10="urn:schemas-microsoft-com:office:word" xmlns:w="http://schemas.openxmlformats.org/wordprocessingml/2006/main" xmlns:a14="http://schemas.microsoft.com/office/drawing/2010/main">
+                            <a14:hiddenFill xmlns:a14="http://schemas.microsoft.com/office/drawing/2010/main" xmlns:w="http://schemas.openxmlformats.org/wordprocessingml/2006/main" xmlns:w10="urn:schemas-microsoft-com:office:word" xmlns:v="urn:schemas-microsoft-com:vml" xmlns:o="urn:schemas-microsoft-com:office:office" xmlns="" xmlns:mv="urn:schemas-microsoft-com:mac:vml" xmlns:mo="http://schemas.microsoft.com/office/mac/office/2008/main">
                               <a:solidFill>
                                 <a:srgbClr val="FFFFFF"/>
                               </a:solidFill>
                             </a14:hiddenFill>
                           </a:ext>
                           <a:ext uri="{91240B29-F687-4f45-9708-019B960494DF}">
-                            <a14:hiddenLine xmlns:mo="http://schemas.microsoft.com/office/mac/office/2008/main" xmlns:mv="urn:schemas-microsoft-com:mac:vml" xmlns="" xmlns:o="urn:schemas-microsoft-com:office:office" xmlns:v="urn:schemas-microsoft-com:vml" xmlns:w10="urn:schemas-microsoft-com:office:word" xmlns:w="http://schemas.openxmlformats.org/wordprocessingml/2006/main" xmlns:a14="http://schemas.microsoft.com/office/drawing/2010/main" w="9525">
+                            <a14:hiddenLine xmlns:a14="http://schemas.microsoft.com/office/drawing/2010/main" xmlns:w="http://schemas.openxmlformats.org/wordprocessingml/2006/main" xmlns:w10="urn:schemas-microsoft-com:office:word" xmlns:v="urn:schemas-microsoft-com:vml" xmlns:o="urn:schemas-microsoft-com:office:office" xmlns="" xmlns:mv="urn:schemas-microsoft-com:mac:vml" xmlns:mo="http://schemas.microsoft.com/office/mac/office/2008/main" w="9525">
                               <a:solidFill>
                                 <a:srgbClr val="000000"/>
                               </a:solidFill>
@@ -686,14 +686,14 @@
                         </a:ln>
                         <a:extLst>
                           <a:ext uri="{909E8E84-426E-40dd-AFC4-6F175D3DCCD1}">
-                            <a14:hiddenFill xmlns:mo="http://schemas.microsoft.com/office/mac/office/2008/main" xmlns:mv="urn:schemas-microsoft-com:mac:vml" xmlns="" xmlns:o="urn:schemas-microsoft-com:office:office" xmlns:v="urn:schemas-microsoft-com:vml" xmlns:w10="urn:schemas-microsoft-com:office:word" xmlns:w="http://schemas.openxmlformats.org/wordprocessingml/2006/main" xmlns:a14="http://schemas.microsoft.com/office/drawing/2010/main">
+                            <a14:hiddenFill xmlns:a14="http://schemas.microsoft.com/office/drawing/2010/main" xmlns:w="http://schemas.openxmlformats.org/wordprocessingml/2006/main" xmlns:w10="urn:schemas-microsoft-com:office:word" xmlns:v="urn:schemas-microsoft-com:vml" xmlns:o="urn:schemas-microsoft-com:office:office" xmlns="" xmlns:mv="urn:schemas-microsoft-com:mac:vml" xmlns:mo="http://schemas.microsoft.com/office/mac/office/2008/main">
                               <a:solidFill>
                                 <a:srgbClr val="FFFFFF"/>
                               </a:solidFill>
                             </a14:hiddenFill>
                           </a:ext>
                           <a:ext uri="{91240B29-F687-4f45-9708-019B960494DF}">
-                            <a14:hiddenLine xmlns:mo="http://schemas.microsoft.com/office/mac/office/2008/main" xmlns:mv="urn:schemas-microsoft-com:mac:vml" xmlns="" xmlns:o="urn:schemas-microsoft-com:office:office" xmlns:v="urn:schemas-microsoft-com:vml" xmlns:w10="urn:schemas-microsoft-com:office:word" xmlns:w="http://schemas.openxmlformats.org/wordprocessingml/2006/main" xmlns:a14="http://schemas.microsoft.com/office/drawing/2010/main" w="9525">
+                            <a14:hiddenLine xmlns:a14="http://schemas.microsoft.com/office/drawing/2010/main" xmlns:w="http://schemas.openxmlformats.org/wordprocessingml/2006/main" xmlns:w10="urn:schemas-microsoft-com:office:word" xmlns:v="urn:schemas-microsoft-com:vml" xmlns:o="urn:schemas-microsoft-com:office:office" xmlns="" xmlns:mv="urn:schemas-microsoft-com:mac:vml" xmlns:mo="http://schemas.microsoft.com/office/mac/office/2008/main" w="9525">
                               <a:solidFill>
                                 <a:srgbClr val="000000"/>
                               </a:solidFill>
@@ -1313,39 +1313,9 @@
       <w:r>
         <w:rPr>
           <w:noProof/>
-        </w:rPr>
-        <w:fldChar w:fldCharType="begin"/>
-      </w:r>
-      <w:r>
-        <w:rPr>
-          <w:noProof/>
-          <w:lang w:val="it-IT"/>
-        </w:rPr>
-        <w:instrText xml:space="preserve"> PAGEREF _Toc350865798 \h </w:instrText>
-      </w:r>
-      <w:r>
-        <w:rPr>
-          <w:noProof/>
-        </w:rPr>
-      </w:r>
-      <w:r>
-        <w:rPr>
-          <w:noProof/>
-        </w:rPr>
-        <w:fldChar w:fldCharType="separate"/>
-      </w:r>
-      <w:r>
-        <w:rPr>
-          <w:noProof/>
-          <w:lang w:val="it-IT"/>
-        </w:rPr>
-        <w:t>6</w:t>
-      </w:r>
-      <w:r>
-        <w:rPr>
-          <w:noProof/>
-        </w:rPr>
-        <w:fldChar w:fldCharType="end"/>
+          <w:lang w:val="it-IT"/>
+        </w:rPr>
+        <w:t>4</w:t>
       </w:r>
     </w:p>
     <w:p>
@@ -1371,7 +1341,7 @@
           <w:noProof/>
           <w:lang w:val="it-IT"/>
         </w:rPr>
-        <w:t xml:space="preserve"> Tema</w:t>
+        <w:t xml:space="preserve"> Scelta dei colori </w:t>
       </w:r>
       <w:r>
         <w:rPr>
@@ -1383,39 +1353,9 @@
       <w:r>
         <w:rPr>
           <w:noProof/>
-        </w:rPr>
-        <w:fldChar w:fldCharType="begin"/>
-      </w:r>
-      <w:r>
-        <w:rPr>
-          <w:noProof/>
-          <w:lang w:val="it-IT"/>
-        </w:rPr>
-        <w:instrText xml:space="preserve"> PAGEREF _Toc350865799 \h </w:instrText>
-      </w:r>
-      <w:r>
-        <w:rPr>
-          <w:noProof/>
-        </w:rPr>
-      </w:r>
-      <w:r>
-        <w:rPr>
-          <w:noProof/>
-        </w:rPr>
-        <w:fldChar w:fldCharType="separate"/>
-      </w:r>
-      <w:r>
-        <w:rPr>
-          <w:noProof/>
-          <w:lang w:val="it-IT"/>
-        </w:rPr>
-        <w:t>6</w:t>
-      </w:r>
-      <w:r>
-        <w:rPr>
-          <w:noProof/>
-        </w:rPr>
-        <w:fldChar w:fldCharType="end"/>
+          <w:lang w:val="it-IT"/>
+        </w:rPr>
+        <w:t>4</w:t>
       </w:r>
     </w:p>
     <w:p>
@@ -1441,7 +1381,21 @@
           <w:noProof/>
           <w:lang w:val="it-IT"/>
         </w:rPr>
-        <w:t xml:space="preserve"> Scelta dei colori </w:t>
+        <w:t xml:space="preserve"> Mappa dei contenuti</w:t>
+      </w:r>
+      <w:r>
+        <w:rPr>
+          <w:noProof/>
+          <w:lang w:val="it-IT"/>
+        </w:rPr>
+        <w:tab/>
+      </w:r>
+      <w:r>
+        <w:rPr>
+          <w:noProof/>
+          <w:lang w:val="it-IT"/>
+        </w:rPr>
+        <w:t>5</w:t>
       </w:r>
     </w:p>
     <w:p>
@@ -1467,7 +1421,7 @@
           <w:noProof/>
           <w:lang w:val="it-IT"/>
         </w:rPr>
-        <w:t xml:space="preserve"> Mappa dei contenuti</w:t>
+        <w:t xml:space="preserve"> La base di dati</w:t>
       </w:r>
       <w:r>
         <w:rPr>
@@ -1487,7 +1441,7 @@
           <w:noProof/>
           <w:lang w:val="it-IT"/>
         </w:rPr>
-        <w:instrText xml:space="preserve"> PAGEREF _Toc350865796 \h </w:instrText>
+        <w:instrText xml:space="preserve"> PAGEREF _Toc350865797 \h </w:instrText>
       </w:r>
       <w:r>
         <w:rPr>
@@ -1505,7 +1459,7 @@
           <w:noProof/>
           <w:lang w:val="it-IT"/>
         </w:rPr>
-        <w:t>4</w:t>
+        <w:t>5</w:t>
       </w:r>
       <w:r>
         <w:rPr>
@@ -1525,120 +1479,6 @@
           <w:lang w:val="it-IT"/>
         </w:rPr>
       </w:pPr>
-      <w:r>
-        <w:rPr>
-          <w:noProof/>
-          <w:lang w:val="it-IT"/>
-        </w:rPr>
-        <w:t>9</w:t>
-      </w:r>
-      <w:r>
-        <w:rPr>
-          <w:noProof/>
-          <w:lang w:val="it-IT"/>
-        </w:rPr>
-        <w:t xml:space="preserve"> La base di dati</w:t>
-      </w:r>
-      <w:r>
-        <w:rPr>
-          <w:noProof/>
-          <w:lang w:val="it-IT"/>
-        </w:rPr>
-        <w:tab/>
-      </w:r>
-      <w:r>
-        <w:rPr>
-          <w:noProof/>
-        </w:rPr>
-        <w:fldChar w:fldCharType="begin"/>
-      </w:r>
-      <w:r>
-        <w:rPr>
-          <w:noProof/>
-          <w:lang w:val="it-IT"/>
-        </w:rPr>
-        <w:instrText xml:space="preserve"> PAGEREF _Toc350865797 \h </w:instrText>
-      </w:r>
-      <w:r>
-        <w:rPr>
-          <w:noProof/>
-        </w:rPr>
-      </w:r>
-      <w:r>
-        <w:rPr>
-          <w:noProof/>
-        </w:rPr>
-        <w:fldChar w:fldCharType="separate"/>
-      </w:r>
-      <w:r>
-        <w:rPr>
-          <w:noProof/>
-          <w:lang w:val="it-IT"/>
-        </w:rPr>
-        <w:t>5</w:t>
-      </w:r>
-      <w:r>
-        <w:rPr>
-          <w:noProof/>
-        </w:rPr>
-        <w:fldChar w:fldCharType="end"/>
-      </w:r>
-    </w:p>
-    <w:p>
-      <w:pPr>
-        <w:pStyle w:val="Sommario1"/>
-        <w:tabs>
-          <w:tab w:val="right" w:pos="9622"/>
-        </w:tabs>
-        <w:rPr>
-          <w:noProof/>
-          <w:lang w:val="it-IT"/>
-        </w:rPr>
-      </w:pPr>
-      <w:r>
-        <w:rPr>
-          <w:noProof/>
-          <w:lang w:val="it-IT"/>
-        </w:rPr>
-        <w:tab/>
-      </w:r>
-      <w:r>
-        <w:rPr>
-          <w:noProof/>
-        </w:rPr>
-        <w:fldChar w:fldCharType="begin"/>
-      </w:r>
-      <w:r>
-        <w:rPr>
-          <w:noProof/>
-          <w:lang w:val="it-IT"/>
-        </w:rPr>
-        <w:instrText xml:space="preserve"> PAGEREF _Toc350865800 \h </w:instrText>
-      </w:r>
-      <w:r>
-        <w:rPr>
-          <w:noProof/>
-        </w:rPr>
-      </w:r>
-      <w:r>
-        <w:rPr>
-          <w:noProof/>
-        </w:rPr>
-        <w:fldChar w:fldCharType="separate"/>
-      </w:r>
-      <w:r>
-        <w:rPr>
-          <w:noProof/>
-          <w:lang w:val="it-IT"/>
-        </w:rPr>
-        <w:t>7</w:t>
-      </w:r>
-      <w:r>
-        <w:rPr>
-          <w:noProof/>
-        </w:rPr>
-        <w:fldChar w:fldCharType="end"/>
-      </w:r>
     </w:p>
     <w:p>
       <w:pPr>
@@ -1797,7 +1637,6 @@
         </w:rPr>
       </w:pPr>
       <w:hyperlink r:id="rId7" w:history="1">
-        <w:proofErr w:type="spellStart"/>
         <w:r>
           <w:rPr>
             <w:rStyle w:val="Collegamentoipertestuale"/>
@@ -1812,7 +1651,6 @@
           </w:rPr>
           <w:t>rapesce</w:t>
         </w:r>
-        <w:proofErr w:type="spellEnd"/>
       </w:hyperlink>
     </w:p>
     <w:p>
@@ -1863,21 +1701,12 @@
         </w:rPr>
       </w:pPr>
       <w:hyperlink r:id="rId8" w:history="1">
-        <w:proofErr w:type="spellStart"/>
         <w:r>
           <w:rPr>
             <w:rStyle w:val="Collegamentoipertestuale"/>
             <w:lang w:val="it-IT"/>
           </w:rPr>
-          <w:t>Itty</w:t>
-        </w:r>
-        <w:proofErr w:type="spellEnd"/>
-        <w:r>
-          <w:rPr>
-            <w:rStyle w:val="Collegamentoipertestuale"/>
-            <w:lang w:val="it-IT"/>
-          </w:rPr>
-          <w:t xml:space="preserve"> Fish</w:t>
+          <w:t>Itty Fish</w:t>
         </w:r>
       </w:hyperlink>
     </w:p>
@@ -1911,7 +1740,6 @@
         </w:rPr>
       </w:pPr>
       <w:hyperlink r:id="rId9" w:history="1">
-        <w:proofErr w:type="spellStart"/>
         <w:r>
           <w:rPr>
             <w:rStyle w:val="Collegamentoipertestuale"/>
@@ -1919,7 +1747,6 @@
           </w:rPr>
           <w:t>Pescamatch</w:t>
         </w:r>
-        <w:proofErr w:type="spellEnd"/>
       </w:hyperlink>
     </w:p>
     <w:p>
@@ -2369,7 +2196,10 @@
       </w:pPr>
       <w:bookmarkStart w:id="5" w:name="_Toc350865800"/>
       <w:r>
-        <w:t>7 Scelta dei colori</w:t>
+        <w:t>6</w:t>
+      </w:r>
+      <w:r>
+        <w:t xml:space="preserve"> Scelta dei colori</w:t>
       </w:r>
       <w:bookmarkEnd w:id="5"/>
     </w:p>
@@ -2475,32 +2305,74 @@
       </w:pPr>
       <w:bookmarkStart w:id="6" w:name="_Toc350865796"/>
       <w:r>
+        <w:lastRenderedPageBreak/>
+        <w:t>7</w:t>
+      </w:r>
+      <w:r>
+        <w:t xml:space="preserve"> Mappa dei contenuti</w:t>
+      </w:r>
+      <w:bookmarkEnd w:id="6"/>
+    </w:p>
+    <w:p>
+      <w:pPr>
+        <w:rPr>
+          <w:lang w:val="it-IT"/>
+        </w:rPr>
+      </w:pPr>
+      <w:r>
+        <w:rPr>
+          <w:noProof/>
+          <w:lang w:val="it-IT"/>
+        </w:rPr>
+        <w:drawing>
+          <wp:inline distT="0" distB="0" distL="0" distR="0" wp14:anchorId="5F860659" wp14:editId="2801233F">
+            <wp:extent cx="6116320" cy="4408805"/>
+            <wp:effectExtent l="0" t="0" r="0" b="0"/>
+            <wp:docPr id="2034721353" name="Immagine 2"/>
+            <wp:cNvGraphicFramePr>
+              <a:graphicFrameLocks xmlns:a="http://schemas.openxmlformats.org/drawingml/2006/main" noChangeAspect="1"/>
+            </wp:cNvGraphicFramePr>
+            <a:graphic xmlns:a="http://schemas.openxmlformats.org/drawingml/2006/main">
+              <a:graphicData uri="http://schemas.openxmlformats.org/drawingml/2006/picture">
+                <pic:pic xmlns:pic="http://schemas.openxmlformats.org/drawingml/2006/picture">
+                  <pic:nvPicPr>
+                    <pic:cNvPr id="2034721353" name="Immagine 2034721353"/>
+                    <pic:cNvPicPr/>
+                  </pic:nvPicPr>
+                  <pic:blipFill>
+                    <a:blip r:embed="rId12"/>
+                    <a:stretch>
+                      <a:fillRect/>
+                    </a:stretch>
+                  </pic:blipFill>
+                  <pic:spPr>
+                    <a:xfrm>
+                      <a:off x="0" y="0"/>
+                      <a:ext cx="6116320" cy="4408805"/>
+                    </a:xfrm>
+                    <a:prstGeom prst="rect">
+                      <a:avLst/>
+                    </a:prstGeom>
+                  </pic:spPr>
+                </pic:pic>
+              </a:graphicData>
+            </a:graphic>
+          </wp:inline>
+        </w:drawing>
+      </w:r>
+    </w:p>
+    <w:p>
+      <w:pPr>
+        <w:pStyle w:val="Titolo1"/>
+      </w:pPr>
+      <w:bookmarkStart w:id="7" w:name="_Toc350865797"/>
+    </w:p>
+    <w:p>
+      <w:pPr>
+        <w:pStyle w:val="Titolo1"/>
+      </w:pPr>
+      <w:r>
         <w:t>8</w:t>
-      </w:r>
-      <w:r>
-        <w:t xml:space="preserve"> Mappa dei contenuti</w:t>
-      </w:r>
-      <w:bookmarkEnd w:id="6"/>
-    </w:p>
-    <w:p>
-      <w:pPr>
-        <w:rPr>
-          <w:lang w:val="it-IT"/>
-        </w:rPr>
-      </w:pPr>
-    </w:p>
-    <w:p>
-      <w:pPr>
-        <w:pStyle w:val="Titolo1"/>
-      </w:pPr>
-      <w:bookmarkStart w:id="7" w:name="_Toc350865797"/>
-    </w:p>
-    <w:p>
-      <w:pPr>
-        <w:pStyle w:val="Titolo1"/>
-      </w:pPr>
-      <w:r>
-        <w:t>9</w:t>
       </w:r>
       <w:r>
         <w:t xml:space="preserve"> La base di dati</w:t>
@@ -2533,7 +2405,7 @@
                     <pic:cNvPicPr/>
                   </pic:nvPicPr>
                   <pic:blipFill>
-                    <a:blip r:embed="rId12"/>
+                    <a:blip r:embed="rId13"/>
                     <a:stretch>
                       <a:fillRect/>
                     </a:stretch>
@@ -2661,6 +2533,7 @@
           <w:sz w:val="22"/>
           <w:szCs w:val="22"/>
         </w:rPr>
+        <w:lastRenderedPageBreak/>
         <w:t>Ci deve essere congruenza fra contenuto della base di dati e contenuti visualizzati. Ogni dato deve essere creato e gestito in qualche pagina del sito da qualche utente.</w:t>
       </w:r>
     </w:p>

--- a/template website design.docx
+++ b/template website design.docx
@@ -1,6 +1,6 @@
 
 <file path=word/document.xml><?xml version="1.0" encoding="utf-8"?>
-<w:document xmlns:wpc="http://schemas.microsoft.com/office/word/2010/wordprocessingCanvas" xmlns:cx="http://schemas.microsoft.com/office/drawing/2014/chartex" xmlns:cx1="http://schemas.microsoft.com/office/drawing/2015/9/8/chartex" xmlns:cx2="http://schemas.microsoft.com/office/drawing/2015/10/21/chartex" xmlns:cx3="http://schemas.microsoft.com/office/drawing/2016/5/9/chartex" xmlns:cx4="http://schemas.microsoft.com/office/drawing/2016/5/10/chartex" xmlns:cx5="http://schemas.microsoft.com/office/drawing/2016/5/11/chartex" xmlns:cx6="http://schemas.microsoft.com/office/drawing/2016/5/12/chartex" xmlns:cx7="http://schemas.microsoft.com/office/drawing/2016/5/13/chartex" xmlns:cx8="http://schemas.microsoft.com/office/drawing/2016/5/14/chartex" xmlns:mc="http://schemas.openxmlformats.org/markup-compatibility/2006" xmlns:aink="http://schemas.microsoft.com/office/drawing/2016/ink" xmlns:am3d="http://schemas.microsoft.com/office/drawing/2017/model3d" xmlns:o="urn:schemas-microsoft-com:office:office" xmlns:oel="http://schemas.microsoft.com/office/2019/extlst" xmlns:r="http://schemas.openxmlformats.org/officeDocument/2006/relationships" xmlns:m="http://schemas.openxmlformats.org/officeDocument/2006/math" xmlns:v="urn:schemas-microsoft-com:vml" xmlns:wp14="http://schemas.microsoft.com/office/word/2010/wordprocessingDrawing" xmlns:wp="http://schemas.openxmlformats.org/drawingml/2006/wordprocessingDrawing" xmlns:w10="urn:schemas-microsoft-com:office:word" xmlns:w="http://schemas.openxmlformats.org/wordprocessingml/2006/main" xmlns:w14="http://schemas.microsoft.com/office/word/2010/wordml" xmlns:w15="http://schemas.microsoft.com/office/word/2012/wordml" xmlns:w16cex="http://schemas.microsoft.com/office/word/2018/wordml/cex" xmlns:w16cid="http://schemas.microsoft.com/office/word/2016/wordml/cid" xmlns:w16="http://schemas.microsoft.com/office/word/2018/wordml" xmlns:w16sdtdh="http://schemas.microsoft.com/office/word/2020/wordml/sdtdatahash" xmlns:w16se="http://schemas.microsoft.com/office/word/2015/wordml/symex" xmlns:wpg="http://schemas.microsoft.com/office/word/2010/wordprocessingGroup" xmlns:wpi="http://schemas.microsoft.com/office/word/2010/wordprocessingInk" xmlns:wne="http://schemas.microsoft.com/office/word/2006/wordml" xmlns:wps="http://schemas.microsoft.com/office/word/2010/wordprocessingShape" mc:Ignorable="w14 w15 w16se w16cid w16 w16cex w16sdtdh wp14">
+<w:document xmlns:wpc="http://schemas.microsoft.com/office/word/2010/wordprocessingCanvas" xmlns:cx="http://schemas.microsoft.com/office/drawing/2014/chartex" xmlns:cx1="http://schemas.microsoft.com/office/drawing/2015/9/8/chartex" xmlns:cx2="http://schemas.microsoft.com/office/drawing/2015/10/21/chartex" xmlns:cx3="http://schemas.microsoft.com/office/drawing/2016/5/9/chartex" xmlns:cx4="http://schemas.microsoft.com/office/drawing/2016/5/10/chartex" xmlns:cx5="http://schemas.microsoft.com/office/drawing/2016/5/11/chartex" xmlns:cx6="http://schemas.microsoft.com/office/drawing/2016/5/12/chartex" xmlns:cx7="http://schemas.microsoft.com/office/drawing/2016/5/13/chartex" xmlns:cx8="http://schemas.microsoft.com/office/drawing/2016/5/14/chartex" xmlns:mc="http://schemas.openxmlformats.org/markup-compatibility/2006" xmlns:aink="http://schemas.microsoft.com/office/drawing/2016/ink" xmlns:am3d="http://schemas.microsoft.com/office/drawing/2017/model3d" xmlns:o="urn:schemas-microsoft-com:office:office" xmlns:oel="http://schemas.microsoft.com/office/2019/extlst" xmlns:r="http://schemas.openxmlformats.org/officeDocument/2006/relationships" xmlns:m="http://schemas.openxmlformats.org/officeDocument/2006/math" xmlns:v="urn:schemas-microsoft-com:vml" xmlns:wp14="http://schemas.microsoft.com/office/word/2010/wordprocessingDrawing" xmlns:wp="http://schemas.openxmlformats.org/drawingml/2006/wordprocessingDrawing" xmlns:w10="urn:schemas-microsoft-com:office:word" xmlns:w="http://schemas.openxmlformats.org/wordprocessingml/2006/main" xmlns:w14="http://schemas.microsoft.com/office/word/2010/wordml" xmlns:w15="http://schemas.microsoft.com/office/word/2012/wordml" xmlns:w16cex="http://schemas.microsoft.com/office/word/2018/wordml/cex" xmlns:w16cid="http://schemas.microsoft.com/office/word/2016/wordml/cid" xmlns:w16="http://schemas.microsoft.com/office/word/2018/wordml" xmlns:w16du="http://schemas.microsoft.com/office/word/2023/wordml/word16du" xmlns:w16sdtdh="http://schemas.microsoft.com/office/word/2020/wordml/sdtdatahash" xmlns:w16se="http://schemas.microsoft.com/office/word/2015/wordml/symex" xmlns:wpg="http://schemas.microsoft.com/office/word/2010/wordprocessingGroup" xmlns:wpi="http://schemas.microsoft.com/office/word/2010/wordprocessingInk" xmlns:wne="http://schemas.microsoft.com/office/word/2006/wordml" xmlns:wps="http://schemas.microsoft.com/office/word/2010/wordprocessingShape" mc:Ignorable="w14 w15 w16se w16cid w16 w16cex w16sdtdh wp14">
   <w:body>
     <w:p/>
     <w:p>
@@ -379,14 +379,14 @@
                         </a:ln>
                         <a:extLst>
                           <a:ext uri="{909E8E84-426E-40dd-AFC4-6F175D3DCCD1}">
-                            <a14:hiddenFill xmlns:a14="http://schemas.microsoft.com/office/drawing/2010/main" xmlns:w="http://schemas.openxmlformats.org/wordprocessingml/2006/main" xmlns:w10="urn:schemas-microsoft-com:office:word" xmlns:v="urn:schemas-microsoft-com:vml" xmlns:o="urn:schemas-microsoft-com:office:office" xmlns="" xmlns:mv="urn:schemas-microsoft-com:mac:vml" xmlns:mo="http://schemas.microsoft.com/office/mac/office/2008/main">
+                            <a14:hiddenFill xmlns:mo="http://schemas.microsoft.com/office/mac/office/2008/main" xmlns:mv="urn:schemas-microsoft-com:mac:vml" xmlns="" xmlns:o="urn:schemas-microsoft-com:office:office" xmlns:v="urn:schemas-microsoft-com:vml" xmlns:w10="urn:schemas-microsoft-com:office:word" xmlns:w="http://schemas.openxmlformats.org/wordprocessingml/2006/main" xmlns:a14="http://schemas.microsoft.com/office/drawing/2010/main">
                               <a:solidFill>
                                 <a:srgbClr val="FFFFFF"/>
                               </a:solidFill>
                             </a14:hiddenFill>
                           </a:ext>
                           <a:ext uri="{91240B29-F687-4f45-9708-019B960494DF}">
-                            <a14:hiddenLine xmlns:a14="http://schemas.microsoft.com/office/drawing/2010/main" xmlns:w="http://schemas.openxmlformats.org/wordprocessingml/2006/main" xmlns:w10="urn:schemas-microsoft-com:office:word" xmlns:v="urn:schemas-microsoft-com:vml" xmlns:o="urn:schemas-microsoft-com:office:office" xmlns="" xmlns:mv="urn:schemas-microsoft-com:mac:vml" xmlns:mo="http://schemas.microsoft.com/office/mac/office/2008/main" w="9525">
+                            <a14:hiddenLine xmlns:mo="http://schemas.microsoft.com/office/mac/office/2008/main" xmlns:mv="urn:schemas-microsoft-com:mac:vml" xmlns="" xmlns:o="urn:schemas-microsoft-com:office:office" xmlns:v="urn:schemas-microsoft-com:vml" xmlns:w10="urn:schemas-microsoft-com:office:word" xmlns:w="http://schemas.openxmlformats.org/wordprocessingml/2006/main" xmlns:a14="http://schemas.microsoft.com/office/drawing/2010/main" w="9525">
                               <a:solidFill>
                                 <a:srgbClr val="000000"/>
                               </a:solidFill>
@@ -686,14 +686,14 @@
                         </a:ln>
                         <a:extLst>
                           <a:ext uri="{909E8E84-426E-40dd-AFC4-6F175D3DCCD1}">
-                            <a14:hiddenFill xmlns:a14="http://schemas.microsoft.com/office/drawing/2010/main" xmlns:w="http://schemas.openxmlformats.org/wordprocessingml/2006/main" xmlns:w10="urn:schemas-microsoft-com:office:word" xmlns:v="urn:schemas-microsoft-com:vml" xmlns:o="urn:schemas-microsoft-com:office:office" xmlns="" xmlns:mv="urn:schemas-microsoft-com:mac:vml" xmlns:mo="http://schemas.microsoft.com/office/mac/office/2008/main">
+                            <a14:hiddenFill xmlns:mo="http://schemas.microsoft.com/office/mac/office/2008/main" xmlns:mv="urn:schemas-microsoft-com:mac:vml" xmlns="" xmlns:o="urn:schemas-microsoft-com:office:office" xmlns:v="urn:schemas-microsoft-com:vml" xmlns:w10="urn:schemas-microsoft-com:office:word" xmlns:w="http://schemas.openxmlformats.org/wordprocessingml/2006/main" xmlns:a14="http://schemas.microsoft.com/office/drawing/2010/main">
                               <a:solidFill>
                                 <a:srgbClr val="FFFFFF"/>
                               </a:solidFill>
                             </a14:hiddenFill>
                           </a:ext>
                           <a:ext uri="{91240B29-F687-4f45-9708-019B960494DF}">
-                            <a14:hiddenLine xmlns:a14="http://schemas.microsoft.com/office/drawing/2010/main" xmlns:w="http://schemas.openxmlformats.org/wordprocessingml/2006/main" xmlns:w10="urn:schemas-microsoft-com:office:word" xmlns:v="urn:schemas-microsoft-com:vml" xmlns:o="urn:schemas-microsoft-com:office:office" xmlns="" xmlns:mv="urn:schemas-microsoft-com:mac:vml" xmlns:mo="http://schemas.microsoft.com/office/mac/office/2008/main" w="9525">
+                            <a14:hiddenLine xmlns:mo="http://schemas.microsoft.com/office/mac/office/2008/main" xmlns:mv="urn:schemas-microsoft-com:mac:vml" xmlns="" xmlns:o="urn:schemas-microsoft-com:office:office" xmlns:v="urn:schemas-microsoft-com:vml" xmlns:w10="urn:schemas-microsoft-com:office:word" xmlns:w="http://schemas.openxmlformats.org/wordprocessingml/2006/main" xmlns:a14="http://schemas.microsoft.com/office/drawing/2010/main" w="9525">
                               <a:solidFill>
                                 <a:srgbClr val="000000"/>
                               </a:solidFill>
@@ -1637,6 +1637,7 @@
         </w:rPr>
       </w:pPr>
       <w:hyperlink r:id="rId7" w:history="1">
+        <w:proofErr w:type="spellStart"/>
         <w:r>
           <w:rPr>
             <w:rStyle w:val="Collegamentoipertestuale"/>
@@ -1651,6 +1652,7 @@
           </w:rPr>
           <w:t>rapesce</w:t>
         </w:r>
+        <w:proofErr w:type="spellEnd"/>
       </w:hyperlink>
     </w:p>
     <w:p>
@@ -1701,12 +1703,21 @@
         </w:rPr>
       </w:pPr>
       <w:hyperlink r:id="rId8" w:history="1">
+        <w:proofErr w:type="spellStart"/>
         <w:r>
           <w:rPr>
             <w:rStyle w:val="Collegamentoipertestuale"/>
             <w:lang w:val="it-IT"/>
           </w:rPr>
-          <w:t>Itty Fish</w:t>
+          <w:t>Itty</w:t>
+        </w:r>
+        <w:proofErr w:type="spellEnd"/>
+        <w:r>
+          <w:rPr>
+            <w:rStyle w:val="Collegamentoipertestuale"/>
+            <w:lang w:val="it-IT"/>
+          </w:rPr>
+          <w:t xml:space="preserve"> Fish</w:t>
         </w:r>
       </w:hyperlink>
     </w:p>
@@ -1740,6 +1751,7 @@
         </w:rPr>
       </w:pPr>
       <w:hyperlink r:id="rId9" w:history="1">
+        <w:proofErr w:type="spellStart"/>
         <w:r>
           <w:rPr>
             <w:rStyle w:val="Collegamentoipertestuale"/>
@@ -1747,6 +1759,7 @@
           </w:rPr>
           <w:t>Pescamatch</w:t>
         </w:r>
+        <w:proofErr w:type="spellEnd"/>
       </w:hyperlink>
     </w:p>
     <w:p>
@@ -2289,7 +2302,63 @@
         <w:rPr>
           <w:lang w:val="it-IT"/>
         </w:rPr>
-        <w:t>Il primo colore, “Celestial Blue”, sarà utilizzato per la sezione di pescheria ed il ricettario mentre il secondo, “Indigo dye”, sarà utilizzato per la sezione di attrezzatura da pesca. “Amaranth purple” sarà invece utilizzato per fare contrasto con i primi due. “Isabelline” sarà il colore di sfondo.</w:t>
+        <w:t>Il primo colore, “</w:t>
+      </w:r>
+      <w:proofErr w:type="spellStart"/>
+      <w:r>
+        <w:rPr>
+          <w:lang w:val="it-IT"/>
+        </w:rPr>
+        <w:t>Celestial</w:t>
+      </w:r>
+      <w:proofErr w:type="spellEnd"/>
+      <w:r>
+        <w:rPr>
+          <w:lang w:val="it-IT"/>
+        </w:rPr>
+        <w:t xml:space="preserve"> Blue”, sarà utilizzato per la sezione di pescheria ed il ricettario mentre il secondo, “Indigo </w:t>
+      </w:r>
+      <w:proofErr w:type="spellStart"/>
+      <w:r>
+        <w:rPr>
+          <w:lang w:val="it-IT"/>
+        </w:rPr>
+        <w:t>dye</w:t>
+      </w:r>
+      <w:proofErr w:type="spellEnd"/>
+      <w:r>
+        <w:rPr>
+          <w:lang w:val="it-IT"/>
+        </w:rPr>
+        <w:t>”, sarà utilizzato per la sezione di attrezzatura da pesca. “</w:t>
+      </w:r>
+      <w:proofErr w:type="spellStart"/>
+      <w:r>
+        <w:rPr>
+          <w:lang w:val="it-IT"/>
+        </w:rPr>
+        <w:t>Amaranth</w:t>
+      </w:r>
+      <w:proofErr w:type="spellEnd"/>
+      <w:r>
+        <w:rPr>
+          <w:lang w:val="it-IT"/>
+        </w:rPr>
+        <w:t xml:space="preserve"> </w:t>
+      </w:r>
+      <w:proofErr w:type="spellStart"/>
+      <w:r>
+        <w:rPr>
+          <w:lang w:val="it-IT"/>
+        </w:rPr>
+        <w:t>purple</w:t>
+      </w:r>
+      <w:proofErr w:type="spellEnd"/>
+      <w:r>
+        <w:rPr>
+          <w:lang w:val="it-IT"/>
+        </w:rPr>
+        <w:t>” sarà invece utilizzato per fare contrasto con i primi due. “Isabelline” sarà il colore di sfondo.</w:t>
       </w:r>
     </w:p>
     <w:p>
@@ -2388,12 +2457,13 @@
       <w:r>
         <w:rPr>
           <w:noProof/>
+          <w:lang w:val="it-IT"/>
         </w:rPr>
         <w:drawing>
-          <wp:inline distT="0" distB="0" distL="0" distR="0" wp14:anchorId="00CC14F3" wp14:editId="0951001E">
+          <wp:inline distT="0" distB="0" distL="0" distR="0" wp14:anchorId="0998EFEB" wp14:editId="081DC225">
             <wp:extent cx="6116320" cy="2674620"/>
             <wp:effectExtent l="0" t="0" r="0" b="0"/>
-            <wp:docPr id="1108757448" name="Immagine 1"/>
+            <wp:docPr id="120162199" name="Immagine 1"/>
             <wp:cNvGraphicFramePr>
               <a:graphicFrameLocks xmlns:a="http://schemas.openxmlformats.org/drawingml/2006/main" noChangeAspect="1"/>
             </wp:cNvGraphicFramePr>
@@ -2401,7 +2471,7 @@
               <a:graphicData uri="http://schemas.openxmlformats.org/drawingml/2006/picture">
                 <pic:pic xmlns:pic="http://schemas.openxmlformats.org/drawingml/2006/picture">
                   <pic:nvPicPr>
-                    <pic:cNvPr id="1108757448" name="Immagine 1108757448"/>
+                    <pic:cNvPr id="120162199" name="Immagine 120162199"/>
                     <pic:cNvPicPr/>
                   </pic:nvPicPr>
                   <pic:blipFill>
@@ -2619,7 +2689,7 @@
 </file>
 
 <file path=word/numbering.xml><?xml version="1.0" encoding="utf-8"?>
-<w:numbering xmlns:wpc="http://schemas.microsoft.com/office/word/2010/wordprocessingCanvas" xmlns:cx="http://schemas.microsoft.com/office/drawing/2014/chartex" xmlns:cx1="http://schemas.microsoft.com/office/drawing/2015/9/8/chartex" xmlns:cx2="http://schemas.microsoft.com/office/drawing/2015/10/21/chartex" xmlns:cx3="http://schemas.microsoft.com/office/drawing/2016/5/9/chartex" xmlns:cx4="http://schemas.microsoft.com/office/drawing/2016/5/10/chartex" xmlns:cx5="http://schemas.microsoft.com/office/drawing/2016/5/11/chartex" xmlns:cx6="http://schemas.microsoft.com/office/drawing/2016/5/12/chartex" xmlns:cx7="http://schemas.microsoft.com/office/drawing/2016/5/13/chartex" xmlns:cx8="http://schemas.microsoft.com/office/drawing/2016/5/14/chartex" xmlns:mc="http://schemas.openxmlformats.org/markup-compatibility/2006" xmlns:aink="http://schemas.microsoft.com/office/drawing/2016/ink" xmlns:am3d="http://schemas.microsoft.com/office/drawing/2017/model3d" xmlns:o="urn:schemas-microsoft-com:office:office" xmlns:oel="http://schemas.microsoft.com/office/2019/extlst" xmlns:r="http://schemas.openxmlformats.org/officeDocument/2006/relationships" xmlns:m="http://schemas.openxmlformats.org/officeDocument/2006/math" xmlns:v="urn:schemas-microsoft-com:vml" xmlns:wp14="http://schemas.microsoft.com/office/word/2010/wordprocessingDrawing" xmlns:wp="http://schemas.openxmlformats.org/drawingml/2006/wordprocessingDrawing" xmlns:w10="urn:schemas-microsoft-com:office:word" xmlns:w="http://schemas.openxmlformats.org/wordprocessingml/2006/main" xmlns:w14="http://schemas.microsoft.com/office/word/2010/wordml" xmlns:w15="http://schemas.microsoft.com/office/word/2012/wordml" xmlns:w16cex="http://schemas.microsoft.com/office/word/2018/wordml/cex" xmlns:w16cid="http://schemas.microsoft.com/office/word/2016/wordml/cid" xmlns:w16="http://schemas.microsoft.com/office/word/2018/wordml" xmlns:w16sdtdh="http://schemas.microsoft.com/office/word/2020/wordml/sdtdatahash" xmlns:w16se="http://schemas.microsoft.com/office/word/2015/wordml/symex" xmlns:wpg="http://schemas.microsoft.com/office/word/2010/wordprocessingGroup" xmlns:wpi="http://schemas.microsoft.com/office/word/2010/wordprocessingInk" xmlns:wne="http://schemas.microsoft.com/office/word/2006/wordml" xmlns:wps="http://schemas.microsoft.com/office/word/2010/wordprocessingShape" mc:Ignorable="w14 w15 w16se w16cid w16 w16cex w16sdtdh wp14">
+<w:numbering xmlns:wpc="http://schemas.microsoft.com/office/word/2010/wordprocessingCanvas" xmlns:cx="http://schemas.microsoft.com/office/drawing/2014/chartex" xmlns:cx1="http://schemas.microsoft.com/office/drawing/2015/9/8/chartex" xmlns:cx2="http://schemas.microsoft.com/office/drawing/2015/10/21/chartex" xmlns:cx3="http://schemas.microsoft.com/office/drawing/2016/5/9/chartex" xmlns:cx4="http://schemas.microsoft.com/office/drawing/2016/5/10/chartex" xmlns:cx5="http://schemas.microsoft.com/office/drawing/2016/5/11/chartex" xmlns:cx6="http://schemas.microsoft.com/office/drawing/2016/5/12/chartex" xmlns:cx7="http://schemas.microsoft.com/office/drawing/2016/5/13/chartex" xmlns:cx8="http://schemas.microsoft.com/office/drawing/2016/5/14/chartex" xmlns:mc="http://schemas.openxmlformats.org/markup-compatibility/2006" xmlns:aink="http://schemas.microsoft.com/office/drawing/2016/ink" xmlns:am3d="http://schemas.microsoft.com/office/drawing/2017/model3d" xmlns:o="urn:schemas-microsoft-com:office:office" xmlns:oel="http://schemas.microsoft.com/office/2019/extlst" xmlns:r="http://schemas.openxmlformats.org/officeDocument/2006/relationships" xmlns:m="http://schemas.openxmlformats.org/officeDocument/2006/math" xmlns:v="urn:schemas-microsoft-com:vml" xmlns:wp14="http://schemas.microsoft.com/office/word/2010/wordprocessingDrawing" xmlns:wp="http://schemas.openxmlformats.org/drawingml/2006/wordprocessingDrawing" xmlns:w10="urn:schemas-microsoft-com:office:word" xmlns:w="http://schemas.openxmlformats.org/wordprocessingml/2006/main" xmlns:w14="http://schemas.microsoft.com/office/word/2010/wordml" xmlns:w15="http://schemas.microsoft.com/office/word/2012/wordml" xmlns:w16cex="http://schemas.microsoft.com/office/word/2018/wordml/cex" xmlns:w16cid="http://schemas.microsoft.com/office/word/2016/wordml/cid" xmlns:w16="http://schemas.microsoft.com/office/word/2018/wordml" xmlns:w16du="http://schemas.microsoft.com/office/word/2023/wordml/word16du" xmlns:w16sdtdh="http://schemas.microsoft.com/office/word/2020/wordml/sdtdatahash" xmlns:w16se="http://schemas.microsoft.com/office/word/2015/wordml/symex" xmlns:wpg="http://schemas.microsoft.com/office/word/2010/wordprocessingGroup" xmlns:wpi="http://schemas.microsoft.com/office/word/2010/wordprocessingInk" xmlns:wne="http://schemas.microsoft.com/office/word/2006/wordml" xmlns:wps="http://schemas.microsoft.com/office/word/2010/wordprocessingShape" mc:Ignorable="w14 w15 w16se w16cid w16 w16cex w16sdtdh wp14">
   <w:abstractNum w:abstractNumId="0" w15:restartNumberingAfterBreak="0">
     <w:nsid w:val="0CD210CA"/>
     <w:multiLevelType w:val="hybridMultilevel"/>

--- a/template website design.docx
+++ b/template website design.docx
@@ -344,7 +344,212 @@
         <mc:AlternateContent>
           <mc:Choice Requires="wps">
             <w:drawing>
-              <wp:anchor distT="0" distB="0" distL="114300" distR="114300" simplePos="0" relativeHeight="251661312" behindDoc="0" locked="0" layoutInCell="1" allowOverlap="1" wp14:anchorId="603C6CDB" wp14:editId="0929091E">
+              <wp:anchor distT="0" distB="0" distL="114300" distR="114300" simplePos="0" relativeHeight="251660288" behindDoc="0" locked="0" layoutInCell="1" allowOverlap="1" wp14:anchorId="064F8B89" wp14:editId="58352FE7">
+                <wp:simplePos x="0" y="0"/>
+                <wp:positionH relativeFrom="column">
+                  <wp:posOffset>91952</wp:posOffset>
+                </wp:positionH>
+                <wp:positionV relativeFrom="paragraph">
+                  <wp:posOffset>175723</wp:posOffset>
+                </wp:positionV>
+                <wp:extent cx="2146982" cy="982639"/>
+                <wp:effectExtent l="0" t="0" r="0" b="8255"/>
+                <wp:wrapNone/>
+                <wp:docPr id="1" name="Text Box 3"/>
+                <wp:cNvGraphicFramePr>
+                  <a:graphicFrameLocks xmlns:a="http://schemas.openxmlformats.org/drawingml/2006/main"/>
+                </wp:cNvGraphicFramePr>
+                <a:graphic xmlns:a="http://schemas.openxmlformats.org/drawingml/2006/main">
+                  <a:graphicData uri="http://schemas.microsoft.com/office/word/2010/wordprocessingShape">
+                    <wps:wsp>
+                      <wps:cNvSpPr txBox="1">
+                        <a:spLocks noChangeArrowheads="1"/>
+                      </wps:cNvSpPr>
+                      <wps:spPr bwMode="auto">
+                        <a:xfrm>
+                          <a:off x="0" y="0"/>
+                          <a:ext cx="2146982" cy="982639"/>
+                        </a:xfrm>
+                        <a:prstGeom prst="rect">
+                          <a:avLst/>
+                        </a:prstGeom>
+                        <a:noFill/>
+                        <a:ln>
+                          <a:noFill/>
+                        </a:ln>
+                        <a:extLst>
+                          <a:ext uri="{909E8E84-426E-40dd-AFC4-6F175D3DCCD1}">
+                            <a14:hiddenFill xmlns:a14="http://schemas.microsoft.com/office/drawing/2010/main" xmlns:w="http://schemas.openxmlformats.org/wordprocessingml/2006/main" xmlns:w10="urn:schemas-microsoft-com:office:word" xmlns:v="urn:schemas-microsoft-com:vml" xmlns:o="urn:schemas-microsoft-com:office:office" xmlns="" xmlns:mv="urn:schemas-microsoft-com:mac:vml" xmlns:mo="http://schemas.microsoft.com/office/mac/office/2008/main">
+                              <a:solidFill>
+                                <a:srgbClr val="FFFFFF"/>
+                              </a:solidFill>
+                            </a14:hiddenFill>
+                          </a:ext>
+                          <a:ext uri="{91240B29-F687-4f45-9708-019B960494DF}">
+                            <a14:hiddenLine xmlns:a14="http://schemas.microsoft.com/office/drawing/2010/main" xmlns:w="http://schemas.openxmlformats.org/wordprocessingml/2006/main" xmlns:w10="urn:schemas-microsoft-com:office:word" xmlns:v="urn:schemas-microsoft-com:vml" xmlns:o="urn:schemas-microsoft-com:office:office" xmlns="" xmlns:mv="urn:schemas-microsoft-com:mac:vml" xmlns:mo="http://schemas.microsoft.com/office/mac/office/2008/main" w="9525">
+                              <a:solidFill>
+                                <a:srgbClr val="000000"/>
+                              </a:solidFill>
+                              <a:miter lim="800000"/>
+                              <a:headEnd/>
+                              <a:tailEnd/>
+                            </a14:hiddenLine>
+                          </a:ext>
+                        </a:extLst>
+                      </wps:spPr>
+                      <wps:txbx>
+                        <w:txbxContent>
+                          <w:p>
+                            <w:pPr>
+                              <w:pStyle w:val="Sottotitolo"/>
+                              <w:rPr>
+                                <w:b/>
+                                <w:bCs/>
+                                <w:sz w:val="48"/>
+                              </w:rPr>
+                            </w:pPr>
+                            <w:r>
+                              <w:rPr>
+                                <w:b/>
+                                <w:bCs/>
+                                <w:sz w:val="48"/>
+                              </w:rPr>
+                              <w:t>Docent</w:t>
+                            </w:r>
+                            <w:r>
+                              <w:rPr>
+                                <w:b/>
+                                <w:bCs/>
+                                <w:sz w:val="48"/>
+                              </w:rPr>
+                              <w:t>i</w:t>
+                            </w:r>
+                            <w:r>
+                              <w:rPr>
+                                <w:b/>
+                                <w:bCs/>
+                                <w:sz w:val="48"/>
+                              </w:rPr>
+                              <w:t>:</w:t>
+                            </w:r>
+                          </w:p>
+                          <w:p>
+                            <w:pPr>
+                              <w:pStyle w:val="Sottotitolo"/>
+                              <w:jc w:val="left"/>
+                            </w:pPr>
+                            <w:r>
+                              <w:t>Gennaro Costagliola</w:t>
+                            </w:r>
+                          </w:p>
+                          <w:p>
+                            <w:pPr>
+                              <w:pStyle w:val="Sottotitolo"/>
+                              <w:jc w:val="left"/>
+                            </w:pPr>
+                            <w:r>
+                              <w:t>Mattia De Rosa</w:t>
+                            </w:r>
+                          </w:p>
+                          <w:p/>
+                        </w:txbxContent>
+                      </wps:txbx>
+                      <wps:bodyPr rot="0" vert="horz" wrap="square" lIns="91440" tIns="45720" rIns="91440" bIns="45720" anchor="t" anchorCtr="0" upright="1">
+                        <a:noAutofit/>
+                      </wps:bodyPr>
+                    </wps:wsp>
+                  </a:graphicData>
+                </a:graphic>
+                <wp14:sizeRelH relativeFrom="page">
+                  <wp14:pctWidth>0</wp14:pctWidth>
+                </wp14:sizeRelH>
+                <wp14:sizeRelV relativeFrom="page">
+                  <wp14:pctHeight>0</wp14:pctHeight>
+                </wp14:sizeRelV>
+              </wp:anchor>
+            </w:drawing>
+          </mc:Choice>
+          <mc:Fallback>
+            <w:pict>
+              <v:shapetype w14:anchorId="064F8B89" id="_x0000_t202" coordsize="21600,21600" o:spt="202" path="m,l,21600r21600,l21600,xe">
+                <v:stroke joinstyle="miter"/>
+                <v:path gradientshapeok="t" o:connecttype="rect"/>
+              </v:shapetype>
+              <v:shape id="Text Box 3" o:spid="_x0000_s1026" type="#_x0000_t202" style="position:absolute;margin-left:7.25pt;margin-top:13.85pt;width:169.05pt;height:77.35pt;z-index:251660288;visibility:visible;mso-wrap-style:square;mso-width-percent:0;mso-height-percent:0;mso-wrap-distance-left:9pt;mso-wrap-distance-top:0;mso-wrap-distance-right:9pt;mso-wrap-distance-bottom:0;mso-position-horizontal:absolute;mso-position-horizontal-relative:text;mso-position-vertical:absolute;mso-position-vertical-relative:text;mso-width-percent:0;mso-height-percent:0;mso-width-relative:page;mso-height-relative:page;v-text-anchor:top" o:gfxdata="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" filled="f" stroked="f">
+                <v:textbox>
+                  <w:txbxContent>
+                    <w:p>
+                      <w:pPr>
+                        <w:pStyle w:val="Sottotitolo"/>
+                        <w:rPr>
+                          <w:b/>
+                          <w:bCs/>
+                          <w:sz w:val="48"/>
+                        </w:rPr>
+                      </w:pPr>
+                      <w:r>
+                        <w:rPr>
+                          <w:b/>
+                          <w:bCs/>
+                          <w:sz w:val="48"/>
+                        </w:rPr>
+                        <w:t>Docent</w:t>
+                      </w:r>
+                      <w:r>
+                        <w:rPr>
+                          <w:b/>
+                          <w:bCs/>
+                          <w:sz w:val="48"/>
+                        </w:rPr>
+                        <w:t>i</w:t>
+                      </w:r>
+                      <w:r>
+                        <w:rPr>
+                          <w:b/>
+                          <w:bCs/>
+                          <w:sz w:val="48"/>
+                        </w:rPr>
+                        <w:t>:</w:t>
+                      </w:r>
+                    </w:p>
+                    <w:p>
+                      <w:pPr>
+                        <w:pStyle w:val="Sottotitolo"/>
+                        <w:jc w:val="left"/>
+                      </w:pPr>
+                      <w:r>
+                        <w:t>Gennaro Costagliola</w:t>
+                      </w:r>
+                    </w:p>
+                    <w:p>
+                      <w:pPr>
+                        <w:pStyle w:val="Sottotitolo"/>
+                        <w:jc w:val="left"/>
+                      </w:pPr>
+                      <w:r>
+                        <w:t>Mattia De Rosa</w:t>
+                      </w:r>
+                    </w:p>
+                    <w:p/>
+                  </w:txbxContent>
+                </v:textbox>
+              </v:shape>
+            </w:pict>
+          </mc:Fallback>
+        </mc:AlternateContent>
+      </w:r>
+      <w:r>
+        <w:rPr>
+          <w:b/>
+          <w:bCs/>
+          <w:i/>
+          <w:iCs/>
+          <w:sz w:val="20"/>
+        </w:rPr>
+        <mc:AlternateContent>
+          <mc:Choice Requires="wps">
+            <w:drawing>
+              <wp:anchor distT="0" distB="0" distL="114300" distR="114300" simplePos="0" relativeHeight="251661312" behindDoc="0" locked="0" layoutInCell="1" allowOverlap="1" wp14:anchorId="603C6CDB" wp14:editId="62873515">
                 <wp:simplePos x="0" y="0"/>
                 <wp:positionH relativeFrom="column">
                   <wp:posOffset>2971800</wp:posOffset>
@@ -379,14 +584,14 @@
                         </a:ln>
                         <a:extLst>
                           <a:ext uri="{909E8E84-426E-40dd-AFC4-6F175D3DCCD1}">
-                            <a14:hiddenFill xmlns:mo="http://schemas.microsoft.com/office/mac/office/2008/main" xmlns:mv="urn:schemas-microsoft-com:mac:vml" xmlns="" xmlns:o="urn:schemas-microsoft-com:office:office" xmlns:v="urn:schemas-microsoft-com:vml" xmlns:w10="urn:schemas-microsoft-com:office:word" xmlns:w="http://schemas.openxmlformats.org/wordprocessingml/2006/main" xmlns:a14="http://schemas.microsoft.com/office/drawing/2010/main">
+                            <a14:hiddenFill xmlns:a14="http://schemas.microsoft.com/office/drawing/2010/main" xmlns:w="http://schemas.openxmlformats.org/wordprocessingml/2006/main" xmlns:w10="urn:schemas-microsoft-com:office:word" xmlns:v="urn:schemas-microsoft-com:vml" xmlns:o="urn:schemas-microsoft-com:office:office" xmlns="" xmlns:mv="urn:schemas-microsoft-com:mac:vml" xmlns:mo="http://schemas.microsoft.com/office/mac/office/2008/main">
                               <a:solidFill>
                                 <a:srgbClr val="FFFFFF"/>
                               </a:solidFill>
                             </a14:hiddenFill>
                           </a:ext>
                           <a:ext uri="{91240B29-F687-4f45-9708-019B960494DF}">
-                            <a14:hiddenLine xmlns:mo="http://schemas.microsoft.com/office/mac/office/2008/main" xmlns:mv="urn:schemas-microsoft-com:mac:vml" xmlns="" xmlns:o="urn:schemas-microsoft-com:office:office" xmlns:v="urn:schemas-microsoft-com:vml" xmlns:w10="urn:schemas-microsoft-com:office:word" xmlns:w="http://schemas.openxmlformats.org/wordprocessingml/2006/main" xmlns:a14="http://schemas.microsoft.com/office/drawing/2010/main" w="9525">
+                            <a14:hiddenLine xmlns:a14="http://schemas.microsoft.com/office/drawing/2010/main" xmlns:w="http://schemas.openxmlformats.org/wordprocessingml/2006/main" xmlns:w10="urn:schemas-microsoft-com:office:word" xmlns:v="urn:schemas-microsoft-com:vml" xmlns:o="urn:schemas-microsoft-com:office:office" xmlns="" xmlns:mv="urn:schemas-microsoft-com:mac:vml" xmlns:mo="http://schemas.microsoft.com/office/mac/office/2008/main" w="9525">
                               <a:solidFill>
                                 <a:srgbClr val="000000"/>
                               </a:solidFill>
@@ -522,11 +727,7 @@
           </mc:Choice>
           <mc:Fallback>
             <w:pict>
-              <v:shapetype w14:anchorId="603C6CDB" id="_x0000_t202" coordsize="21600,21600" o:spt="202" path="m,l,21600r21600,l21600,xe">
-                <v:stroke joinstyle="miter"/>
-                <v:path gradientshapeok="t" o:connecttype="rect"/>
-              </v:shapetype>
-              <v:shape id="Text Box 4" o:spid="_x0000_s1026" type="#_x0000_t202" style="position:absolute;margin-left:234pt;margin-top:11.6pt;width:292.5pt;height:229.5pt;z-index:251661312;visibility:visible;mso-wrap-style:square;mso-width-percent:0;mso-height-percent:0;mso-wrap-distance-left:9pt;mso-wrap-distance-top:0;mso-wrap-distance-right:9pt;mso-wrap-distance-bottom:0;mso-position-horizontal:absolute;mso-position-horizontal-relative:text;mso-position-vertical:absolute;mso-position-vertical-relative:text;mso-width-percent:0;mso-height-percent:0;mso-width-relative:page;mso-height-relative:page;v-text-anchor:top" o:gfxdata="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" filled="f" stroked="f">
+              <v:shape w14:anchorId="603C6CDB" id="Text Box 4" o:spid="_x0000_s1027" type="#_x0000_t202" style="position:absolute;margin-left:234pt;margin-top:11.6pt;width:292.5pt;height:229.5pt;z-index:251661312;visibility:visible;mso-wrap-style:square;mso-width-percent:0;mso-height-percent:0;mso-wrap-distance-left:9pt;mso-wrap-distance-top:0;mso-wrap-distance-right:9pt;mso-wrap-distance-bottom:0;mso-position-horizontal:absolute;mso-position-horizontal-relative:text;mso-position-vertical:absolute;mso-position-vertical-relative:text;mso-width-percent:0;mso-height-percent:0;mso-width-relative:page;mso-height-relative:page;v-text-anchor:top" o:gfxdata="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" filled="f" stroked="f">
                 <v:textbox>
                   <w:txbxContent>
                     <w:p>
@@ -640,157 +841,18 @@
           </mc:Fallback>
         </mc:AlternateContent>
       </w:r>
-      <w:r>
+    </w:p>
+    <w:p>
+      <w:pPr>
+        <w:pStyle w:val="Sottotitolo"/>
+        <w:jc w:val="left"/>
         <w:rPr>
           <w:b/>
           <w:bCs/>
           <w:i/>
           <w:iCs/>
-          <w:sz w:val="20"/>
-        </w:rPr>
-        <mc:AlternateContent>
-          <mc:Choice Requires="wps">
-            <w:drawing>
-              <wp:anchor distT="0" distB="0" distL="114300" distR="114300" simplePos="0" relativeHeight="251660288" behindDoc="0" locked="0" layoutInCell="1" allowOverlap="1" wp14:anchorId="064F8B89" wp14:editId="34A8ACC2">
-                <wp:simplePos x="0" y="0"/>
-                <wp:positionH relativeFrom="column">
-                  <wp:posOffset>95250</wp:posOffset>
-                </wp:positionH>
-                <wp:positionV relativeFrom="paragraph">
-                  <wp:posOffset>179070</wp:posOffset>
-                </wp:positionV>
-                <wp:extent cx="1809750" cy="777240"/>
-                <wp:effectExtent l="2540" t="635" r="3810" b="0"/>
-                <wp:wrapNone/>
-                <wp:docPr id="1" name="Text Box 3"/>
-                <wp:cNvGraphicFramePr>
-                  <a:graphicFrameLocks xmlns:a="http://schemas.openxmlformats.org/drawingml/2006/main"/>
-                </wp:cNvGraphicFramePr>
-                <a:graphic xmlns:a="http://schemas.openxmlformats.org/drawingml/2006/main">
-                  <a:graphicData uri="http://schemas.microsoft.com/office/word/2010/wordprocessingShape">
-                    <wps:wsp>
-                      <wps:cNvSpPr txBox="1">
-                        <a:spLocks noChangeArrowheads="1"/>
-                      </wps:cNvSpPr>
-                      <wps:spPr bwMode="auto">
-                        <a:xfrm>
-                          <a:off x="0" y="0"/>
-                          <a:ext cx="1809750" cy="777240"/>
-                        </a:xfrm>
-                        <a:prstGeom prst="rect">
-                          <a:avLst/>
-                        </a:prstGeom>
-                        <a:noFill/>
-                        <a:ln>
-                          <a:noFill/>
-                        </a:ln>
-                        <a:extLst>
-                          <a:ext uri="{909E8E84-426E-40dd-AFC4-6F175D3DCCD1}">
-                            <a14:hiddenFill xmlns:mo="http://schemas.microsoft.com/office/mac/office/2008/main" xmlns:mv="urn:schemas-microsoft-com:mac:vml" xmlns="" xmlns:o="urn:schemas-microsoft-com:office:office" xmlns:v="urn:schemas-microsoft-com:vml" xmlns:w10="urn:schemas-microsoft-com:office:word" xmlns:w="http://schemas.openxmlformats.org/wordprocessingml/2006/main" xmlns:a14="http://schemas.microsoft.com/office/drawing/2010/main">
-                              <a:solidFill>
-                                <a:srgbClr val="FFFFFF"/>
-                              </a:solidFill>
-                            </a14:hiddenFill>
-                          </a:ext>
-                          <a:ext uri="{91240B29-F687-4f45-9708-019B960494DF}">
-                            <a14:hiddenLine xmlns:mo="http://schemas.microsoft.com/office/mac/office/2008/main" xmlns:mv="urn:schemas-microsoft-com:mac:vml" xmlns="" xmlns:o="urn:schemas-microsoft-com:office:office" xmlns:v="urn:schemas-microsoft-com:vml" xmlns:w10="urn:schemas-microsoft-com:office:word" xmlns:w="http://schemas.openxmlformats.org/wordprocessingml/2006/main" xmlns:a14="http://schemas.microsoft.com/office/drawing/2010/main" w="9525">
-                              <a:solidFill>
-                                <a:srgbClr val="000000"/>
-                              </a:solidFill>
-                              <a:miter lim="800000"/>
-                              <a:headEnd/>
-                              <a:tailEnd/>
-                            </a14:hiddenLine>
-                          </a:ext>
-                        </a:extLst>
-                      </wps:spPr>
-                      <wps:txbx>
-                        <w:txbxContent>
-                          <w:p>
-                            <w:pPr>
-                              <w:pStyle w:val="Sottotitolo"/>
-                              <w:rPr>
-                                <w:b/>
-                                <w:bCs/>
-                                <w:sz w:val="48"/>
-                              </w:rPr>
-                            </w:pPr>
-                            <w:r>
-                              <w:rPr>
-                                <w:b/>
-                                <w:bCs/>
-                                <w:sz w:val="48"/>
-                              </w:rPr>
-                              <w:t>Docente:</w:t>
-                            </w:r>
-                          </w:p>
-                          <w:p>
-                            <w:pPr>
-                              <w:pStyle w:val="Sottotitolo"/>
-                              <w:jc w:val="left"/>
-                            </w:pPr>
-                            <w:r>
-                              <w:t>XXXXX</w:t>
-                            </w:r>
-                          </w:p>
-                          <w:p/>
-                        </w:txbxContent>
-                      </wps:txbx>
-                      <wps:bodyPr rot="0" vert="horz" wrap="square" lIns="91440" tIns="45720" rIns="91440" bIns="45720" anchor="t" anchorCtr="0" upright="1">
-                        <a:noAutofit/>
-                      </wps:bodyPr>
-                    </wps:wsp>
-                  </a:graphicData>
-                </a:graphic>
-                <wp14:sizeRelH relativeFrom="page">
-                  <wp14:pctWidth>0</wp14:pctWidth>
-                </wp14:sizeRelH>
-                <wp14:sizeRelV relativeFrom="page">
-                  <wp14:pctHeight>0</wp14:pctHeight>
-                </wp14:sizeRelV>
-              </wp:anchor>
-            </w:drawing>
-          </mc:Choice>
-          <mc:Fallback>
-            <w:pict>
-              <v:shape w14:anchorId="064F8B89" id="Text Box 3" o:spid="_x0000_s1027" type="#_x0000_t202" style="position:absolute;margin-left:7.5pt;margin-top:14.1pt;width:142.5pt;height:61.2pt;z-index:251660288;visibility:visible;mso-wrap-style:square;mso-width-percent:0;mso-height-percent:0;mso-wrap-distance-left:9pt;mso-wrap-distance-top:0;mso-wrap-distance-right:9pt;mso-wrap-distance-bottom:0;mso-position-horizontal:absolute;mso-position-horizontal-relative:text;mso-position-vertical:absolute;mso-position-vertical-relative:text;mso-width-percent:0;mso-height-percent:0;mso-width-relative:page;mso-height-relative:page;v-text-anchor:top" o:gfxdata="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" filled="f" stroked="f">
-                <v:textbox>
-                  <w:txbxContent>
-                    <w:p>
-                      <w:pPr>
-                        <w:pStyle w:val="Sottotitolo"/>
-                        <w:rPr>
-                          <w:b/>
-                          <w:bCs/>
-                          <w:sz w:val="48"/>
-                        </w:rPr>
-                      </w:pPr>
-                      <w:r>
-                        <w:rPr>
-                          <w:b/>
-                          <w:bCs/>
-                          <w:sz w:val="48"/>
-                        </w:rPr>
-                        <w:t>Docente:</w:t>
-                      </w:r>
-                    </w:p>
-                    <w:p>
-                      <w:pPr>
-                        <w:pStyle w:val="Sottotitolo"/>
-                        <w:jc w:val="left"/>
-                      </w:pPr>
-                      <w:r>
-                        <w:t>XXXXX</w:t>
-                      </w:r>
-                    </w:p>
-                    <w:p/>
-                  </w:txbxContent>
-                </v:textbox>
-              </v:shape>
-            </w:pict>
-          </mc:Fallback>
-        </mc:AlternateContent>
-      </w:r>
+        </w:rPr>
+      </w:pPr>
     </w:p>
     <w:p>
       <w:pPr>
@@ -927,18 +989,6 @@
     <w:p>
       <w:pPr>
         <w:pStyle w:val="Sottotitolo"/>
-        <w:jc w:val="left"/>
-        <w:rPr>
-          <w:b/>
-          <w:bCs/>
-          <w:i/>
-          <w:iCs/>
-        </w:rPr>
-      </w:pPr>
-    </w:p>
-    <w:p>
-      <w:pPr>
-        <w:pStyle w:val="Sottotitolo"/>
         <w:rPr>
           <w:rFonts w:ascii="Monotype Corsiva" w:hAnsi="Monotype Corsiva"/>
           <w:i/>
@@ -1355,7 +1405,7 @@
           <w:noProof/>
           <w:lang w:val="it-IT"/>
         </w:rPr>
-        <w:t>4</w:t>
+        <w:t>7</w:t>
       </w:r>
     </w:p>
     <w:p>
@@ -1395,7 +1445,7 @@
           <w:noProof/>
           <w:lang w:val="it-IT"/>
         </w:rPr>
-        <w:t>5</w:t>
+        <w:t>7</w:t>
       </w:r>
     </w:p>
     <w:p>
@@ -1433,39 +1483,9 @@
       <w:r>
         <w:rPr>
           <w:noProof/>
-        </w:rPr>
-        <w:fldChar w:fldCharType="begin"/>
-      </w:r>
-      <w:r>
-        <w:rPr>
-          <w:noProof/>
-          <w:lang w:val="it-IT"/>
-        </w:rPr>
-        <w:instrText xml:space="preserve"> PAGEREF _Toc350865797 \h </w:instrText>
-      </w:r>
-      <w:r>
-        <w:rPr>
-          <w:noProof/>
-        </w:rPr>
-      </w:r>
-      <w:r>
-        <w:rPr>
-          <w:noProof/>
-        </w:rPr>
-        <w:fldChar w:fldCharType="separate"/>
-      </w:r>
-      <w:r>
-        <w:rPr>
-          <w:noProof/>
-          <w:lang w:val="it-IT"/>
-        </w:rPr>
-        <w:t>5</w:t>
-      </w:r>
-      <w:r>
-        <w:rPr>
-          <w:noProof/>
-        </w:rPr>
-        <w:fldChar w:fldCharType="end"/>
+          <w:lang w:val="it-IT"/>
+        </w:rPr>
+        <w:t>8</w:t>
       </w:r>
     </w:p>
     <w:p>
@@ -1637,7 +1657,6 @@
         </w:rPr>
       </w:pPr>
       <w:hyperlink r:id="rId7" w:history="1">
-        <w:proofErr w:type="spellStart"/>
         <w:r>
           <w:rPr>
             <w:rStyle w:val="Collegamentoipertestuale"/>
@@ -1652,7 +1671,6 @@
           </w:rPr>
           <w:t>rapesce</w:t>
         </w:r>
-        <w:proofErr w:type="spellEnd"/>
       </w:hyperlink>
     </w:p>
     <w:p>
@@ -1703,21 +1721,12 @@
         </w:rPr>
       </w:pPr>
       <w:hyperlink r:id="rId8" w:history="1">
-        <w:proofErr w:type="spellStart"/>
         <w:r>
           <w:rPr>
             <w:rStyle w:val="Collegamentoipertestuale"/>
             <w:lang w:val="it-IT"/>
           </w:rPr>
-          <w:t>Itty</w:t>
-        </w:r>
-        <w:proofErr w:type="spellEnd"/>
-        <w:r>
-          <w:rPr>
-            <w:rStyle w:val="Collegamentoipertestuale"/>
-            <w:lang w:val="it-IT"/>
-          </w:rPr>
-          <w:t xml:space="preserve"> Fish</w:t>
+          <w:t>Itty Fish</w:t>
         </w:r>
       </w:hyperlink>
     </w:p>
@@ -1751,7 +1760,6 @@
         </w:rPr>
       </w:pPr>
       <w:hyperlink r:id="rId9" w:history="1">
-        <w:proofErr w:type="spellStart"/>
         <w:r>
           <w:rPr>
             <w:rStyle w:val="Collegamentoipertestuale"/>
@@ -1759,7 +1767,6 @@
           </w:rPr>
           <w:t>Pescamatch</w:t>
         </w:r>
-        <w:proofErr w:type="spellEnd"/>
       </w:hyperlink>
     </w:p>
     <w:p>
@@ -2177,6 +2184,666 @@
     </w:p>
     <w:p>
       <w:pPr>
+        <w:pStyle w:val="Paragrafoelenco"/>
+        <w:numPr>
+          <w:ilvl w:val="0"/>
+          <w:numId w:val="10"/>
+        </w:numPr>
+        <w:rPr>
+          <w:lang w:val="it-IT"/>
+        </w:rPr>
+      </w:pPr>
+      <w:r>
+        <w:rPr>
+          <w:lang w:val="it-IT"/>
+        </w:rPr>
+        <w:t>Pagina Home</w:t>
+      </w:r>
+    </w:p>
+    <w:p>
+      <w:pPr>
+        <w:rPr>
+          <w:lang w:val="it-IT"/>
+        </w:rPr>
+      </w:pPr>
+      <w:r>
+        <w:rPr>
+          <w:noProof/>
+          <w:lang w:val="it-IT"/>
+        </w:rPr>
+        <w:drawing>
+          <wp:inline distT="0" distB="0" distL="0" distR="0" wp14:anchorId="1C4A7673" wp14:editId="66A717AD">
+            <wp:extent cx="6116320" cy="2719070"/>
+            <wp:effectExtent l="0" t="0" r="0" b="5080"/>
+            <wp:docPr id="1934688853" name="Immagine 2"/>
+            <wp:cNvGraphicFramePr>
+              <a:graphicFrameLocks xmlns:a="http://schemas.openxmlformats.org/drawingml/2006/main" noChangeAspect="1"/>
+            </wp:cNvGraphicFramePr>
+            <a:graphic xmlns:a="http://schemas.openxmlformats.org/drawingml/2006/main">
+              <a:graphicData uri="http://schemas.openxmlformats.org/drawingml/2006/picture">
+                <pic:pic xmlns:pic="http://schemas.openxmlformats.org/drawingml/2006/picture">
+                  <pic:nvPicPr>
+                    <pic:cNvPr id="1934688853" name="Immagine 1934688853"/>
+                    <pic:cNvPicPr/>
+                  </pic:nvPicPr>
+                  <pic:blipFill>
+                    <a:blip r:embed="rId11"/>
+                    <a:stretch>
+                      <a:fillRect/>
+                    </a:stretch>
+                  </pic:blipFill>
+                  <pic:spPr>
+                    <a:xfrm>
+                      <a:off x="0" y="0"/>
+                      <a:ext cx="6116320" cy="2719070"/>
+                    </a:xfrm>
+                    <a:prstGeom prst="rect">
+                      <a:avLst/>
+                    </a:prstGeom>
+                  </pic:spPr>
+                </pic:pic>
+              </a:graphicData>
+            </a:graphic>
+          </wp:inline>
+        </w:drawing>
+      </w:r>
+    </w:p>
+    <w:p>
+      <w:pPr>
+        <w:rPr>
+          <w:lang w:val="it-IT"/>
+        </w:rPr>
+      </w:pPr>
+    </w:p>
+    <w:p>
+      <w:pPr>
+        <w:rPr>
+          <w:lang w:val="it-IT"/>
+        </w:rPr>
+      </w:pPr>
+    </w:p>
+    <w:p>
+      <w:pPr>
+        <w:rPr>
+          <w:lang w:val="it-IT"/>
+        </w:rPr>
+      </w:pPr>
+    </w:p>
+    <w:p>
+      <w:pPr>
+        <w:rPr>
+          <w:lang w:val="it-IT"/>
+        </w:rPr>
+      </w:pPr>
+    </w:p>
+    <w:p>
+      <w:pPr>
+        <w:rPr>
+          <w:lang w:val="it-IT"/>
+        </w:rPr>
+      </w:pPr>
+    </w:p>
+    <w:p>
+      <w:pPr>
+        <w:rPr>
+          <w:lang w:val="it-IT"/>
+        </w:rPr>
+      </w:pPr>
+    </w:p>
+    <w:p>
+      <w:pPr>
+        <w:rPr>
+          <w:lang w:val="it-IT"/>
+        </w:rPr>
+      </w:pPr>
+    </w:p>
+    <w:p>
+      <w:pPr>
+        <w:rPr>
+          <w:lang w:val="it-IT"/>
+        </w:rPr>
+      </w:pPr>
+    </w:p>
+    <w:p>
+      <w:pPr>
+        <w:rPr>
+          <w:lang w:val="it-IT"/>
+        </w:rPr>
+      </w:pPr>
+    </w:p>
+    <w:p>
+      <w:pPr>
+        <w:rPr>
+          <w:lang w:val="it-IT"/>
+        </w:rPr>
+      </w:pPr>
+    </w:p>
+    <w:p>
+      <w:pPr>
+        <w:pStyle w:val="Paragrafoelenco"/>
+        <w:numPr>
+          <w:ilvl w:val="0"/>
+          <w:numId w:val="10"/>
+        </w:numPr>
+        <w:rPr>
+          <w:lang w:val="it-IT"/>
+        </w:rPr>
+      </w:pPr>
+      <w:r>
+        <w:rPr>
+          <w:lang w:val="it-IT"/>
+        </w:rPr>
+        <w:lastRenderedPageBreak/>
+        <w:t>Pesca / Pescato</w:t>
+      </w:r>
+    </w:p>
+    <w:p>
+      <w:pPr>
+        <w:ind w:left="360"/>
+        <w:rPr>
+          <w:lang w:val="it-IT"/>
+        </w:rPr>
+      </w:pPr>
+      <w:r>
+        <w:rPr>
+          <w:noProof/>
+          <w:lang w:val="it-IT"/>
+        </w:rPr>
+        <w:drawing>
+          <wp:inline distT="0" distB="0" distL="0" distR="0" wp14:anchorId="0AC91A87" wp14:editId="61DDEA5D">
+            <wp:extent cx="6116320" cy="2719070"/>
+            <wp:effectExtent l="0" t="0" r="0" b="5080"/>
+            <wp:docPr id="550728173" name="Immagine 3"/>
+            <wp:cNvGraphicFramePr>
+              <a:graphicFrameLocks xmlns:a="http://schemas.openxmlformats.org/drawingml/2006/main" noChangeAspect="1"/>
+            </wp:cNvGraphicFramePr>
+            <a:graphic xmlns:a="http://schemas.openxmlformats.org/drawingml/2006/main">
+              <a:graphicData uri="http://schemas.openxmlformats.org/drawingml/2006/picture">
+                <pic:pic xmlns:pic="http://schemas.openxmlformats.org/drawingml/2006/picture">
+                  <pic:nvPicPr>
+                    <pic:cNvPr id="550728173" name="Immagine 550728173"/>
+                    <pic:cNvPicPr/>
+                  </pic:nvPicPr>
+                  <pic:blipFill>
+                    <a:blip r:embed="rId12"/>
+                    <a:stretch>
+                      <a:fillRect/>
+                    </a:stretch>
+                  </pic:blipFill>
+                  <pic:spPr>
+                    <a:xfrm>
+                      <a:off x="0" y="0"/>
+                      <a:ext cx="6116320" cy="2719070"/>
+                    </a:xfrm>
+                    <a:prstGeom prst="rect">
+                      <a:avLst/>
+                    </a:prstGeom>
+                  </pic:spPr>
+                </pic:pic>
+              </a:graphicData>
+            </a:graphic>
+          </wp:inline>
+        </w:drawing>
+      </w:r>
+    </w:p>
+    <w:p>
+      <w:pPr>
+        <w:pStyle w:val="Paragrafoelenco"/>
+        <w:numPr>
+          <w:ilvl w:val="0"/>
+          <w:numId w:val="10"/>
+        </w:numPr>
+        <w:rPr>
+          <w:lang w:val="it-IT"/>
+        </w:rPr>
+      </w:pPr>
+      <w:r>
+        <w:rPr>
+          <w:lang w:val="it-IT"/>
+        </w:rPr>
+        <w:t>Prodotto</w:t>
+      </w:r>
+    </w:p>
+    <w:p>
+      <w:pPr>
+        <w:ind w:left="360"/>
+        <w:rPr>
+          <w:lang w:val="it-IT"/>
+        </w:rPr>
+      </w:pPr>
+      <w:r>
+        <w:rPr>
+          <w:noProof/>
+          <w:lang w:val="it-IT"/>
+        </w:rPr>
+        <w:drawing>
+          <wp:inline distT="0" distB="0" distL="0" distR="0" wp14:anchorId="1BE91F2E" wp14:editId="3C0F7916">
+            <wp:extent cx="6116320" cy="2719070"/>
+            <wp:effectExtent l="0" t="0" r="0" b="5080"/>
+            <wp:docPr id="652194545" name="Immagine 4"/>
+            <wp:cNvGraphicFramePr>
+              <a:graphicFrameLocks xmlns:a="http://schemas.openxmlformats.org/drawingml/2006/main" noChangeAspect="1"/>
+            </wp:cNvGraphicFramePr>
+            <a:graphic xmlns:a="http://schemas.openxmlformats.org/drawingml/2006/main">
+              <a:graphicData uri="http://schemas.openxmlformats.org/drawingml/2006/picture">
+                <pic:pic xmlns:pic="http://schemas.openxmlformats.org/drawingml/2006/picture">
+                  <pic:nvPicPr>
+                    <pic:cNvPr id="652194545" name="Immagine 652194545"/>
+                    <pic:cNvPicPr/>
+                  </pic:nvPicPr>
+                  <pic:blipFill>
+                    <a:blip r:embed="rId13"/>
+                    <a:stretch>
+                      <a:fillRect/>
+                    </a:stretch>
+                  </pic:blipFill>
+                  <pic:spPr>
+                    <a:xfrm>
+                      <a:off x="0" y="0"/>
+                      <a:ext cx="6116320" cy="2719070"/>
+                    </a:xfrm>
+                    <a:prstGeom prst="rect">
+                      <a:avLst/>
+                    </a:prstGeom>
+                  </pic:spPr>
+                </pic:pic>
+              </a:graphicData>
+            </a:graphic>
+          </wp:inline>
+        </w:drawing>
+      </w:r>
+    </w:p>
+    <w:p>
+      <w:pPr>
+        <w:pStyle w:val="Paragrafoelenco"/>
+        <w:numPr>
+          <w:ilvl w:val="0"/>
+          <w:numId w:val="10"/>
+        </w:numPr>
+        <w:rPr>
+          <w:lang w:val="it-IT"/>
+        </w:rPr>
+      </w:pPr>
+      <w:r>
+        <w:rPr>
+          <w:lang w:val="it-IT"/>
+        </w:rPr>
+        <w:t>Ricetta</w:t>
+      </w:r>
+    </w:p>
+    <w:p>
+      <w:pPr>
+        <w:ind w:left="360"/>
+        <w:rPr>
+          <w:lang w:val="it-IT"/>
+        </w:rPr>
+      </w:pPr>
+      <w:r>
+        <w:rPr>
+          <w:noProof/>
+          <w:lang w:val="it-IT"/>
+        </w:rPr>
+        <w:drawing>
+          <wp:inline distT="0" distB="0" distL="0" distR="0" wp14:anchorId="1411FD2C" wp14:editId="04A0F388">
+            <wp:extent cx="6116320" cy="2719070"/>
+            <wp:effectExtent l="0" t="0" r="0" b="5080"/>
+            <wp:docPr id="275270584" name="Immagine 5"/>
+            <wp:cNvGraphicFramePr>
+              <a:graphicFrameLocks xmlns:a="http://schemas.openxmlformats.org/drawingml/2006/main" noChangeAspect="1"/>
+            </wp:cNvGraphicFramePr>
+            <a:graphic xmlns:a="http://schemas.openxmlformats.org/drawingml/2006/main">
+              <a:graphicData uri="http://schemas.openxmlformats.org/drawingml/2006/picture">
+                <pic:pic xmlns:pic="http://schemas.openxmlformats.org/drawingml/2006/picture">
+                  <pic:nvPicPr>
+                    <pic:cNvPr id="275270584" name="Immagine 275270584"/>
+                    <pic:cNvPicPr/>
+                  </pic:nvPicPr>
+                  <pic:blipFill>
+                    <a:blip r:embed="rId14"/>
+                    <a:stretch>
+                      <a:fillRect/>
+                    </a:stretch>
+                  </pic:blipFill>
+                  <pic:spPr>
+                    <a:xfrm>
+                      <a:off x="0" y="0"/>
+                      <a:ext cx="6116320" cy="2719070"/>
+                    </a:xfrm>
+                    <a:prstGeom prst="rect">
+                      <a:avLst/>
+                    </a:prstGeom>
+                  </pic:spPr>
+                </pic:pic>
+              </a:graphicData>
+            </a:graphic>
+          </wp:inline>
+        </w:drawing>
+      </w:r>
+    </w:p>
+    <w:p>
+      <w:pPr>
+        <w:ind w:left="360"/>
+        <w:rPr>
+          <w:lang w:val="it-IT"/>
+        </w:rPr>
+      </w:pPr>
+    </w:p>
+    <w:p>
+      <w:pPr>
+        <w:pStyle w:val="Paragrafoelenco"/>
+        <w:numPr>
+          <w:ilvl w:val="0"/>
+          <w:numId w:val="10"/>
+        </w:numPr>
+        <w:rPr>
+          <w:lang w:val="it-IT"/>
+        </w:rPr>
+      </w:pPr>
+      <w:r>
+        <w:rPr>
+          <w:lang w:val="it-IT"/>
+        </w:rPr>
+        <w:lastRenderedPageBreak/>
+        <w:t>Carrello</w:t>
+      </w:r>
+    </w:p>
+    <w:p>
+      <w:pPr>
+        <w:rPr>
+          <w:lang w:val="it-IT"/>
+        </w:rPr>
+      </w:pPr>
+      <w:r>
+        <w:rPr>
+          <w:noProof/>
+          <w:lang w:val="it-IT"/>
+        </w:rPr>
+        <w:drawing>
+          <wp:inline distT="0" distB="0" distL="0" distR="0" wp14:anchorId="0766018C" wp14:editId="0AF2BA7A">
+            <wp:extent cx="6116320" cy="2719070"/>
+            <wp:effectExtent l="0" t="0" r="0" b="5080"/>
+            <wp:docPr id="182130807" name="Immagine 6"/>
+            <wp:cNvGraphicFramePr>
+              <a:graphicFrameLocks xmlns:a="http://schemas.openxmlformats.org/drawingml/2006/main" noChangeAspect="1"/>
+            </wp:cNvGraphicFramePr>
+            <a:graphic xmlns:a="http://schemas.openxmlformats.org/drawingml/2006/main">
+              <a:graphicData uri="http://schemas.openxmlformats.org/drawingml/2006/picture">
+                <pic:pic xmlns:pic="http://schemas.openxmlformats.org/drawingml/2006/picture">
+                  <pic:nvPicPr>
+                    <pic:cNvPr id="182130807" name="Immagine 182130807"/>
+                    <pic:cNvPicPr/>
+                  </pic:nvPicPr>
+                  <pic:blipFill>
+                    <a:blip r:embed="rId15"/>
+                    <a:stretch>
+                      <a:fillRect/>
+                    </a:stretch>
+                  </pic:blipFill>
+                  <pic:spPr>
+                    <a:xfrm>
+                      <a:off x="0" y="0"/>
+                      <a:ext cx="6116320" cy="2719070"/>
+                    </a:xfrm>
+                    <a:prstGeom prst="rect">
+                      <a:avLst/>
+                    </a:prstGeom>
+                  </pic:spPr>
+                </pic:pic>
+              </a:graphicData>
+            </a:graphic>
+          </wp:inline>
+        </w:drawing>
+      </w:r>
+    </w:p>
+    <w:p>
+      <w:pPr>
+        <w:pStyle w:val="Paragrafoelenco"/>
+        <w:numPr>
+          <w:ilvl w:val="0"/>
+          <w:numId w:val="10"/>
+        </w:numPr>
+        <w:rPr>
+          <w:lang w:val="it-IT"/>
+        </w:rPr>
+      </w:pPr>
+      <w:r>
+        <w:rPr>
+          <w:lang w:val="it-IT"/>
+        </w:rPr>
+        <w:t>Ordini</w:t>
+      </w:r>
+    </w:p>
+    <w:p>
+      <w:pPr>
+        <w:rPr>
+          <w:lang w:val="it-IT"/>
+        </w:rPr>
+      </w:pPr>
+      <w:r>
+        <w:rPr>
+          <w:noProof/>
+          <w:lang w:val="it-IT"/>
+        </w:rPr>
+        <w:drawing>
+          <wp:inline distT="0" distB="0" distL="0" distR="0" wp14:anchorId="17708BFA" wp14:editId="70458CE7">
+            <wp:extent cx="6116320" cy="2719070"/>
+            <wp:effectExtent l="0" t="0" r="0" b="5080"/>
+            <wp:docPr id="738804216" name="Immagine 7"/>
+            <wp:cNvGraphicFramePr>
+              <a:graphicFrameLocks xmlns:a="http://schemas.openxmlformats.org/drawingml/2006/main" noChangeAspect="1"/>
+            </wp:cNvGraphicFramePr>
+            <a:graphic xmlns:a="http://schemas.openxmlformats.org/drawingml/2006/main">
+              <a:graphicData uri="http://schemas.openxmlformats.org/drawingml/2006/picture">
+                <pic:pic xmlns:pic="http://schemas.openxmlformats.org/drawingml/2006/picture">
+                  <pic:nvPicPr>
+                    <pic:cNvPr id="738804216" name="Immagine 738804216"/>
+                    <pic:cNvPicPr/>
+                  </pic:nvPicPr>
+                  <pic:blipFill>
+                    <a:blip r:embed="rId16"/>
+                    <a:stretch>
+                      <a:fillRect/>
+                    </a:stretch>
+                  </pic:blipFill>
+                  <pic:spPr>
+                    <a:xfrm>
+                      <a:off x="0" y="0"/>
+                      <a:ext cx="6116320" cy="2719070"/>
+                    </a:xfrm>
+                    <a:prstGeom prst="rect">
+                      <a:avLst/>
+                    </a:prstGeom>
+                  </pic:spPr>
+                </pic:pic>
+              </a:graphicData>
+            </a:graphic>
+          </wp:inline>
+        </w:drawing>
+      </w:r>
+    </w:p>
+    <w:p>
+      <w:pPr>
+        <w:pStyle w:val="Paragrafoelenco"/>
+        <w:numPr>
+          <w:ilvl w:val="0"/>
+          <w:numId w:val="10"/>
+        </w:numPr>
+        <w:rPr>
+          <w:lang w:val="it-IT"/>
+        </w:rPr>
+      </w:pPr>
+      <w:r>
+        <w:rPr>
+          <w:lang w:val="it-IT"/>
+        </w:rPr>
+        <w:t>Header</w:t>
+      </w:r>
+    </w:p>
+    <w:p>
+      <w:pPr>
+        <w:rPr>
+          <w:lang w:val="it-IT"/>
+        </w:rPr>
+      </w:pPr>
+      <w:r>
+        <w:rPr>
+          <w:noProof/>
+          <w:lang w:val="it-IT"/>
+        </w:rPr>
+        <w:drawing>
+          <wp:inline distT="0" distB="0" distL="0" distR="0" wp14:anchorId="623C970C" wp14:editId="1D40BFC6">
+            <wp:extent cx="6116320" cy="588645"/>
+            <wp:effectExtent l="0" t="0" r="0" b="1905"/>
+            <wp:docPr id="1936241694" name="Immagine 8"/>
+            <wp:cNvGraphicFramePr>
+              <a:graphicFrameLocks xmlns:a="http://schemas.openxmlformats.org/drawingml/2006/main" noChangeAspect="1"/>
+            </wp:cNvGraphicFramePr>
+            <a:graphic xmlns:a="http://schemas.openxmlformats.org/drawingml/2006/main">
+              <a:graphicData uri="http://schemas.openxmlformats.org/drawingml/2006/picture">
+                <pic:pic xmlns:pic="http://schemas.openxmlformats.org/drawingml/2006/picture">
+                  <pic:nvPicPr>
+                    <pic:cNvPr id="1936241694" name="Immagine 1936241694"/>
+                    <pic:cNvPicPr/>
+                  </pic:nvPicPr>
+                  <pic:blipFill>
+                    <a:blip r:embed="rId17"/>
+                    <a:stretch>
+                      <a:fillRect/>
+                    </a:stretch>
+                  </pic:blipFill>
+                  <pic:spPr>
+                    <a:xfrm>
+                      <a:off x="0" y="0"/>
+                      <a:ext cx="6116320" cy="588645"/>
+                    </a:xfrm>
+                    <a:prstGeom prst="rect">
+                      <a:avLst/>
+                    </a:prstGeom>
+                  </pic:spPr>
+                </pic:pic>
+              </a:graphicData>
+            </a:graphic>
+          </wp:inline>
+        </w:drawing>
+      </w:r>
+    </w:p>
+    <w:p>
+      <w:pPr>
+        <w:pStyle w:val="Paragrafoelenco"/>
+        <w:numPr>
+          <w:ilvl w:val="0"/>
+          <w:numId w:val="10"/>
+        </w:numPr>
+        <w:rPr>
+          <w:lang w:val="it-IT"/>
+        </w:rPr>
+      </w:pPr>
+      <w:r>
+        <w:rPr>
+          <w:lang w:val="it-IT"/>
+        </w:rPr>
+        <w:t>Footer</w:t>
+      </w:r>
+    </w:p>
+    <w:p>
+      <w:pPr>
+        <w:rPr>
+          <w:lang w:val="it-IT"/>
+        </w:rPr>
+      </w:pPr>
+      <w:r>
+        <w:rPr>
+          <w:noProof/>
+          <w:lang w:val="it-IT"/>
+        </w:rPr>
+        <w:drawing>
+          <wp:inline distT="0" distB="0" distL="0" distR="0" wp14:anchorId="41659B59" wp14:editId="5A1CBF83">
+            <wp:extent cx="6116320" cy="248920"/>
+            <wp:effectExtent l="0" t="0" r="0" b="0"/>
+            <wp:docPr id="435552404" name="Immagine 9"/>
+            <wp:cNvGraphicFramePr>
+              <a:graphicFrameLocks xmlns:a="http://schemas.openxmlformats.org/drawingml/2006/main" noChangeAspect="1"/>
+            </wp:cNvGraphicFramePr>
+            <a:graphic xmlns:a="http://schemas.openxmlformats.org/drawingml/2006/main">
+              <a:graphicData uri="http://schemas.openxmlformats.org/drawingml/2006/picture">
+                <pic:pic xmlns:pic="http://schemas.openxmlformats.org/drawingml/2006/picture">
+                  <pic:nvPicPr>
+                    <pic:cNvPr id="435552404" name="Immagine 435552404"/>
+                    <pic:cNvPicPr/>
+                  </pic:nvPicPr>
+                  <pic:blipFill>
+                    <a:blip r:embed="rId18"/>
+                    <a:stretch>
+                      <a:fillRect/>
+                    </a:stretch>
+                  </pic:blipFill>
+                  <pic:spPr>
+                    <a:xfrm>
+                      <a:off x="0" y="0"/>
+                      <a:ext cx="6116320" cy="248920"/>
+                    </a:xfrm>
+                    <a:prstGeom prst="rect">
+                      <a:avLst/>
+                    </a:prstGeom>
+                  </pic:spPr>
+                </pic:pic>
+              </a:graphicData>
+            </a:graphic>
+          </wp:inline>
+        </w:drawing>
+      </w:r>
+    </w:p>
+    <w:p>
+      <w:pPr>
+        <w:rPr>
+          <w:lang w:val="it-IT"/>
+        </w:rPr>
+      </w:pPr>
+    </w:p>
+    <w:p>
+      <w:pPr>
+        <w:rPr>
+          <w:lang w:val="it-IT"/>
+        </w:rPr>
+      </w:pPr>
+    </w:p>
+    <w:p>
+      <w:pPr>
+        <w:rPr>
+          <w:lang w:val="it-IT"/>
+        </w:rPr>
+      </w:pPr>
+    </w:p>
+    <w:p>
+      <w:pPr>
+        <w:rPr>
+          <w:lang w:val="it-IT"/>
+        </w:rPr>
+      </w:pPr>
+    </w:p>
+    <w:p>
+      <w:pPr>
+        <w:rPr>
+          <w:lang w:val="it-IT"/>
+        </w:rPr>
+      </w:pPr>
+    </w:p>
+    <w:p>
+      <w:pPr>
+        <w:rPr>
+          <w:lang w:val="it-IT"/>
+        </w:rPr>
+      </w:pPr>
+    </w:p>
+    <w:p>
+      <w:pPr>
+        <w:rPr>
+          <w:lang w:val="it-IT"/>
+        </w:rPr>
+      </w:pPr>
+    </w:p>
+    <w:p>
+      <w:pPr>
         <w:rPr>
           <w:lang w:val="it-IT"/>
         </w:rPr>
@@ -2209,6 +2876,7 @@
       </w:pPr>
       <w:bookmarkStart w:id="5" w:name="_Toc350865800"/>
       <w:r>
+        <w:lastRenderedPageBreak/>
         <w:t>6</w:t>
       </w:r>
       <w:r>
@@ -2264,7 +2932,7 @@
                     <pic:cNvPicPr/>
                   </pic:nvPicPr>
                   <pic:blipFill>
-                    <a:blip r:embed="rId11"/>
+                    <a:blip r:embed="rId19"/>
                     <a:stretch>
                       <a:fillRect/>
                     </a:stretch>
@@ -2302,63 +2970,7 @@
         <w:rPr>
           <w:lang w:val="it-IT"/>
         </w:rPr>
-        <w:t>Il primo colore, “</w:t>
-      </w:r>
-      <w:proofErr w:type="spellStart"/>
-      <w:r>
-        <w:rPr>
-          <w:lang w:val="it-IT"/>
-        </w:rPr>
-        <w:t>Celestial</w:t>
-      </w:r>
-      <w:proofErr w:type="spellEnd"/>
-      <w:r>
-        <w:rPr>
-          <w:lang w:val="it-IT"/>
-        </w:rPr>
-        <w:t xml:space="preserve"> Blue”, sarà utilizzato per la sezione di pescheria ed il ricettario mentre il secondo, “Indigo </w:t>
-      </w:r>
-      <w:proofErr w:type="spellStart"/>
-      <w:r>
-        <w:rPr>
-          <w:lang w:val="it-IT"/>
-        </w:rPr>
-        <w:t>dye</w:t>
-      </w:r>
-      <w:proofErr w:type="spellEnd"/>
-      <w:r>
-        <w:rPr>
-          <w:lang w:val="it-IT"/>
-        </w:rPr>
-        <w:t>”, sarà utilizzato per la sezione di attrezzatura da pesca. “</w:t>
-      </w:r>
-      <w:proofErr w:type="spellStart"/>
-      <w:r>
-        <w:rPr>
-          <w:lang w:val="it-IT"/>
-        </w:rPr>
-        <w:t>Amaranth</w:t>
-      </w:r>
-      <w:proofErr w:type="spellEnd"/>
-      <w:r>
-        <w:rPr>
-          <w:lang w:val="it-IT"/>
-        </w:rPr>
-        <w:t xml:space="preserve"> </w:t>
-      </w:r>
-      <w:proofErr w:type="spellStart"/>
-      <w:r>
-        <w:rPr>
-          <w:lang w:val="it-IT"/>
-        </w:rPr>
-        <w:t>purple</w:t>
-      </w:r>
-      <w:proofErr w:type="spellEnd"/>
-      <w:r>
-        <w:rPr>
-          <w:lang w:val="it-IT"/>
-        </w:rPr>
-        <w:t>” sarà invece utilizzato per fare contrasto con i primi due. “Isabelline” sarà il colore di sfondo.</w:t>
+        <w:t>Il primo colore, “Celestial Blue”, sarà utilizzato per la sezione di pescheria ed il ricettario mentre il secondo, “Indigo dye”, sarà utilizzato per la sezione di attrezzatura da pesca. “Amaranth purple” sarà invece utilizzato per fare contrasto con i primi due. “Isabelline” sarà il colore di sfondo.</w:t>
       </w:r>
     </w:p>
     <w:p>
@@ -2374,7 +2986,6 @@
       </w:pPr>
       <w:bookmarkStart w:id="6" w:name="_Toc350865796"/>
       <w:r>
-        <w:lastRenderedPageBreak/>
         <w:t>7</w:t>
       </w:r>
       <w:r>
@@ -2409,7 +3020,7 @@
                     <pic:cNvPicPr/>
                   </pic:nvPicPr>
                   <pic:blipFill>
-                    <a:blip r:embed="rId12"/>
+                    <a:blip r:embed="rId20"/>
                     <a:stretch>
                       <a:fillRect/>
                     </a:stretch>
@@ -2460,10 +3071,10 @@
           <w:lang w:val="it-IT"/>
         </w:rPr>
         <w:drawing>
-          <wp:inline distT="0" distB="0" distL="0" distR="0" wp14:anchorId="0998EFEB" wp14:editId="081DC225">
-            <wp:extent cx="6116320" cy="2674620"/>
-            <wp:effectExtent l="0" t="0" r="0" b="0"/>
-            <wp:docPr id="120162199" name="Immagine 1"/>
+          <wp:inline distT="0" distB="0" distL="0" distR="0" wp14:anchorId="002A2BB8" wp14:editId="25228671">
+            <wp:extent cx="6116320" cy="2679700"/>
+            <wp:effectExtent l="0" t="0" r="0" b="6350"/>
+            <wp:docPr id="818601964" name="Immagine 1"/>
             <wp:cNvGraphicFramePr>
               <a:graphicFrameLocks xmlns:a="http://schemas.openxmlformats.org/drawingml/2006/main" noChangeAspect="1"/>
             </wp:cNvGraphicFramePr>
@@ -2471,11 +3082,11 @@
               <a:graphicData uri="http://schemas.openxmlformats.org/drawingml/2006/picture">
                 <pic:pic xmlns:pic="http://schemas.openxmlformats.org/drawingml/2006/picture">
                   <pic:nvPicPr>
-                    <pic:cNvPr id="120162199" name="Immagine 120162199"/>
+                    <pic:cNvPr id="818601964" name="Immagine 818601964"/>
                     <pic:cNvPicPr/>
                   </pic:nvPicPr>
                   <pic:blipFill>
-                    <a:blip r:embed="rId13"/>
+                    <a:blip r:embed="rId21"/>
                     <a:stretch>
                       <a:fillRect/>
                     </a:stretch>
@@ -2483,7 +3094,7 @@
                   <pic:spPr>
                     <a:xfrm>
                       <a:off x="0" y="0"/>
-                      <a:ext cx="6116320" cy="2674620"/>
+                      <a:ext cx="6116320" cy="2679700"/>
                     </a:xfrm>
                     <a:prstGeom prst="rect">
                       <a:avLst/>
@@ -2603,7 +3214,6 @@
           <w:sz w:val="22"/>
           <w:szCs w:val="22"/>
         </w:rPr>
-        <w:lastRenderedPageBreak/>
         <w:t>Ci deve essere congruenza fra contenuto della base di dati e contenuti visualizzati. Ogni dato deve essere creato e gestito in qualche pagina del sito da qualche utente.</w:t>
       </w:r>
     </w:p>
@@ -3509,6 +4119,119 @@
     </w:lvl>
   </w:abstractNum>
   <w:abstractNum w:abstractNumId="7" w15:restartNumberingAfterBreak="0">
+    <w:nsid w:val="56A821B7"/>
+    <w:multiLevelType w:val="hybridMultilevel"/>
+    <w:tmpl w:val="5FC0E464"/>
+    <w:lvl w:ilvl="0" w:tplc="04100001">
+      <w:start w:val="1"/>
+      <w:numFmt w:val="bullet"/>
+      <w:lvlText w:val=""/>
+      <w:lvlJc w:val="left"/>
+      <w:pPr>
+        <w:ind w:left="720" w:hanging="360"/>
+      </w:pPr>
+      <w:rPr>
+        <w:rFonts w:ascii="Symbol" w:hAnsi="Symbol" w:hint="default"/>
+      </w:rPr>
+    </w:lvl>
+    <w:lvl w:ilvl="1" w:tplc="04100003" w:tentative="1">
+      <w:start w:val="1"/>
+      <w:numFmt w:val="bullet"/>
+      <w:lvlText w:val="o"/>
+      <w:lvlJc w:val="left"/>
+      <w:pPr>
+        <w:ind w:left="1440" w:hanging="360"/>
+      </w:pPr>
+      <w:rPr>
+        <w:rFonts w:ascii="Courier New" w:hAnsi="Courier New" w:cs="Courier New" w:hint="default"/>
+      </w:rPr>
+    </w:lvl>
+    <w:lvl w:ilvl="2" w:tplc="04100005" w:tentative="1">
+      <w:start w:val="1"/>
+      <w:numFmt w:val="bullet"/>
+      <w:lvlText w:val=""/>
+      <w:lvlJc w:val="left"/>
+      <w:pPr>
+        <w:ind w:left="2160" w:hanging="360"/>
+      </w:pPr>
+      <w:rPr>
+        <w:rFonts w:ascii="Wingdings" w:hAnsi="Wingdings" w:hint="default"/>
+      </w:rPr>
+    </w:lvl>
+    <w:lvl w:ilvl="3" w:tplc="04100001" w:tentative="1">
+      <w:start w:val="1"/>
+      <w:numFmt w:val="bullet"/>
+      <w:lvlText w:val=""/>
+      <w:lvlJc w:val="left"/>
+      <w:pPr>
+        <w:ind w:left="2880" w:hanging="360"/>
+      </w:pPr>
+      <w:rPr>
+        <w:rFonts w:ascii="Symbol" w:hAnsi="Symbol" w:hint="default"/>
+      </w:rPr>
+    </w:lvl>
+    <w:lvl w:ilvl="4" w:tplc="04100003" w:tentative="1">
+      <w:start w:val="1"/>
+      <w:numFmt w:val="bullet"/>
+      <w:lvlText w:val="o"/>
+      <w:lvlJc w:val="left"/>
+      <w:pPr>
+        <w:ind w:left="3600" w:hanging="360"/>
+      </w:pPr>
+      <w:rPr>
+        <w:rFonts w:ascii="Courier New" w:hAnsi="Courier New" w:cs="Courier New" w:hint="default"/>
+      </w:rPr>
+    </w:lvl>
+    <w:lvl w:ilvl="5" w:tplc="04100005" w:tentative="1">
+      <w:start w:val="1"/>
+      <w:numFmt w:val="bullet"/>
+      <w:lvlText w:val=""/>
+      <w:lvlJc w:val="left"/>
+      <w:pPr>
+        <w:ind w:left="4320" w:hanging="360"/>
+      </w:pPr>
+      <w:rPr>
+        <w:rFonts w:ascii="Wingdings" w:hAnsi="Wingdings" w:hint="default"/>
+      </w:rPr>
+    </w:lvl>
+    <w:lvl w:ilvl="6" w:tplc="04100001" w:tentative="1">
+      <w:start w:val="1"/>
+      <w:numFmt w:val="bullet"/>
+      <w:lvlText w:val=""/>
+      <w:lvlJc w:val="left"/>
+      <w:pPr>
+        <w:ind w:left="5040" w:hanging="360"/>
+      </w:pPr>
+      <w:rPr>
+        <w:rFonts w:ascii="Symbol" w:hAnsi="Symbol" w:hint="default"/>
+      </w:rPr>
+    </w:lvl>
+    <w:lvl w:ilvl="7" w:tplc="04100003" w:tentative="1">
+      <w:start w:val="1"/>
+      <w:numFmt w:val="bullet"/>
+      <w:lvlText w:val="o"/>
+      <w:lvlJc w:val="left"/>
+      <w:pPr>
+        <w:ind w:left="5760" w:hanging="360"/>
+      </w:pPr>
+      <w:rPr>
+        <w:rFonts w:ascii="Courier New" w:hAnsi="Courier New" w:cs="Courier New" w:hint="default"/>
+      </w:rPr>
+    </w:lvl>
+    <w:lvl w:ilvl="8" w:tplc="04100005" w:tentative="1">
+      <w:start w:val="1"/>
+      <w:numFmt w:val="bullet"/>
+      <w:lvlText w:val=""/>
+      <w:lvlJc w:val="left"/>
+      <w:pPr>
+        <w:ind w:left="6480" w:hanging="360"/>
+      </w:pPr>
+      <w:rPr>
+        <w:rFonts w:ascii="Wingdings" w:hAnsi="Wingdings" w:hint="default"/>
+      </w:rPr>
+    </w:lvl>
+  </w:abstractNum>
+  <w:abstractNum w:abstractNumId="8" w15:restartNumberingAfterBreak="0">
     <w:nsid w:val="5E065796"/>
     <w:multiLevelType w:val="hybridMultilevel"/>
     <w:tmpl w:val="D938DDDC"/>
@@ -3648,7 +4371,7 @@
       </w:rPr>
     </w:lvl>
   </w:abstractNum>
-  <w:abstractNum w:abstractNumId="8" w15:restartNumberingAfterBreak="0">
+  <w:abstractNum w:abstractNumId="9" w15:restartNumberingAfterBreak="0">
     <w:nsid w:val="67EE6707"/>
     <w:multiLevelType w:val="hybridMultilevel"/>
     <w:tmpl w:val="7AB4B712"/>
@@ -3792,10 +4515,10 @@
     <w:abstractNumId w:val="1"/>
   </w:num>
   <w:num w:numId="2" w16cid:durableId="1930919105">
-    <w:abstractNumId w:val="7"/>
+    <w:abstractNumId w:val="8"/>
   </w:num>
   <w:num w:numId="3" w16cid:durableId="1651591669">
-    <w:abstractNumId w:val="8"/>
+    <w:abstractNumId w:val="9"/>
   </w:num>
   <w:num w:numId="4" w16cid:durableId="1226062973">
     <w:abstractNumId w:val="2"/>
@@ -3814,6 +4537,9 @@
   </w:num>
   <w:num w:numId="9" w16cid:durableId="906499014">
     <w:abstractNumId w:val="0"/>
+  </w:num>
+  <w:num w:numId="10" w16cid:durableId="448017189">
+    <w:abstractNumId w:val="7"/>
   </w:num>
 </w:numbering>
 </file>
